--- a/AN/AN_Spectrum_analyse_hoofdlijnen.docx
+++ b/AN/AN_Spectrum_analyse_hoofdlijnen.docx
@@ -1,6 +1,6 @@
 
 <file path=word/document.xml><?xml version="1.0" encoding="utf-8"?>
-<w:document xmlns:wpc="http://schemas.microsoft.com/office/word/2010/wordprocessingCanvas" xmlns:cx="http://schemas.microsoft.com/office/drawing/2014/chartex" xmlns:cx1="http://schemas.microsoft.com/office/drawing/2015/9/8/chartex" xmlns:cx2="http://schemas.microsoft.com/office/drawing/2015/10/21/chartex" xmlns:cx3="http://schemas.microsoft.com/office/drawing/2016/5/9/chartex" xmlns:cx4="http://schemas.microsoft.com/office/drawing/2016/5/10/chartex" xmlns:cx5="http://schemas.microsoft.com/office/drawing/2016/5/11/chartex" xmlns:cx6="http://schemas.microsoft.com/office/drawing/2016/5/12/chartex" xmlns:cx7="http://schemas.microsoft.com/office/drawing/2016/5/13/chartex" xmlns:cx8="http://schemas.microsoft.com/office/drawing/2016/5/14/chartex" xmlns:mc="http://schemas.openxmlformats.org/markup-compatibility/2006" xmlns:aink="http://schemas.microsoft.com/office/drawing/2016/ink" xmlns:am3d="http://schemas.microsoft.com/office/drawing/2017/model3d" xmlns:o="urn:schemas-microsoft-com:office:office" xmlns:r="http://schemas.openxmlformats.org/officeDocument/2006/relationships" xmlns:m="http://schemas.openxmlformats.org/officeDocument/2006/math" xmlns:v="urn:schemas-microsoft-com:vml" xmlns:wp14="http://schemas.microsoft.com/office/word/2010/wordprocessingDrawing" xmlns:wp="http://schemas.openxmlformats.org/drawingml/2006/wordprocessingDrawing" xmlns:w10="urn:schemas-microsoft-com:office:word" xmlns:w="http://schemas.openxmlformats.org/wordprocessingml/2006/main" xmlns:w14="http://schemas.microsoft.com/office/word/2010/wordml" xmlns:w15="http://schemas.microsoft.com/office/word/2012/wordml" xmlns:w16cid="http://schemas.microsoft.com/office/word/2016/wordml/cid" xmlns:w16se="http://schemas.microsoft.com/office/word/2015/wordml/symex" xmlns:wpg="http://schemas.microsoft.com/office/word/2010/wordprocessingGroup" xmlns:wpi="http://schemas.microsoft.com/office/word/2010/wordprocessingInk" xmlns:wne="http://schemas.microsoft.com/office/word/2006/wordml" xmlns:wps="http://schemas.microsoft.com/office/word/2010/wordprocessingShape" mc:Ignorable="w14 w15 w16se w16cid wp14">
+<w:document xmlns:wpc="http://schemas.microsoft.com/office/word/2010/wordprocessingCanvas" xmlns:cx="http://schemas.microsoft.com/office/drawing/2014/chartex" xmlns:cx1="http://schemas.microsoft.com/office/drawing/2015/9/8/chartex" xmlns:cx2="http://schemas.microsoft.com/office/drawing/2015/10/21/chartex" xmlns:cx3="http://schemas.microsoft.com/office/drawing/2016/5/9/chartex" xmlns:cx4="http://schemas.microsoft.com/office/drawing/2016/5/10/chartex" xmlns:cx5="http://schemas.microsoft.com/office/drawing/2016/5/11/chartex" xmlns:cx6="http://schemas.microsoft.com/office/drawing/2016/5/12/chartex" xmlns:cx7="http://schemas.microsoft.com/office/drawing/2016/5/13/chartex" xmlns:cx8="http://schemas.microsoft.com/office/drawing/2016/5/14/chartex" xmlns:mc="http://schemas.openxmlformats.org/markup-compatibility/2006" xmlns:aink="http://schemas.microsoft.com/office/drawing/2016/ink" xmlns:am3d="http://schemas.microsoft.com/office/drawing/2017/model3d" xmlns:o="urn:schemas-microsoft-com:office:office" xmlns:oel="http://schemas.microsoft.com/office/2019/extlst" xmlns:r="http://schemas.openxmlformats.org/officeDocument/2006/relationships" xmlns:m="http://schemas.openxmlformats.org/officeDocument/2006/math" xmlns:v="urn:schemas-microsoft-com:vml" xmlns:wp14="http://schemas.microsoft.com/office/word/2010/wordprocessingDrawing" xmlns:wp="http://schemas.openxmlformats.org/drawingml/2006/wordprocessingDrawing" xmlns:w10="urn:schemas-microsoft-com:office:word" xmlns:w="http://schemas.openxmlformats.org/wordprocessingml/2006/main" xmlns:w14="http://schemas.microsoft.com/office/word/2010/wordml" xmlns:w15="http://schemas.microsoft.com/office/word/2012/wordml" xmlns:w16cex="http://schemas.microsoft.com/office/word/2018/wordml/cex" xmlns:w16cid="http://schemas.microsoft.com/office/word/2016/wordml/cid" xmlns:w16="http://schemas.microsoft.com/office/word/2018/wordml" xmlns:w16sdtdh="http://schemas.microsoft.com/office/word/2020/wordml/sdtdatahash" xmlns:w16se="http://schemas.microsoft.com/office/word/2015/wordml/symex" xmlns:wpg="http://schemas.microsoft.com/office/word/2010/wordprocessingGroup" xmlns:wpi="http://schemas.microsoft.com/office/word/2010/wordprocessingInk" xmlns:wne="http://schemas.microsoft.com/office/word/2006/wordml" xmlns:wps="http://schemas.microsoft.com/office/word/2010/wordprocessingShape" mc:Ignorable="w14 w15 w16se w16cid w16 w16cex w16sdtdh wp14">
   <w:body>
     <w:tbl>
       <w:tblPr>
@@ -26,7 +26,7 @@
               <w:pStyle w:val="Koptekst1"/>
               <w:jc w:val="left"/>
               <w:rPr>
-                <w:rStyle w:val="Verwijzingopmerking"/>
+                <w:rStyle w:val="CommentReference"/>
                 <w:rFonts w:ascii="Calibri" w:hAnsi="Calibri"/>
               </w:rPr>
             </w:pPr>
@@ -101,7 +101,7 @@
     </w:tbl>
     <w:p>
       <w:pPr>
-        <w:pStyle w:val="Titel"/>
+        <w:pStyle w:val="Title"/>
         <w:pBdr>
           <w:top w:val="single" w:sz="24" w:space="1" w:color="58A618"/>
           <w:bottom w:val="single" w:sz="24" w:space="1" w:color="58A618"/>
@@ -162,7 +162,7 @@
     </w:tbl>
     <w:p>
       <w:pPr>
-        <w:pStyle w:val="Ondertitel"/>
+        <w:pStyle w:val="Subtitle"/>
       </w:pPr>
       <w:commentRangeStart w:id="2"/>
       <w:r>
@@ -183,10 +183,7 @@
       </w:r>
       <w:proofErr w:type="spellEnd"/>
       <w:r>
-        <w:t xml:space="preserve"> gaat </w:t>
-      </w:r>
-      <w:r>
-        <w:t>daarom in op de ontwikkeling van een simpele maar goedkopere variant van de spectrumanalysator.</w:t>
+        <w:t xml:space="preserve"> gaat daarom in op de ontwikkeling van een simpele maar goedkopere variant van de spectrumanalysator.</w:t>
       </w:r>
     </w:p>
     <w:p/>
@@ -229,13 +226,7 @@
         <w:rPr>
           <w:shd w:val="clear" w:color="auto" w:fill="3465A4"/>
         </w:rPr>
-        <w:t xml:space="preserve"> (AN). Door het abstract te lezen kunnen lezers bepalen of de AN interessant voor hen. Dat betekent dat je een abstract zo objectief en aantrekkelijk mogelijk schrijft zodat er zoveel mogelijk lezers je AN lezen. In de praktijk komt dit neer op een prikkel</w:t>
-      </w:r>
-      <w:r>
-        <w:rPr>
-          <w:shd w:val="clear" w:color="auto" w:fill="3465A4"/>
-        </w:rPr>
-        <w:t>ende insteek.</w:t>
+        <w:t xml:space="preserve"> (AN). Door het abstract te lezen kunnen lezers bepalen of de AN interessant voor hen. Dat betekent dat je een abstract zo objectief en aantrekkelijk mogelijk schrijft zodat er zoveel mogelijk lezers je AN lezen. In de praktijk komt dit neer op een prikkelende insteek.</w:t>
       </w:r>
     </w:p>
     <w:p>
@@ -259,234 +250,150 @@
           <w:color w:val="000000"/>
           <w:shd w:val="clear" w:color="auto" w:fill="FFFF00"/>
         </w:rPr>
-        <w:t>- In één tot twee zinnen de AN kunnen samenvatten. Dit is het moeilijkste stuk. Hoe vat je de volledige AN van introductie tot conclusie samen in één t</w:t>
-      </w:r>
+        <w:t>- In één tot twee zinnen de AN kunnen samenvatten. Dit is het moeilijkste stuk. Hoe vat je de volledige AN van introductie tot conclusie samen in één tot twee zinnen die aanzetten tot lezen van het abstract/AN?</w:t>
+      </w:r>
+    </w:p>
+    <w:p>
+      <w:r>
+        <w:rPr>
+          <w:color w:val="000000"/>
+          <w:shd w:val="clear" w:color="auto" w:fill="00FF00"/>
+        </w:rPr>
+        <w:t>- Licht het probleem wat deze AN wil oplossen toe. Je kan het ook zien als het doel van het project. Start met de maatschappelijke context toe te lichten. Vermeld vervolgens dat probleem.</w:t>
+      </w:r>
+    </w:p>
+    <w:p>
+      <w:r>
+        <w:rPr>
+          <w:color w:val="000000"/>
+          <w:shd w:val="clear" w:color="auto" w:fill="00FFFF"/>
+        </w:rPr>
+        <w:t>- Vertel hoe je dit probleem oplost. Hoe wordt het probleem aangepakt en waar is deze aanpak op gebaseerd?</w:t>
+      </w:r>
+    </w:p>
+    <w:p>
+      <w:r>
+        <w:rPr>
+          <w:color w:val="000000"/>
+          <w:shd w:val="clear" w:color="auto" w:fill="FF00FF"/>
+        </w:rPr>
+        <w:t>- Vervolgens worden de resultaten toegelicht of wordt het belangrijkste resultaat vermeld. Zorg zeker dat je hier het resultaat vermeldt dat rechtstreeks een oplossing geeft voor het vermelde probleem. Je kan mogelijks een kort discussiepunt aanhalen. Dit discussiepunt kan ook bij de conclusie aangeraakt worden.</w:t>
+      </w:r>
+    </w:p>
+    <w:p>
+      <w:r>
+        <w:rPr>
+          <w:color w:val="000000"/>
+          <w:shd w:val="clear" w:color="auto" w:fill="808000"/>
+        </w:rPr>
+        <w:t>- Geef een korte conclusie van het werk dat in de AN uit de doeken wordt gedaan. Je kan dit zelfs vanuit een ander standpunt concluderen. Heb je bereikt wat je wou bereiken?</w:t>
+      </w:r>
+    </w:p>
+    <w:p>
+      <w:r>
+        <w:rPr>
+          <w:color w:val="000000"/>
+          <w:shd w:val="clear" w:color="auto" w:fill="158466"/>
+        </w:rPr>
+        <w:t>- Sluit af met een zeer beknopte zin waar je de mogelijke meerwaarde van het werk naar de toekomst toe tot de kern vat.</w:t>
+      </w:r>
+      <w:r>
+        <w:br w:type="page"/>
+      </w:r>
+    </w:p>
+    <w:p>
+      <w:pPr>
+        <w:rPr>
+          <w:b/>
+          <w:bCs/>
+        </w:rPr>
+      </w:pPr>
+      <w:r>
+        <w:rPr>
+          <w:b/>
+          <w:bCs/>
+        </w:rPr>
+        <w:lastRenderedPageBreak/>
+        <w:t>Voorbeeld:</w:t>
+      </w:r>
+    </w:p>
+    <w:p>
       <w:r>
         <w:rPr>
           <w:color w:val="000000"/>
           <w:shd w:val="clear" w:color="auto" w:fill="FFFF00"/>
         </w:rPr>
-        <w:t>ot twee zinnen die aanzetten tot lezen van het abstract/AN?</w:t>
-      </w:r>
-    </w:p>
-    <w:p>
+        <w:t>De eerste stap naar goede AN van junior-collega’s is het opstellen van een template die het voorbeeld geeft en ook toelicht hoe een AN geschreven moet worden.</w:t>
+      </w:r>
+      <w:r>
+        <w:rPr>
+          <w:color w:val="auto"/>
+        </w:rPr>
+        <w:t xml:space="preserve"> </w:t>
+      </w:r>
       <w:r>
         <w:rPr>
           <w:color w:val="000000"/>
           <w:shd w:val="clear" w:color="auto" w:fill="00FF00"/>
         </w:rPr>
-        <w:t>- Licht het probleem wat deze AN wil oplossen toe. Je kan het ook zien als het doel van het project. Start met de maatschappelijke context toe te lichten. Vermeld vervolgens dat probleem.</w:t>
-      </w:r>
-    </w:p>
-    <w:p>
+        <w:t>Junior-collega’s moeten meerdere malen in de opleiding verslagen opstellen. Deze AN zal dienen als template voor de verslagen. Wanneer een template verplicht wordt door een opleidingsonderdeel (OLOD) bevat deze vaak geen concrete uitleg wat een sectie in houdt. Bovendien bevat de template vaak geen voorbeelden. Als gevolg kiezen junior-collega’s vaak hun eigen weg met de template waardoor er veel verschillende versies ontstaan. Het nut van de AN als template is dan verdwenen.</w:t>
+      </w:r>
+      <w:r>
+        <w:rPr>
+          <w:color w:val="auto"/>
+        </w:rPr>
+        <w:t xml:space="preserve"> </w:t>
+      </w:r>
       <w:r>
         <w:rPr>
           <w:color w:val="000000"/>
           <w:shd w:val="clear" w:color="auto" w:fill="00FFFF"/>
         </w:rPr>
-        <w:t>- Vertel</w:t>
-      </w:r>
-      <w:r>
-        <w:rPr>
-          <w:color w:val="000000"/>
-          <w:shd w:val="clear" w:color="auto" w:fill="00FFFF"/>
-        </w:rPr>
-        <w:t xml:space="preserve"> hoe je dit probleem oplost. Hoe wordt het probleem aangepakt en waar is deze aanpak op gebaseerd?</w:t>
-      </w:r>
-    </w:p>
-    <w:p>
+        <w:t>Dit abstract en deze AN benadert een strikt gedefinieerde template waardoor deze laatste niet meer voor interpretatie vatbaar is en de AN het volledige nut heeft. Deze template die de AN beschrijft bevat alle verplichte secties. De secties lichten toe welke informatie er geschreven moet worden. Vervolgens wordt een voorbeeld gegeven van een dergelijke sectie. Dit voorbeeld voldoet uiteraard aan alle voorschriften en kan dus gebruikt worden door de lezer om een extra indruk te krijgen van de sectie in kwestie.</w:t>
+      </w:r>
+      <w:r>
+        <w:rPr>
+          <w:color w:val="auto"/>
+        </w:rPr>
+        <w:t xml:space="preserve"> </w:t>
+      </w:r>
       <w:r>
         <w:rPr>
           <w:color w:val="000000"/>
           <w:shd w:val="clear" w:color="auto" w:fill="FF00FF"/>
         </w:rPr>
-        <w:t>- Vervolgens worden de resultaten toegelicht of wordt het belangrijkste resultaat vermeld. Zorg zeker dat je hier het resultaat vermeldt dat rechtstreeks een</w:t>
-      </w:r>
-      <w:r>
-        <w:rPr>
-          <w:color w:val="000000"/>
-          <w:shd w:val="clear" w:color="auto" w:fill="FF00FF"/>
-        </w:rPr>
-        <w:t xml:space="preserve"> oplossing geeft voor het vermelde probleem. Je kan mogelijks een kort discussiepunt aanhalen. Dit discussiepunt kan ook bij de conclusie aangeraakt worden.</w:t>
-      </w:r>
-    </w:p>
-    <w:p>
+        <w:t>De informatie in elke template is gedetailleerd voorzien. Ook de voorbeelden zijn goed aan te vullen en is reeds in enkele secties gebeurd, maar vraagt toch nog extra werk. Immers, enkele secties zijn eenvoudiger te voorzien van voorbeelden dan andere omwille van de scope van de sectie. De efficiëntie van de template zal in de loop van de tijd moeten blijken via feedback van de gebruikers van de AN-template.</w:t>
+      </w:r>
+      <w:r>
+        <w:rPr>
+          <w:color w:val="auto"/>
+        </w:rPr>
+        <w:t xml:space="preserve"> </w:t>
+      </w:r>
       <w:r>
         <w:rPr>
           <w:color w:val="000000"/>
           <w:shd w:val="clear" w:color="auto" w:fill="808000"/>
         </w:rPr>
-        <w:t>- Geef een korte conclusie van het werk dat in de AN uit de doeken wordt gedaan. Je kan dit zelfs v</w:t>
-      </w:r>
-      <w:r>
-        <w:rPr>
-          <w:color w:val="000000"/>
-          <w:shd w:val="clear" w:color="auto" w:fill="808000"/>
-        </w:rPr>
-        <w:t>anuit een ander standpunt concluderen. Heb je bereikt wat je wou bereiken?</w:t>
-      </w:r>
-    </w:p>
-    <w:p>
+        <w:t>De originele opzet van de AN-template is bereikt en de informatie is volledig, maar de template kan nog aangesterkt worden met voorbeelden.</w:t>
+      </w:r>
+      <w:r>
+        <w:rPr>
+          <w:color w:val="auto"/>
+        </w:rPr>
+        <w:t xml:space="preserve"> </w:t>
+      </w:r>
       <w:r>
         <w:rPr>
           <w:color w:val="000000"/>
           <w:shd w:val="clear" w:color="auto" w:fill="158466"/>
         </w:rPr>
-        <w:t>- Sluit af met een zeer beknopte zin waar je de mogelijke meerwaarde van het werk naar de toekomst toe tot de kern vat.</w:t>
-      </w:r>
-      <w:r>
-        <w:br w:type="page"/>
-      </w:r>
-    </w:p>
-    <w:p>
-      <w:pPr>
-        <w:rPr>
-          <w:b/>
-          <w:bCs/>
-        </w:rPr>
-      </w:pPr>
-      <w:r>
-        <w:rPr>
-          <w:b/>
-          <w:bCs/>
-        </w:rPr>
-        <w:lastRenderedPageBreak/>
-        <w:t>Voorbeeld:</w:t>
-      </w:r>
-    </w:p>
-    <w:p>
-      <w:r>
-        <w:rPr>
-          <w:color w:val="000000"/>
-          <w:shd w:val="clear" w:color="auto" w:fill="FFFF00"/>
-        </w:rPr>
-        <w:t>De eerste stap naar goede AN van junior-collega’s</w:t>
-      </w:r>
-      <w:r>
-        <w:rPr>
-          <w:color w:val="000000"/>
-          <w:shd w:val="clear" w:color="auto" w:fill="FFFF00"/>
-        </w:rPr>
-        <w:t xml:space="preserve"> is het opstellen van een template die het voorbeeld geeft en ook toelicht hoe een AN geschreven moet worden.</w:t>
-      </w:r>
-      <w:r>
-        <w:rPr>
-          <w:color w:val="auto"/>
-        </w:rPr>
-        <w:t xml:space="preserve"> </w:t>
-      </w:r>
-      <w:r>
-        <w:rPr>
-          <w:color w:val="000000"/>
-          <w:shd w:val="clear" w:color="auto" w:fill="00FF00"/>
-        </w:rPr>
-        <w:t>Junior-collega’s moeten meerdere malen in de opleiding verslagen opstellen. Deze AN zal dienen als template voor de verslagen. Wanneer een templat</w:t>
-      </w:r>
-      <w:r>
-        <w:rPr>
-          <w:color w:val="000000"/>
-          <w:shd w:val="clear" w:color="auto" w:fill="00FF00"/>
-        </w:rPr>
-        <w:t>e verplicht wordt door een opleidingsonderdeel (OLOD) bevat deze vaak geen concrete uitleg wat een sectie in houdt. Bovendien bevat de template vaak geen voorbeelden. Als gevolg kiezen junior-collega’s vaak hun eigen weg met de template waardoor er veel ve</w:t>
-      </w:r>
-      <w:r>
-        <w:rPr>
-          <w:color w:val="000000"/>
-          <w:shd w:val="clear" w:color="auto" w:fill="00FF00"/>
-        </w:rPr>
-        <w:t>rschillende versies ontstaan. Het nut van de AN als template is dan verdwenen.</w:t>
-      </w:r>
-      <w:r>
-        <w:rPr>
-          <w:color w:val="auto"/>
-        </w:rPr>
-        <w:t xml:space="preserve"> </w:t>
-      </w:r>
-      <w:r>
-        <w:rPr>
-          <w:color w:val="000000"/>
-          <w:shd w:val="clear" w:color="auto" w:fill="00FFFF"/>
-        </w:rPr>
-        <w:t xml:space="preserve">Dit abstract en deze AN benadert een strikt gedefinieerde template waardoor deze laatste niet meer voor interpretatie vatbaar is en de AN het volledige nut heeft. Deze template </w:t>
-      </w:r>
-      <w:r>
-        <w:rPr>
-          <w:color w:val="000000"/>
-          <w:shd w:val="clear" w:color="auto" w:fill="00FFFF"/>
-        </w:rPr>
-        <w:t>die de AN beschrijft bevat alle verplichte secties. De secties lichten toe welke informatie er geschreven moet worden. Vervolgens wordt een voorbeeld gegeven van een dergelijke sectie. Dit voorbeeld voldoet uiteraard aan alle voorschriften en kan dus gebru</w:t>
-      </w:r>
-      <w:r>
-        <w:rPr>
-          <w:color w:val="000000"/>
-          <w:shd w:val="clear" w:color="auto" w:fill="00FFFF"/>
-        </w:rPr>
-        <w:t>ikt worden door de lezer om een extra indruk te krijgen van de sectie in kwestie.</w:t>
-      </w:r>
-      <w:r>
-        <w:rPr>
-          <w:color w:val="auto"/>
-        </w:rPr>
-        <w:t xml:space="preserve"> </w:t>
-      </w:r>
-      <w:r>
-        <w:rPr>
-          <w:color w:val="000000"/>
-          <w:shd w:val="clear" w:color="auto" w:fill="FF00FF"/>
-        </w:rPr>
-        <w:t>De informatie in elke template is gedetailleerd voorzien. Ook de voorbeelden zijn goed aan te vullen en is reeds in enkele secties gebeurd, maar vraagt toch nog extra werk. I</w:t>
-      </w:r>
-      <w:r>
-        <w:rPr>
-          <w:color w:val="000000"/>
-          <w:shd w:val="clear" w:color="auto" w:fill="FF00FF"/>
-        </w:rPr>
-        <w:t>mmers, enkele secties zijn eenvoudiger te voorzien van voorbeelden dan andere omwille van de scope van de sectie. De efficiëntie van de template zal in de loop van de tijd moeten blijken via feedback van de gebruikers van de AN-template.</w:t>
-      </w:r>
-      <w:r>
-        <w:rPr>
-          <w:color w:val="auto"/>
-        </w:rPr>
-        <w:t xml:space="preserve"> </w:t>
-      </w:r>
-      <w:r>
-        <w:rPr>
-          <w:color w:val="000000"/>
-          <w:shd w:val="clear" w:color="auto" w:fill="808000"/>
-        </w:rPr>
-        <w:t>De originele opzet</w:t>
-      </w:r>
-      <w:r>
-        <w:rPr>
-          <w:color w:val="000000"/>
-          <w:shd w:val="clear" w:color="auto" w:fill="808000"/>
-        </w:rPr>
-        <w:t xml:space="preserve"> van de AN-template is bereikt en de informatie is volledig, maar de template kan nog aangesterkt worden met voorbeelden.</w:t>
-      </w:r>
-      <w:r>
-        <w:rPr>
-          <w:color w:val="auto"/>
-        </w:rPr>
-        <w:t xml:space="preserve"> </w:t>
-      </w:r>
-      <w:r>
-        <w:rPr>
-          <w:color w:val="000000"/>
-          <w:shd w:val="clear" w:color="auto" w:fill="158466"/>
-        </w:rPr>
-        <w:t>De ontwikkeling van deze AN die over de gehele opleiding gebruikt wordt, zal de kwaliteit van de AN van alle junior-collega’s doen toe</w:t>
-      </w:r>
-      <w:r>
-        <w:rPr>
-          <w:color w:val="000000"/>
-          <w:shd w:val="clear" w:color="auto" w:fill="158466"/>
-        </w:rPr>
-        <w:t>nemen.</w:t>
-      </w:r>
-    </w:p>
-    <w:p>
-      <w:pPr>
-        <w:pStyle w:val="Ondertitel"/>
+        <w:t>De ontwikkeling van deze AN die over de gehele opleiding gebruikt wordt, zal de kwaliteit van de AN van alle junior-collega’s doen toenemen.</w:t>
+      </w:r>
+    </w:p>
+    <w:p>
+      <w:pPr>
+        <w:pStyle w:val="Subtitle"/>
       </w:pPr>
       <w:commentRangeStart w:id="3"/>
       <w:r>
@@ -516,7 +423,7 @@
       <w:sdtContent>
         <w:p>
           <w:pPr>
-            <w:pStyle w:val="Kopvaninhoudsopgave"/>
+            <w:pStyle w:val="TOCHeading"/>
             <w:rPr>
               <w:rFonts w:hint="eastAsia"/>
             </w:rPr>
@@ -527,7 +434,7 @@
         </w:p>
         <w:p>
           <w:pPr>
-            <w:pStyle w:val="Inhopg1"/>
+            <w:pStyle w:val="TOC1"/>
             <w:tabs>
               <w:tab w:val="left" w:pos="440"/>
               <w:tab w:val="right" w:leader="dot" w:pos="9628"/>
@@ -554,123 +461,76 @@
             </w:rPr>
             <w:fldChar w:fldCharType="separate"/>
           </w:r>
-          <w:bookmarkStart w:id="4" w:name="_GoBack"/>
-          <w:bookmarkEnd w:id="4"/>
-          <w:r>
-            <w:rPr>
-              <w:rStyle w:val="Hyperlink"/>
-              <w:noProof/>
-            </w:rPr>
-            <w:fldChar w:fldCharType="begin"/>
-          </w:r>
-          <w:r>
-            <w:rPr>
-              <w:rStyle w:val="Hyperlink"/>
-              <w:noProof/>
-            </w:rPr>
-            <w:instrText xml:space="preserve"> </w:instrText>
-          </w:r>
-          <w:r>
-            <w:rPr>
-              <w:noProof/>
-            </w:rPr>
-            <w:instrText>HYPERLINK \l "_Toc103333058"</w:instrText>
-          </w:r>
-          <w:r>
-            <w:rPr>
-              <w:rStyle w:val="Hyperlink"/>
-              <w:noProof/>
-            </w:rPr>
-            <w:instrText xml:space="preserve"> </w:instrText>
-          </w:r>
-          <w:r>
-            <w:rPr>
-              <w:rStyle w:val="Hyperlink"/>
-              <w:noProof/>
-            </w:rPr>
-          </w:r>
-          <w:r>
-            <w:rPr>
-              <w:rStyle w:val="Hyperlink"/>
-              <w:noProof/>
-            </w:rPr>
-            <w:fldChar w:fldCharType="separate"/>
-          </w:r>
-          <w:r>
-            <w:rPr>
-              <w:rStyle w:val="Hyperlink"/>
-              <w:noProof/>
-            </w:rPr>
-            <w:t>1</w:t>
-          </w:r>
-          <w:r>
-            <w:rPr>
-              <w:rFonts w:asciiTheme="minorHAnsi" w:eastAsiaTheme="minorEastAsia" w:hAnsiTheme="minorHAnsi" w:cstheme="minorBidi"/>
-              <w:noProof/>
-              <w:color w:val="auto"/>
-              <w:lang w:eastAsia="nl-BE"/>
-            </w:rPr>
-            <w:tab/>
-          </w:r>
-          <w:r>
-            <w:rPr>
-              <w:rStyle w:val="Hyperlink"/>
-              <w:noProof/>
-            </w:rPr>
-            <w:t>Introductie</w:t>
-          </w:r>
-          <w:r>
-            <w:rPr>
-              <w:noProof/>
-            </w:rPr>
-            <w:tab/>
-          </w:r>
-          <w:r>
-            <w:rPr>
-              <w:noProof/>
-            </w:rPr>
-            <w:fldChar w:fldCharType="begin"/>
-          </w:r>
-          <w:r>
-            <w:rPr>
-              <w:noProof/>
-            </w:rPr>
-            <w:instrText xml:space="preserve"> PAGEREF _Toc103333058 \h </w:instrText>
-          </w:r>
-          <w:r>
-            <w:rPr>
-              <w:noProof/>
-            </w:rPr>
-          </w:r>
-          <w:r>
-            <w:rPr>
-              <w:noProof/>
-            </w:rPr>
-            <w:fldChar w:fldCharType="separate"/>
-          </w:r>
-          <w:r>
-            <w:rPr>
-              <w:noProof/>
-            </w:rPr>
-            <w:t>2</w:t>
-          </w:r>
-          <w:r>
-            <w:rPr>
-              <w:noProof/>
-            </w:rPr>
-            <w:fldChar w:fldCharType="end"/>
-          </w:r>
-          <w:r>
-            <w:rPr>
-              <w:rStyle w:val="Hyperlink"/>
-              <w:noProof/>
-            </w:rPr>
-            <w:fldChar w:fldCharType="end"/>
-          </w:r>
+          <w:hyperlink w:anchor="_Toc103333058" w:history="1">
+            <w:r>
+              <w:rPr>
+                <w:rStyle w:val="Hyperlink"/>
+                <w:noProof/>
+              </w:rPr>
+              <w:t>1</w:t>
+            </w:r>
+            <w:r>
+              <w:rPr>
+                <w:rFonts w:asciiTheme="minorHAnsi" w:eastAsiaTheme="minorEastAsia" w:hAnsiTheme="minorHAnsi" w:cstheme="minorBidi"/>
+                <w:noProof/>
+                <w:color w:val="auto"/>
+                <w:lang w:eastAsia="nl-BE"/>
+              </w:rPr>
+              <w:tab/>
+            </w:r>
+            <w:r>
+              <w:rPr>
+                <w:rStyle w:val="Hyperlink"/>
+                <w:noProof/>
+              </w:rPr>
+              <w:t>Introductie</w:t>
+            </w:r>
+            <w:r>
+              <w:rPr>
+                <w:noProof/>
+              </w:rPr>
+              <w:tab/>
+            </w:r>
+            <w:r>
+              <w:rPr>
+                <w:noProof/>
+              </w:rPr>
+              <w:fldChar w:fldCharType="begin"/>
+            </w:r>
+            <w:r>
+              <w:rPr>
+                <w:noProof/>
+              </w:rPr>
+              <w:instrText xml:space="preserve"> PAGEREF _Toc103333058 \h </w:instrText>
+            </w:r>
+            <w:r>
+              <w:rPr>
+                <w:noProof/>
+              </w:rPr>
+            </w:r>
+            <w:r>
+              <w:rPr>
+                <w:noProof/>
+              </w:rPr>
+              <w:fldChar w:fldCharType="separate"/>
+            </w:r>
+            <w:r>
+              <w:rPr>
+                <w:noProof/>
+              </w:rPr>
+              <w:t>2</w:t>
+            </w:r>
+            <w:r>
+              <w:rPr>
+                <w:noProof/>
+              </w:rPr>
+              <w:fldChar w:fldCharType="end"/>
+            </w:r>
+          </w:hyperlink>
         </w:p>
         <w:p>
           <w:pPr>
-            <w:pStyle w:val="Inhopg1"/>
+            <w:pStyle w:val="TOC1"/>
             <w:tabs>
               <w:tab w:val="left" w:pos="440"/>
               <w:tab w:val="right" w:leader="dot" w:pos="9628"/>
@@ -751,7 +611,7 @@
         </w:p>
         <w:p>
           <w:pPr>
-            <w:pStyle w:val="Inhopg1"/>
+            <w:pStyle w:val="TOC1"/>
             <w:tabs>
               <w:tab w:val="left" w:pos="440"/>
               <w:tab w:val="right" w:leader="dot" w:pos="9628"/>
@@ -832,7 +692,7 @@
         </w:p>
         <w:p>
           <w:pPr>
-            <w:pStyle w:val="Inhopg2"/>
+            <w:pStyle w:val="TOC2"/>
             <w:tabs>
               <w:tab w:val="left" w:pos="880"/>
               <w:tab w:val="right" w:leader="dot" w:pos="9628"/>
@@ -913,7 +773,7 @@
         </w:p>
         <w:p>
           <w:pPr>
-            <w:pStyle w:val="Inhopg2"/>
+            <w:pStyle w:val="TOC2"/>
             <w:tabs>
               <w:tab w:val="left" w:pos="880"/>
               <w:tab w:val="right" w:leader="dot" w:pos="9628"/>
@@ -994,7 +854,7 @@
         </w:p>
         <w:p>
           <w:pPr>
-            <w:pStyle w:val="Inhopg2"/>
+            <w:pStyle w:val="TOC2"/>
             <w:tabs>
               <w:tab w:val="left" w:pos="880"/>
               <w:tab w:val="right" w:leader="dot" w:pos="9628"/>
@@ -1075,7 +935,7 @@
         </w:p>
         <w:p>
           <w:pPr>
-            <w:pStyle w:val="Inhopg1"/>
+            <w:pStyle w:val="TOC1"/>
             <w:tabs>
               <w:tab w:val="left" w:pos="440"/>
               <w:tab w:val="right" w:leader="dot" w:pos="9628"/>
@@ -1156,7 +1016,7 @@
         </w:p>
         <w:p>
           <w:pPr>
-            <w:pStyle w:val="Inhopg1"/>
+            <w:pStyle w:val="TOC1"/>
             <w:tabs>
               <w:tab w:val="left" w:pos="440"/>
               <w:tab w:val="right" w:leader="dot" w:pos="9628"/>
@@ -1237,7 +1097,7 @@
         </w:p>
         <w:p>
           <w:pPr>
-            <w:pStyle w:val="Inhopg1"/>
+            <w:pStyle w:val="TOC1"/>
             <w:tabs>
               <w:tab w:val="left" w:pos="440"/>
               <w:tab w:val="right" w:leader="dot" w:pos="9628"/>
@@ -1318,7 +1178,7 @@
         </w:p>
         <w:p>
           <w:pPr>
-            <w:pStyle w:val="Inhopg1"/>
+            <w:pStyle w:val="TOC1"/>
             <w:tabs>
               <w:tab w:val="left" w:pos="440"/>
               <w:tab w:val="right" w:leader="dot" w:pos="9628"/>
@@ -1399,7 +1259,7 @@
         </w:p>
         <w:p>
           <w:pPr>
-            <w:pStyle w:val="Inhopg1"/>
+            <w:pStyle w:val="TOC1"/>
             <w:tabs>
               <w:tab w:val="right" w:leader="dot" w:pos="9638"/>
             </w:tabs>
@@ -1423,30 +1283,30 @@
     </w:p>
     <w:p>
       <w:pPr>
-        <w:pStyle w:val="Kop1"/>
-      </w:pPr>
-      <w:bookmarkStart w:id="5" w:name="_Toc31378067"/>
-      <w:bookmarkStart w:id="6" w:name="_Toc33538868"/>
-      <w:bookmarkStart w:id="7" w:name="_Toc33540972"/>
-      <w:bookmarkStart w:id="8" w:name="_Toc33541804"/>
-      <w:bookmarkStart w:id="9" w:name="_Toc55125078"/>
-      <w:bookmarkStart w:id="10" w:name="_Toc55308001"/>
-      <w:bookmarkStart w:id="11" w:name="_Toc55308666"/>
-      <w:bookmarkStart w:id="12" w:name="_Toc103333058"/>
+        <w:pStyle w:val="Heading1"/>
+      </w:pPr>
+      <w:bookmarkStart w:id="4" w:name="_Toc31378067"/>
+      <w:bookmarkStart w:id="5" w:name="_Toc33538868"/>
+      <w:bookmarkStart w:id="6" w:name="_Toc33540972"/>
+      <w:bookmarkStart w:id="7" w:name="_Toc33541804"/>
+      <w:bookmarkStart w:id="8" w:name="_Toc55125078"/>
+      <w:bookmarkStart w:id="9" w:name="_Toc55308001"/>
+      <w:bookmarkStart w:id="10" w:name="_Toc55308666"/>
+      <w:bookmarkStart w:id="11" w:name="_Toc103333058"/>
       <w:r>
         <w:t>Introducti</w:t>
       </w:r>
+      <w:bookmarkEnd w:id="4"/>
       <w:bookmarkEnd w:id="5"/>
       <w:bookmarkEnd w:id="6"/>
       <w:bookmarkEnd w:id="7"/>
       <w:bookmarkEnd w:id="8"/>
       <w:bookmarkEnd w:id="9"/>
       <w:bookmarkEnd w:id="10"/>
+      <w:r>
+        <w:t>e</w:t>
+      </w:r>
       <w:bookmarkEnd w:id="11"/>
-      <w:r>
-        <w:t>e</w:t>
-      </w:r>
-      <w:bookmarkEnd w:id="12"/>
     </w:p>
     <w:p>
       <w:pPr>
@@ -1475,43 +1335,36 @@
           <w:shd w:val="clear" w:color="auto" w:fill="3465A4"/>
           <w:lang w:val="nl-NL"/>
         </w:rPr>
-        <w:t xml:space="preserve">Wat is de achtergrond van je </w:t>
-      </w:r>
-      <w:r>
+        <w:t>Wat is de achtergrond van je probleemstelling om het te kunnen kaderen in het geheel?</w:t>
+      </w:r>
+    </w:p>
+    <w:p>
+      <w:pPr>
         <w:rPr>
           <w:shd w:val="clear" w:color="auto" w:fill="3465A4"/>
           <w:lang w:val="nl-NL"/>
         </w:rPr>
-        <w:t>probleemstelling om het te kunnen kaderen in het geheel?</w:t>
-      </w:r>
-    </w:p>
-    <w:p>
-      <w:pPr>
+      </w:pPr>
+      <w:r>
         <w:rPr>
           <w:shd w:val="clear" w:color="auto" w:fill="3465A4"/>
           <w:lang w:val="nl-NL"/>
         </w:rPr>
-      </w:pPr>
-      <w:r>
+        <w:t>Wat is je onderzoeksvraag (denk aan SMART)? Zijn er deelvragen? Zo ja, welke?</w:t>
+      </w:r>
+    </w:p>
+    <w:p>
+      <w:pPr>
         <w:rPr>
           <w:shd w:val="clear" w:color="auto" w:fill="3465A4"/>
           <w:lang w:val="nl-NL"/>
         </w:rPr>
-        <w:t>Wat is je onderzoeksvraag (denk aan SMART)? Zijn er deelvragen? Zo ja, welke?</w:t>
-      </w:r>
-    </w:p>
-    <w:p>
-      <w:pPr>
+      </w:pPr>
+      <w:r>
         <w:rPr>
           <w:shd w:val="clear" w:color="auto" w:fill="3465A4"/>
           <w:lang w:val="nl-NL"/>
         </w:rPr>
-      </w:pPr>
-      <w:r>
-        <w:rPr>
-          <w:shd w:val="clear" w:color="auto" w:fill="3465A4"/>
-          <w:lang w:val="nl-NL"/>
-        </w:rPr>
         <w:t>Baken je onderwerp duidelijk af. Wat bespreek je wel en niet, waarom niet?</w:t>
       </w:r>
     </w:p>
@@ -1525,13 +1378,7 @@
         <w:rPr>
           <w:shd w:val="clear" w:color="auto" w:fill="3465A4"/>
         </w:rPr>
-        <w:t>Wat is de praktische relevantie van je onderzo</w:t>
-      </w:r>
-      <w:r>
-        <w:rPr>
-          <w:shd w:val="clear" w:color="auto" w:fill="3465A4"/>
-        </w:rPr>
-        <w:t>ek?</w:t>
+        <w:t>Wat is de praktische relevantie van je onderzoek?</w:t>
       </w:r>
     </w:p>
     <w:p>
@@ -1571,32 +1418,20 @@
         <w:rPr>
           <w:shd w:val="clear" w:color="auto" w:fill="3465A4"/>
         </w:rPr>
-        <w:t xml:space="preserve">Spreekt niet over je opdracht als een “ik moest dit doen voor …”, maar gebruik objectieve en informatieve </w:t>
-      </w:r>
-      <w:r>
-        <w:rPr>
-          <w:shd w:val="clear" w:color="auto" w:fill="3465A4"/>
-        </w:rPr>
-        <w:t>zinnen in de tegenwoordige tijd. Spreek nooit in persoon (ik of wij), maar zorg dat het logisch klinkt dat dit onderzoek gedaan is en leg de focus op wat er onderzocht/uitgewerkt wordt.</w:t>
-      </w:r>
-    </w:p>
-    <w:p>
-      <w:pPr>
-        <w:rPr>
-          <w:shd w:val="clear" w:color="auto" w:fill="3465A4"/>
-        </w:rPr>
-      </w:pPr>
-      <w:r>
-        <w:rPr>
-          <w:shd w:val="clear" w:color="auto" w:fill="3465A4"/>
-        </w:rPr>
-        <w:t xml:space="preserve">Tot slot, voeg je een leeswijzer toe waarin je bespreekt wat je per </w:t>
-      </w:r>
-      <w:r>
-        <w:rPr>
-          <w:shd w:val="clear" w:color="auto" w:fill="3465A4"/>
-        </w:rPr>
-        <w:t>hoofdstuk afhandelt.</w:t>
+        <w:t>Spreekt niet over je opdracht als een “ik moest dit doen voor …”, maar gebruik objectieve en informatieve zinnen in de tegenwoordige tijd. Spreek nooit in persoon (ik of wij), maar zorg dat het logisch klinkt dat dit onderzoek gedaan is en leg de focus op wat er onderzocht/uitgewerkt wordt.</w:t>
+      </w:r>
+    </w:p>
+    <w:p>
+      <w:pPr>
+        <w:rPr>
+          <w:shd w:val="clear" w:color="auto" w:fill="3465A4"/>
+        </w:rPr>
+      </w:pPr>
+      <w:r>
+        <w:rPr>
+          <w:shd w:val="clear" w:color="auto" w:fill="3465A4"/>
+        </w:rPr>
+        <w:t>Tot slot, voeg je een leeswijzer toe waarin je bespreekt wat je per hoofdstuk afhandelt.</w:t>
       </w:r>
     </w:p>
     <w:p>
@@ -1609,24 +1444,23 @@
       </w:r>
       <w:proofErr w:type="spellEnd"/>
       <w:r>
-        <w:t xml:space="preserve"> te testen of zuiverheid van licht, maar is te duur dus zelf maken. In de AN wordt alles beschreven van het licht te splitsen, in te lezen tot de gehele werking van </w:t>
-      </w:r>
-      <w:r>
-        <w:t>het apparaat</w:t>
-      </w:r>
-    </w:p>
-    <w:p>
-      <w:pPr>
-        <w:pStyle w:val="Kop1"/>
-      </w:pPr>
-      <w:bookmarkStart w:id="13" w:name="_Toc103333059"/>
+        <w:t xml:space="preserve"> te testen of zuiverheid van licht, maar is te duur dus zelf maken. In de AN wordt alles beschreven van het licht te splitsen, in te lezen tot de gehele werking van het apparaat</w:t>
+      </w:r>
+    </w:p>
+    <w:p>
+      <w:pPr>
+        <w:pStyle w:val="Heading1"/>
+      </w:pPr>
+      <w:bookmarkStart w:id="12" w:name="_Toc103333059"/>
       <w:r>
         <w:t>Materialen en Methoden</w:t>
       </w:r>
-      <w:r>
-        <w:commentReference w:id="14"/>
-      </w:r>
-      <w:bookmarkEnd w:id="13"/>
+      <w:commentRangeStart w:id="13"/>
+      <w:commentRangeEnd w:id="13"/>
+      <w:r>
+        <w:commentReference w:id="13"/>
+      </w:r>
+      <w:bookmarkEnd w:id="12"/>
     </w:p>
     <w:p>
       <w:pPr>
@@ -1651,13 +1485,7 @@
         <w:rPr>
           <w:shd w:val="clear" w:color="auto" w:fill="3465A4"/>
         </w:rPr>
-        <w:t>Welke materialen waren niet nuttig en waarom niet? Bespreek de keuzes en afwegingen. Gebruik hier overzichtelijke tabellen</w:t>
-      </w:r>
-      <w:r>
-        <w:rPr>
-          <w:shd w:val="clear" w:color="auto" w:fill="3465A4"/>
-        </w:rPr>
-        <w:t xml:space="preserve"> met de nuttige evaluatiecriteria. Elk criterium moet verdedigbaar zijn waarom het vermeld staat in de tabel en waarom het vergeleken moest worden.</w:t>
+        <w:t>Welke materialen waren niet nuttig en waarom niet? Bespreek de keuzes en afwegingen. Gebruik hier overzichtelijke tabellen met de nuttige evaluatiecriteria. Elk criterium moet verdedigbaar zijn waarom het vermeld staat in de tabel en waarom het vergeleken moest worden.</w:t>
       </w:r>
     </w:p>
     <w:p>
@@ -1678,13 +1506,7 @@
         <w:rPr>
           <w:shd w:val="clear" w:color="auto" w:fill="3465A4"/>
         </w:rPr>
-        <w:t>Zorg voor s</w:t>
-      </w:r>
-      <w:r>
-        <w:rPr>
-          <w:shd w:val="clear" w:color="auto" w:fill="3465A4"/>
-        </w:rPr>
-        <w:t xml:space="preserve">chematische voorstellingen (i.e. </w:t>
+        <w:t xml:space="preserve">Zorg voor schematische voorstellingen (i.e. </w:t>
       </w:r>
       <w:r>
         <w:rPr>
@@ -1724,65 +1546,46 @@
         <w:rPr>
           <w:shd w:val="clear" w:color="auto" w:fill="3465A4"/>
         </w:rPr>
-        <w:t>diagrammen en architectuurschema’s. Refereer naar elke afbeelding vanuit de tekst. De referentie moet je eerst t</w:t>
-      </w:r>
-      <w:r>
-        <w:rPr>
-          <w:shd w:val="clear" w:color="auto" w:fill="3465A4"/>
-        </w:rPr>
-        <w:t>egenkomen in de tekst, pas daarna toon je de afbeelding. Met andere woorden een logo of een foto van hardware waar je niets expliciet op toont (met een nummer of pijl), is niet professioneel.</w:t>
-      </w:r>
-    </w:p>
-    <w:p>
-      <w:pPr>
-        <w:rPr>
-          <w:shd w:val="clear" w:color="auto" w:fill="3465A4"/>
-        </w:rPr>
-      </w:pPr>
-      <w:r>
-        <w:rPr>
-          <w:shd w:val="clear" w:color="auto" w:fill="3465A4"/>
-        </w:rPr>
-        <w:t xml:space="preserve">Gebruik steeds referenties voor elk stuk hardware of informatie </w:t>
-      </w:r>
-      <w:r>
-        <w:rPr>
-          <w:shd w:val="clear" w:color="auto" w:fill="3465A4"/>
-        </w:rPr>
-        <w:t>die je hierin zet. Hier staat geen eigen resultaat in, dus alles is ergens van gehaald. Waar je die informatie van haalt, komma is belangrijk voor je wetenschappelijk onderzoek. Dat is je beginpunt voor de vergelijkende studie die ook in dit hoofdstuk staa</w:t>
-      </w:r>
-      <w:r>
-        <w:rPr>
-          <w:shd w:val="clear" w:color="auto" w:fill="3465A4"/>
-        </w:rPr>
-        <w:t>t, waarmee je onderbouwt welke keuze er qua hardware en software is gemaakt.</w:t>
-      </w:r>
-    </w:p>
-    <w:p>
-      <w:pPr>
-        <w:rPr>
-          <w:shd w:val="clear" w:color="auto" w:fill="3465A4"/>
-        </w:rPr>
-      </w:pPr>
-      <w:r>
-        <w:rPr>
-          <w:shd w:val="clear" w:color="auto" w:fill="3465A4"/>
-        </w:rPr>
-        <w:t>Geef geen uitleg over de componenten en de technieken die standaard gekend zijn of waarvan de uitleg duidelijk elders te lezen valt. Je gebruikt hier steeds referenties voor en en</w:t>
-      </w:r>
-      <w:r>
-        <w:rPr>
-          <w:shd w:val="clear" w:color="auto" w:fill="3465A4"/>
-        </w:rPr>
-        <w:t>kel als het in een les is gezien, hoef je hier geen referentie bij te geven. Je mag van de lezer verwachten dat ze een elektronica-ICT-basis hebben. Bij twijfel, komma voeg je toch best een referentie toe.</w:t>
-      </w:r>
-    </w:p>
-    <w:p>
-      <w:r>
-        <w:t>→ materialen (componenten, soldeerbout, behuizing,</w:t>
-      </w:r>
-      <w:r>
-        <w:t xml:space="preserve"> Frans papier, CD(werkt), Prisma(werkt niet) etc...) , </w:t>
+        <w:t>diagrammen en architectuurschema’s. Refereer naar elke afbeelding vanuit de tekst. De referentie moet je eerst tegenkomen in de tekst, pas daarna toon je de afbeelding. Met andere woorden een logo of een foto van hardware waar je niets expliciet op toont (met een nummer of pijl), is niet professioneel.</w:t>
+      </w:r>
+    </w:p>
+    <w:p>
+      <w:pPr>
+        <w:rPr>
+          <w:shd w:val="clear" w:color="auto" w:fill="3465A4"/>
+        </w:rPr>
+      </w:pPr>
+      <w:r>
+        <w:rPr>
+          <w:shd w:val="clear" w:color="auto" w:fill="3465A4"/>
+        </w:rPr>
+        <w:t>Gebruik steeds referenties voor elk stuk hardware of informatie die je hierin zet. Hier staat geen eigen resultaat in, dus alles is ergens van gehaald. Waar je die informatie van haalt, komma is belangrijk voor je wetenschappelijk onderzoek. Dat is je beginpunt voor de vergelijkende studie die ook in dit hoofdstuk staat, waarmee je onderbouwt welke keuze er qua hardware en software is gemaakt.</w:t>
+      </w:r>
+    </w:p>
+    <w:p>
+      <w:pPr>
+        <w:rPr>
+          <w:shd w:val="clear" w:color="auto" w:fill="3465A4"/>
+        </w:rPr>
+      </w:pPr>
+      <w:r>
+        <w:rPr>
+          <w:shd w:val="clear" w:color="auto" w:fill="3465A4"/>
+        </w:rPr>
+        <w:t>Geef geen uitleg over de componenten en de technieken die standaard gekend zijn of waarvan de uitleg duidelijk elders te lezen valt. Je gebruikt hier steeds referenties voor en enkel als het in een les is gezien, hoef je hier geen referentie bij te geven. Je mag van de lezer verwachten dat ze een elektronica-ICT-basis hebben. Bij twijfel, komma voeg je toch best een referentie toe.</w:t>
+      </w:r>
+    </w:p>
+    <w:p>
+      <w:r>
+        <w:t xml:space="preserve">→ materialen (componenten, soldeerbout, behuizing, Frans papier, </w:t>
+      </w:r>
+      <w:proofErr w:type="gramStart"/>
+      <w:r>
+        <w:t>CD(</w:t>
+      </w:r>
+      <w:proofErr w:type="gramEnd"/>
+      <w:r>
+        <w:t xml:space="preserve">werkt), Prisma(werkt niet) etc...) , </w:t>
       </w:r>
       <w:proofErr w:type="spellStart"/>
       <w:r>
@@ -1798,7 +1601,31 @@
       </w:r>
       <w:proofErr w:type="spellEnd"/>
       <w:r>
-        <w:t xml:space="preserve">, Multisim, Arduino IDE? …), constructiemethoden (solderen, plakband vastplakken?, ...) </w:t>
+        <w:t xml:space="preserve">, </w:t>
+      </w:r>
+      <w:proofErr w:type="spellStart"/>
+      <w:r>
+        <w:t>Multisim</w:t>
+      </w:r>
+      <w:proofErr w:type="spellEnd"/>
+      <w:r>
+        <w:t xml:space="preserve">, </w:t>
+      </w:r>
+      <w:proofErr w:type="spellStart"/>
+      <w:r>
+        <w:t>Arduino</w:t>
+      </w:r>
+      <w:proofErr w:type="spellEnd"/>
+      <w:r>
+        <w:t xml:space="preserve"> IDE? …), constructiemethoden (solderen, plakband </w:t>
+      </w:r>
+      <w:proofErr w:type="gramStart"/>
+      <w:r>
+        <w:t>vastplakken?,</w:t>
+      </w:r>
+      <w:proofErr w:type="gramEnd"/>
+      <w:r>
+        <w:t xml:space="preserve"> ...) </w:t>
       </w:r>
       <w:r>
         <w:rPr>
@@ -1817,17 +1644,17 @@
     </w:p>
     <w:p>
       <w:pPr>
-        <w:pStyle w:val="Kop1"/>
-      </w:pPr>
-      <w:bookmarkStart w:id="15" w:name="_Toc33538870"/>
-      <w:bookmarkStart w:id="16" w:name="_Toc33540974"/>
-      <w:bookmarkStart w:id="17" w:name="_Toc33541806"/>
-      <w:bookmarkStart w:id="18" w:name="_Toc55125080"/>
-      <w:bookmarkStart w:id="19" w:name="_Toc55308003"/>
-      <w:bookmarkStart w:id="20" w:name="_Toc55308668"/>
-      <w:bookmarkStart w:id="21" w:name="_Toc31378069"/>
-      <w:bookmarkStart w:id="22" w:name="_Toc103333060"/>
-      <w:commentRangeStart w:id="23"/>
+        <w:pStyle w:val="Heading1"/>
+      </w:pPr>
+      <w:bookmarkStart w:id="14" w:name="_Toc33538870"/>
+      <w:bookmarkStart w:id="15" w:name="_Toc33540974"/>
+      <w:bookmarkStart w:id="16" w:name="_Toc33541806"/>
+      <w:bookmarkStart w:id="17" w:name="_Toc55125080"/>
+      <w:bookmarkStart w:id="18" w:name="_Toc55308003"/>
+      <w:bookmarkStart w:id="19" w:name="_Toc55308668"/>
+      <w:bookmarkStart w:id="20" w:name="_Toc31378069"/>
+      <w:bookmarkStart w:id="21" w:name="_Toc103333060"/>
+      <w:commentRangeStart w:id="22"/>
       <w:r>
         <w:rPr>
           <w:rFonts w:ascii="Calibri" w:hAnsi="Calibri"/>
@@ -1835,13 +1662,13 @@
         </w:rPr>
         <w:t>Resul</w:t>
       </w:r>
+      <w:bookmarkEnd w:id="14"/>
       <w:bookmarkEnd w:id="15"/>
       <w:bookmarkEnd w:id="16"/>
       <w:bookmarkEnd w:id="17"/>
       <w:bookmarkEnd w:id="18"/>
       <w:bookmarkEnd w:id="19"/>
       <w:bookmarkEnd w:id="20"/>
-      <w:bookmarkEnd w:id="21"/>
       <w:r>
         <w:rPr>
           <w:rFonts w:ascii="Calibri" w:hAnsi="Calibri"/>
@@ -1849,54 +1676,36 @@
         </w:rPr>
         <w:t>taten</w:t>
       </w:r>
-      <w:commentRangeEnd w:id="23"/>
-      <w:r>
-        <w:commentReference w:id="23"/>
-      </w:r>
-      <w:bookmarkEnd w:id="22"/>
-    </w:p>
-    <w:p>
-      <w:pPr>
-        <w:rPr>
-          <w:shd w:val="clear" w:color="auto" w:fill="3465A4"/>
-        </w:rPr>
-      </w:pPr>
-      <w:r>
-        <w:rPr>
-          <w:shd w:val="clear" w:color="auto" w:fill="3465A4"/>
-        </w:rPr>
-        <w:t>Meerdere projec</w:t>
-      </w:r>
-      <w:r>
-        <w:rPr>
-          <w:shd w:val="clear" w:color="auto" w:fill="3465A4"/>
-        </w:rPr>
-        <w:t>ten of deelonderwerpen worden als andere alinea’s uitgeschreven, mogelijks met elk hun eigen ondertitel. Zorg voor een duidelijke structuur die dan ook in hoofdstuk 4 voorkomt wanneer je elk deel bespreekt. Mocht het geheel geïntegreerd zijn tot één comple</w:t>
-      </w:r>
-      <w:r>
-        <w:rPr>
-          <w:shd w:val="clear" w:color="auto" w:fill="3465A4"/>
-        </w:rPr>
-        <w:t>et project, mag dat als een apart project met eigen ondertitel gezien worden.</w:t>
-      </w:r>
-    </w:p>
-    <w:p>
-      <w:pPr>
-        <w:rPr>
-          <w:shd w:val="clear" w:color="auto" w:fill="3465A4"/>
-        </w:rPr>
-      </w:pPr>
-      <w:r>
-        <w:rPr>
-          <w:shd w:val="clear" w:color="auto" w:fill="3465A4"/>
-        </w:rPr>
-        <w:t>Schrijf resultaten per onderzoeksmethode of deelonderwerp per alinea. Indien nodig voor de structuur, kan je de informatie bundelen per onderdeel met elk hun eigen ondertitel. Di</w:t>
-      </w:r>
-      <w:r>
-        <w:rPr>
-          <w:shd w:val="clear" w:color="auto" w:fill="3465A4"/>
-        </w:rPr>
-        <w:t>t zijn dan eventueel derde niveau ondertitels indien er meerdere projecten zijn. Zie hieronder voor een voorbeeld.</w:t>
+      <w:commentRangeEnd w:id="22"/>
+      <w:r>
+        <w:commentReference w:id="22"/>
+      </w:r>
+      <w:bookmarkEnd w:id="21"/>
+    </w:p>
+    <w:p>
+      <w:pPr>
+        <w:rPr>
+          <w:shd w:val="clear" w:color="auto" w:fill="3465A4"/>
+        </w:rPr>
+      </w:pPr>
+      <w:r>
+        <w:rPr>
+          <w:shd w:val="clear" w:color="auto" w:fill="3465A4"/>
+        </w:rPr>
+        <w:t>Meerdere projecten of deelonderwerpen worden als andere alinea’s uitgeschreven, mogelijks met elk hun eigen ondertitel. Zorg voor een duidelijke structuur die dan ook in hoofdstuk 4 voorkomt wanneer je elk deel bespreekt. Mocht het geheel geïntegreerd zijn tot één compleet project, mag dat als een apart project met eigen ondertitel gezien worden.</w:t>
+      </w:r>
+    </w:p>
+    <w:p>
+      <w:pPr>
+        <w:rPr>
+          <w:shd w:val="clear" w:color="auto" w:fill="3465A4"/>
+        </w:rPr>
+      </w:pPr>
+      <w:r>
+        <w:rPr>
+          <w:shd w:val="clear" w:color="auto" w:fill="3465A4"/>
+        </w:rPr>
+        <w:t>Schrijf resultaten per onderzoeksmethode of deelonderwerp per alinea. Indien nodig voor de structuur, kan je de informatie bundelen per onderdeel met elk hun eigen ondertitel. Dit zijn dan eventueel derde niveau ondertitels indien er meerdere projecten zijn. Zie hieronder voor een voorbeeld.</w:t>
       </w:r>
     </w:p>
     <w:p>
@@ -1941,45 +1750,47 @@
         <w:rPr>
           <w:shd w:val="clear" w:color="auto" w:fill="3465A4"/>
         </w:rPr>
-        <w:t xml:space="preserve">, foto’s en </w:t>
-      </w:r>
-      <w:r>
-        <w:rPr>
-          <w:shd w:val="clear" w:color="auto" w:fill="3465A4"/>
-        </w:rPr>
-        <w:t xml:space="preserve">schema’s bevatten. Zorg wel steeds dat ze goed leesbaar zijn. Zorg voor nette foto’s waarbij er  geen andere ‘rommel’ zichtbaar is op de foto. Zorg voor verzorgd beeldmateriaal, </w:t>
+        <w:t xml:space="preserve">, foto’s en schema’s bevatten. Zorg wel steeds dat ze goed leesbaar zijn. Zorg voor nette foto’s waarbij </w:t>
+      </w:r>
+      <w:proofErr w:type="gramStart"/>
+      <w:r>
+        <w:rPr>
+          <w:shd w:val="clear" w:color="auto" w:fill="3465A4"/>
+        </w:rPr>
+        <w:t>er  geen</w:t>
+      </w:r>
+      <w:proofErr w:type="gramEnd"/>
+      <w:r>
+        <w:rPr>
+          <w:shd w:val="clear" w:color="auto" w:fill="3465A4"/>
+        </w:rPr>
+        <w:t xml:space="preserve"> andere ‘rommel’ zichtbaar is op de foto. Zorg voor verzorgd beeldmateriaal, </w:t>
       </w:r>
       <w:r>
         <w:rPr>
           <w:shd w:val="clear" w:color="auto" w:fill="3465A4"/>
         </w:rPr>
         <w:lastRenderedPageBreak/>
-        <w:t>want alles wat op je beeldmateriaal staat, moet uit te leggen zijn. Net als in</w:t>
-      </w:r>
-      <w:r>
-        <w:rPr>
-          <w:shd w:val="clear" w:color="auto" w:fill="3465A4"/>
-        </w:rPr>
-        <w:t xml:space="preserve"> hoofdstuk 2 refereer je eerst naar de foto, alvorens je ze laat zien. Bespreek objectief wat er op elke illustratie te zien is.</w:t>
-      </w:r>
-    </w:p>
-    <w:p>
-      <w:pPr>
-        <w:pStyle w:val="Kop2"/>
-      </w:pPr>
-      <w:bookmarkStart w:id="24" w:name="_Toc55308004"/>
-      <w:bookmarkStart w:id="25" w:name="_Toc55308669"/>
-      <w:bookmarkStart w:id="26" w:name="_Toc103333061"/>
+        <w:t>want alles wat op je beeldmateriaal staat, moet uit te leggen zijn. Net als in hoofdstuk 2 refereer je eerst naar de foto, alvorens je ze laat zien. Bespreek objectief wat er op elke illustratie te zien is.</w:t>
+      </w:r>
+    </w:p>
+    <w:p>
+      <w:pPr>
+        <w:pStyle w:val="Heading2"/>
+      </w:pPr>
+      <w:bookmarkStart w:id="23" w:name="_Toc55308004"/>
+      <w:bookmarkStart w:id="24" w:name="_Toc55308669"/>
+      <w:bookmarkStart w:id="25" w:name="_Toc103333061"/>
       <w:r>
         <w:t>L</w:t>
       </w:r>
+      <w:bookmarkEnd w:id="23"/>
       <w:bookmarkEnd w:id="24"/>
+      <w:r>
+        <w:t>icht Splitsen</w:t>
+      </w:r>
       <w:bookmarkEnd w:id="25"/>
       <w:r>
-        <w:t>icht Splitsen</w:t>
-      </w:r>
-      <w:bookmarkEnd w:id="26"/>
-      <w:r>
         <w:t xml:space="preserve"> </w:t>
       </w:r>
     </w:p>
@@ -1993,7 +1804,43 @@
         <w:rPr>
           <w:lang w:val="nl-NL"/>
         </w:rPr>
-        <w:t>Onze eerste opdracht was om een manier te vinden hoe we het licht konden splitsen zodat we de regenboog kleuren kregen. Het eerste idee was om een prisma te gebruiken. De prisma werkte perfect met zonlicht, maar had het moeilijk  om het licht van een lamp te splitsen naar het kleurspectrum. Vervolgens hebben we geprobeerd om via een lens het licht te focussen op de prisma, maar dit werkte ook niet zoals gehoopt.</w:t>
+        <w:t xml:space="preserve">Onze eerste opdracht was om een manier te vinden hoe we het licht konden splitsen zodat we de regenboog kleuren kregen. Het eerste idee was om een prisma te gebruiken. </w:t>
+      </w:r>
+      <w:r>
+        <w:rPr>
+          <w:lang w:val="nl-NL"/>
+        </w:rPr>
+        <w:t>Het prisma</w:t>
+      </w:r>
+      <w:r>
+        <w:rPr>
+          <w:lang w:val="nl-NL"/>
+        </w:rPr>
+        <w:t xml:space="preserve"> werkte perfect met zonlicht, maar had het </w:t>
+      </w:r>
+      <w:r>
+        <w:rPr>
+          <w:lang w:val="nl-NL"/>
+        </w:rPr>
+        <w:t>moeilijk om</w:t>
+      </w:r>
+      <w:r>
+        <w:rPr>
+          <w:lang w:val="nl-NL"/>
+        </w:rPr>
+        <w:t xml:space="preserve"> het licht van een lamp te splitsen naar het kleurspectrum. Vervolgens hebben we geprobeerd om via een lens het licht te focussen op </w:t>
+      </w:r>
+      <w:r>
+        <w:rPr>
+          <w:lang w:val="nl-NL"/>
+        </w:rPr>
+        <w:t>het prisma</w:t>
+      </w:r>
+      <w:r>
+        <w:rPr>
+          <w:lang w:val="nl-NL"/>
+        </w:rPr>
+        <w:t>, maar dit werkte ook niet zoals gehoopt.</w:t>
       </w:r>
       <w:r>
         <w:rPr>
@@ -2037,23 +1884,20 @@
     </w:p>
     <w:p>
       <w:pPr>
-        <w:pStyle w:val="Kop2"/>
-      </w:pPr>
-      <w:bookmarkStart w:id="27" w:name="_Toc55308007"/>
-      <w:bookmarkStart w:id="28" w:name="_Toc55308672"/>
-      <w:bookmarkStart w:id="29" w:name="_Toc103333062"/>
+        <w:pStyle w:val="Heading2"/>
+      </w:pPr>
+      <w:bookmarkStart w:id="26" w:name="_Toc55308007"/>
+      <w:bookmarkStart w:id="27" w:name="_Toc55308672"/>
+      <w:bookmarkStart w:id="28" w:name="_Toc103333062"/>
       <w:r>
         <w:t>E</w:t>
       </w:r>
+      <w:bookmarkEnd w:id="26"/>
       <w:bookmarkEnd w:id="27"/>
+      <w:r>
+        <w:t>lektrische schakeling en PCB</w:t>
+      </w:r>
       <w:bookmarkEnd w:id="28"/>
-      <w:r>
-        <w:t xml:space="preserve">lektrische schakeling en </w:t>
-      </w:r>
-      <w:r>
-        <w:t>PCB</w:t>
-      </w:r>
-      <w:bookmarkEnd w:id="29"/>
     </w:p>
     <w:p>
       <w:pPr>
@@ -2077,13 +1921,13 @@
         <w:rPr>
           <w:lang w:val="nl-NL"/>
         </w:rPr>
-        <w:t xml:space="preserve">fototransistors  </w:t>
+        <w:t>fototransistors worden</w:t>
       </w:r>
       <w:r>
         <w:rPr>
           <w:lang w:val="nl-NL"/>
         </w:rPr>
-        <w:t>worden om de beurt aangestuurd en terug ingelezen via de ESP32.</w:t>
+        <w:t xml:space="preserve"> om de beurt aangestuurd en terug ingelezen via de ESP32.</w:t>
       </w:r>
     </w:p>
     <w:p>
@@ -2096,7 +1940,19 @@
         <w:rPr>
           <w:lang w:val="nl-NL"/>
         </w:rPr>
-        <w:t>De ESP32 gaar een 8 bit signaal uitsturen, dit signaal wordt ingestuurd op 3 van de ingangen van de demultiplexer. De demultiplexer gaat met dit signaal 8 uitgangen aansturen. Elke uitgang gaat naar een fototransistor.</w:t>
+        <w:t>De ESP32 gaar een 8</w:t>
+      </w:r>
+      <w:r>
+        <w:rPr>
+          <w:lang w:val="nl-NL"/>
+        </w:rPr>
+        <w:t>-</w:t>
+      </w:r>
+      <w:r>
+        <w:rPr>
+          <w:lang w:val="nl-NL"/>
+        </w:rPr>
+        <w:t>bit signaal uitsturen, dit signaal wordt ingestuurd op 3 van de ingangen van de demultiplexer. De demultiplexer gaat met dit signaal 8 uitgangen aansturen. Elke uitgang gaat naar een fototransistor.</w:t>
       </w:r>
     </w:p>
     <w:p>
@@ -2160,13 +2016,27 @@
           <w:sz w:val="16"/>
           <w:lang w:val="nl-NL"/>
         </w:rPr>
-        <w:t xml:space="preserve">fototransistors  </w:t>
+        <w:t>fototransistors →</w:t>
       </w:r>
       <w:r>
         <w:rPr>
           <w:sz w:val="16"/>
         </w:rPr>
-        <w:t xml:space="preserve">→ Opamp met regelbare versterking met 2 Potmeters → ADC van ESP32 → </w:t>
+        <w:t xml:space="preserve"> </w:t>
+      </w:r>
+      <w:proofErr w:type="spellStart"/>
+      <w:r>
+        <w:rPr>
+          <w:sz w:val="16"/>
+        </w:rPr>
+        <w:t>Opamp</w:t>
+      </w:r>
+      <w:proofErr w:type="spellEnd"/>
+      <w:r>
+        <w:rPr>
+          <w:sz w:val="16"/>
+        </w:rPr>
+        <w:t xml:space="preserve"> met regelbare versterking met 2 Potmeters → ADC van ESP32 → </w:t>
       </w:r>
       <w:r>
         <w:rPr>
@@ -2178,94 +2048,98 @@
     </w:p>
     <w:p>
       <w:pPr>
-        <w:pStyle w:val="Kop2"/>
-      </w:pPr>
-      <w:bookmarkStart w:id="30" w:name="_Toc55308010"/>
-      <w:bookmarkStart w:id="31" w:name="_Toc55308675"/>
-      <w:bookmarkStart w:id="32" w:name="_Toc103333063"/>
+        <w:pStyle w:val="Heading2"/>
+      </w:pPr>
+      <w:bookmarkStart w:id="29" w:name="_Toc55308010"/>
+      <w:bookmarkStart w:id="30" w:name="_Toc55308675"/>
+      <w:bookmarkStart w:id="31" w:name="_Toc103333063"/>
+      <w:proofErr w:type="gramStart"/>
       <w:r>
         <w:t>Totaal project</w:t>
       </w:r>
+      <w:bookmarkEnd w:id="29"/>
       <w:bookmarkEnd w:id="30"/>
       <w:bookmarkEnd w:id="31"/>
+      <w:proofErr w:type="gramEnd"/>
+    </w:p>
+    <w:p>
+      <w:pPr>
+        <w:rPr>
+          <w:lang w:val="nl-NL"/>
+        </w:rPr>
+      </w:pPr>
+      <w:r>
+        <w:rPr>
+          <w:lang w:val="nl-NL"/>
+        </w:rPr>
+        <w:t>Omdat we het kleurspectrum van een lamp gaan meten moeten er gezorgd worden dat er zo min mogelijk omgevingenlicht aan de fototransistors geraakt. Daarom wordt er een black box voorzien waar de spectrum analyzer in geplaatst wordt.</w:t>
+      </w:r>
+    </w:p>
+    <w:p>
+      <w:pPr>
+        <w:rPr>
+          <w:sz w:val="16"/>
+        </w:rPr>
+      </w:pPr>
+      <w:r>
+        <w:rPr>
+          <w:sz w:val="16"/>
+        </w:rPr>
+        <w:t>Constructie maken en testen</w:t>
+      </w:r>
+    </w:p>
+    <w:p>
+      <w:pPr>
+        <w:pStyle w:val="Heading1"/>
+      </w:pPr>
+      <w:bookmarkStart w:id="32" w:name="_Toc55125081"/>
+      <w:bookmarkStart w:id="33" w:name="_Toc33541807"/>
+      <w:bookmarkStart w:id="34" w:name="_Toc33540975"/>
+      <w:bookmarkStart w:id="35" w:name="_Toc33538871"/>
+      <w:bookmarkStart w:id="36" w:name="_Toc31378070"/>
+      <w:bookmarkStart w:id="37" w:name="_Toc55308011"/>
+      <w:bookmarkStart w:id="38" w:name="_Toc55308676"/>
+      <w:bookmarkStart w:id="39" w:name="_Toc103333064"/>
+      <w:commentRangeStart w:id="40"/>
+      <w:r>
+        <w:t>Discuss</w:t>
+      </w:r>
       <w:bookmarkEnd w:id="32"/>
-    </w:p>
-    <w:p>
-      <w:pPr>
-        <w:rPr>
-          <w:lang w:val="nl-NL"/>
-        </w:rPr>
-      </w:pPr>
-      <w:r>
-        <w:rPr>
-          <w:lang w:val="nl-NL"/>
-        </w:rPr>
-        <w:t>Omdat we het kleurspectrum van een lamp gaan meten moeten er gezorgd worden dat er zo min mogelijk omgevingenlicht aan de fototransistors geraakt. Daarom wordt er een black box voorzien waar de spectrum analyzer in geplaatst wordt.</w:t>
-      </w:r>
-    </w:p>
-    <w:p>
-      <w:pPr>
-        <w:rPr>
-          <w:sz w:val="16"/>
-        </w:rPr>
-      </w:pPr>
-      <w:r>
-        <w:rPr>
-          <w:sz w:val="16"/>
-        </w:rPr>
-        <w:t>Constructie maken en testen</w:t>
-      </w:r>
-    </w:p>
-    <w:p>
-      <w:pPr>
-        <w:pStyle w:val="Kop1"/>
-      </w:pPr>
-      <w:bookmarkStart w:id="33" w:name="_Toc55125081"/>
-      <w:bookmarkStart w:id="34" w:name="_Toc33541807"/>
-      <w:bookmarkStart w:id="35" w:name="_Toc33540975"/>
-      <w:bookmarkStart w:id="36" w:name="_Toc33538871"/>
-      <w:bookmarkStart w:id="37" w:name="_Toc31378070"/>
-      <w:bookmarkStart w:id="38" w:name="_Toc55308011"/>
-      <w:bookmarkStart w:id="39" w:name="_Toc55308676"/>
-      <w:bookmarkStart w:id="40" w:name="_Toc103333064"/>
-      <w:commentRangeStart w:id="41"/>
-      <w:r>
-        <w:t>Discuss</w:t>
-      </w:r>
       <w:bookmarkEnd w:id="33"/>
       <w:bookmarkEnd w:id="34"/>
       <w:bookmarkEnd w:id="35"/>
       <w:bookmarkEnd w:id="36"/>
       <w:bookmarkEnd w:id="37"/>
       <w:bookmarkEnd w:id="38"/>
+      <w:r>
+        <w:t>ie</w:t>
+      </w:r>
+      <w:commentRangeEnd w:id="40"/>
+      <w:r>
+        <w:commentReference w:id="40"/>
+      </w:r>
       <w:bookmarkEnd w:id="39"/>
-      <w:r>
-        <w:t>ie</w:t>
-      </w:r>
-      <w:commentRangeEnd w:id="41"/>
-      <w:r>
-        <w:commentReference w:id="41"/>
-      </w:r>
-      <w:bookmarkEnd w:id="40"/>
-    </w:p>
-    <w:p>
-      <w:pPr>
-        <w:rPr>
-          <w:shd w:val="clear" w:color="auto" w:fill="3465A4"/>
-        </w:rPr>
-      </w:pPr>
-      <w:r>
-        <w:rPr>
-          <w:shd w:val="clear" w:color="auto" w:fill="3465A4"/>
-        </w:rPr>
-        <w:t xml:space="preserve">Reflecteer en bespreek in dezelfde structuur </w:t>
-      </w:r>
-      <w:r>
-        <w:rPr>
-          <w:shd w:val="clear" w:color="auto" w:fill="3465A4"/>
-        </w:rPr>
-        <w:t>als hierboven elk (deel)resultaat. Koppel het resultaat terug naar de onderzoeksvraag of een deelvraag of probleemstelling. Geef een verklaring aan de resultaten en durf iets te concluderen. Wat kan je uit de objectieve resultaten afleiden of concluderen ?</w:t>
-      </w:r>
+    </w:p>
+    <w:p>
+      <w:pPr>
+        <w:rPr>
+          <w:shd w:val="clear" w:color="auto" w:fill="3465A4"/>
+        </w:rPr>
+      </w:pPr>
+      <w:r>
+        <w:rPr>
+          <w:shd w:val="clear" w:color="auto" w:fill="3465A4"/>
+        </w:rPr>
+        <w:t xml:space="preserve">Reflecteer en bespreek in dezelfde structuur als hierboven elk (deel)resultaat. Koppel het resultaat terug naar de onderzoeksvraag of een deelvraag of probleemstelling. Geef een verklaring aan de resultaten en durf iets te concluderen. Wat kan je uit de objectieve resultaten afleiden of </w:t>
+      </w:r>
+      <w:proofErr w:type="gramStart"/>
+      <w:r>
+        <w:rPr>
+          <w:shd w:val="clear" w:color="auto" w:fill="3465A4"/>
+        </w:rPr>
+        <w:t>concluderen ?</w:t>
+      </w:r>
+      <w:proofErr w:type="gramEnd"/>
     </w:p>
     <w:p>
       <w:pPr>
@@ -2285,13 +2159,7 @@
         <w:rPr>
           <w:shd w:val="clear" w:color="auto" w:fill="3465A4"/>
         </w:rPr>
-        <w:t>Koppel elk eindresultaat aan de verwachtingen en maak suggesties voor verder onderzoek</w:t>
-      </w:r>
-      <w:r>
-        <w:rPr>
-          <w:shd w:val="clear" w:color="auto" w:fill="3465A4"/>
-        </w:rPr>
-        <w:t xml:space="preserve"> (i.e. </w:t>
+        <w:t xml:space="preserve">Koppel elk eindresultaat aan de verwachtingen en maak suggesties voor verder onderzoek (i.e. </w:t>
       </w:r>
       <w:proofErr w:type="spellStart"/>
       <w:r>
@@ -2335,79 +2203,61 @@
     </w:p>
     <w:p>
       <w:pPr>
-        <w:pStyle w:val="Kop1"/>
-      </w:pPr>
-      <w:bookmarkStart w:id="42" w:name="_Toc55308677"/>
-      <w:bookmarkStart w:id="43" w:name="_Toc55308012"/>
-      <w:bookmarkStart w:id="44" w:name="_Toc55125082"/>
-      <w:bookmarkStart w:id="45" w:name="_Toc33541808"/>
-      <w:bookmarkStart w:id="46" w:name="_Toc33540976"/>
-      <w:bookmarkStart w:id="47" w:name="_Toc33538872"/>
-      <w:bookmarkStart w:id="48" w:name="_Toc31378071"/>
-      <w:bookmarkStart w:id="49" w:name="_Toc103333065"/>
-      <w:commentRangeStart w:id="50"/>
+        <w:pStyle w:val="Heading1"/>
+      </w:pPr>
+      <w:bookmarkStart w:id="41" w:name="_Toc55308677"/>
+      <w:bookmarkStart w:id="42" w:name="_Toc55308012"/>
+      <w:bookmarkStart w:id="43" w:name="_Toc55125082"/>
+      <w:bookmarkStart w:id="44" w:name="_Toc33541808"/>
+      <w:bookmarkStart w:id="45" w:name="_Toc33540976"/>
+      <w:bookmarkStart w:id="46" w:name="_Toc33538872"/>
+      <w:bookmarkStart w:id="47" w:name="_Toc31378071"/>
+      <w:bookmarkStart w:id="48" w:name="_Toc103333065"/>
+      <w:commentRangeStart w:id="49"/>
       <w:r>
         <w:lastRenderedPageBreak/>
         <w:t>Conclusi</w:t>
       </w:r>
+      <w:bookmarkEnd w:id="41"/>
       <w:bookmarkEnd w:id="42"/>
       <w:bookmarkEnd w:id="43"/>
       <w:bookmarkEnd w:id="44"/>
       <w:bookmarkEnd w:id="45"/>
       <w:bookmarkEnd w:id="46"/>
       <w:bookmarkEnd w:id="47"/>
+      <w:r>
+        <w:t>e</w:t>
+      </w:r>
+      <w:commentRangeEnd w:id="49"/>
+      <w:r>
+        <w:commentReference w:id="49"/>
+      </w:r>
       <w:bookmarkEnd w:id="48"/>
-      <w:r>
-        <w:t>e</w:t>
-      </w:r>
-      <w:commentRangeEnd w:id="50"/>
-      <w:r>
-        <w:commentReference w:id="50"/>
-      </w:r>
-      <w:bookmarkEnd w:id="49"/>
-    </w:p>
-    <w:p>
-      <w:pPr>
-        <w:rPr>
-          <w:shd w:val="clear" w:color="auto" w:fill="3465A4"/>
-        </w:rPr>
-      </w:pPr>
-      <w:r>
-        <w:rPr>
-          <w:shd w:val="clear" w:color="auto" w:fill="3465A4"/>
-        </w:rPr>
-        <w:t>Schrijf eventuele aanbevelingen die je kan concluderen uit je werk, of rapportee</w:t>
-      </w:r>
-      <w:r>
-        <w:rPr>
-          <w:shd w:val="clear" w:color="auto" w:fill="3465A4"/>
-        </w:rPr>
-        <w:t>r kort een advies en/of besluit. Wat kan je uit heel de opdracht met zekerheid besluiten? Wat voor advies kan je geven op basis van je onderzoek? Is je onderzoeksvraag concreet beantwoord, of wat is de reden dat dit nu niet mogelijk is?</w:t>
-      </w:r>
-    </w:p>
-    <w:p>
-      <w:pPr>
-        <w:rPr>
-          <w:shd w:val="clear" w:color="auto" w:fill="3465A4"/>
-        </w:rPr>
-      </w:pPr>
-      <w:r>
-        <w:rPr>
-          <w:shd w:val="clear" w:color="auto" w:fill="3465A4"/>
-        </w:rPr>
-        <w:t xml:space="preserve">Reflecteer over de </w:t>
-      </w:r>
-      <w:r>
-        <w:rPr>
-          <w:shd w:val="clear" w:color="auto" w:fill="3465A4"/>
-        </w:rPr>
-        <w:t>hele opdracht, probleemstelling en resultaten. Geef je mening, maar geef dit dan ook duidelijk aan dat dit mening is. Schrijf nog steeds niet in een ik-boodschap, maar wees wel concreet (e.g. “Het aansturen van de AI met behulp van de CM-3 kern lijkt op ee</w:t>
-      </w:r>
-      <w:r>
-        <w:rPr>
-          <w:shd w:val="clear" w:color="auto" w:fill="3465A4"/>
-        </w:rPr>
-        <w:t>rste zicht te voldoen aan de vooropgestelde structuur en betrouwbaarheid van de antwoorden. Echter is er nog geen zekerheid of de validiteit gehaald is en lijkt dit ook niet mogelijk in huidige opstelling.”). Welke nieuwe inzichten zijn er bijgekomen?</w:t>
+    </w:p>
+    <w:p>
+      <w:pPr>
+        <w:rPr>
+          <w:shd w:val="clear" w:color="auto" w:fill="3465A4"/>
+        </w:rPr>
+      </w:pPr>
+      <w:r>
+        <w:rPr>
+          <w:shd w:val="clear" w:color="auto" w:fill="3465A4"/>
+        </w:rPr>
+        <w:t>Schrijf eventuele aanbevelingen die je kan concluderen uit je werk, of rapporteer kort een advies en/of besluit. Wat kan je uit heel de opdracht met zekerheid besluiten? Wat voor advies kan je geven op basis van je onderzoek? Is je onderzoeksvraag concreet beantwoord, of wat is de reden dat dit nu niet mogelijk is?</w:t>
+      </w:r>
+    </w:p>
+    <w:p>
+      <w:pPr>
+        <w:rPr>
+          <w:shd w:val="clear" w:color="auto" w:fill="3465A4"/>
+        </w:rPr>
+      </w:pPr>
+      <w:r>
+        <w:rPr>
+          <w:shd w:val="clear" w:color="auto" w:fill="3465A4"/>
+        </w:rPr>
+        <w:t>Reflecteer over de hele opdracht, probleemstelling en resultaten. Geef je mening, maar geef dit dan ook duidelijk aan dat dit mening is. Schrijf nog steeds niet in een ik-boodschap, maar wees wel concreet (e.g. “Het aansturen van de AI met behulp van de CM-3 kern lijkt op eerste zicht te voldoen aan de vooropgestelde structuur en betrouwbaarheid van de antwoorden. Echter is er nog geen zekerheid of de validiteit gehaald is en lijkt dit ook niet mogelijk in huidige opstelling.”). Welke nieuwe inzichten zijn er bijgekomen?</w:t>
       </w:r>
     </w:p>
     <w:p>
@@ -2417,38 +2267,35 @@
     </w:p>
     <w:p>
       <w:pPr>
-        <w:pStyle w:val="Kop1"/>
-      </w:pPr>
-      <w:bookmarkStart w:id="51" w:name="_Toc55125083"/>
-      <w:bookmarkStart w:id="52" w:name="_Toc33541809"/>
-      <w:bookmarkStart w:id="53" w:name="_Toc33540977"/>
-      <w:bookmarkStart w:id="54" w:name="_Toc33538873"/>
-      <w:bookmarkStart w:id="55" w:name="_Toc31378072"/>
-      <w:bookmarkStart w:id="56" w:name="_Toc55308013"/>
-      <w:bookmarkStart w:id="57" w:name="_Toc55308678"/>
-      <w:bookmarkStart w:id="58" w:name="_Toc103333066"/>
-      <w:commentRangeStart w:id="59"/>
-      <w:r>
-        <w:t>Re</w:t>
-      </w:r>
-      <w:r>
-        <w:t>feren</w:t>
-      </w:r>
+        <w:pStyle w:val="Heading1"/>
+      </w:pPr>
+      <w:bookmarkStart w:id="50" w:name="_Toc55125083"/>
+      <w:bookmarkStart w:id="51" w:name="_Toc33541809"/>
+      <w:bookmarkStart w:id="52" w:name="_Toc33540977"/>
+      <w:bookmarkStart w:id="53" w:name="_Toc33538873"/>
+      <w:bookmarkStart w:id="54" w:name="_Toc31378072"/>
+      <w:bookmarkStart w:id="55" w:name="_Toc55308013"/>
+      <w:bookmarkStart w:id="56" w:name="_Toc55308678"/>
+      <w:bookmarkStart w:id="57" w:name="_Toc103333066"/>
+      <w:commentRangeStart w:id="58"/>
+      <w:r>
+        <w:t>Referen</w:t>
+      </w:r>
+      <w:bookmarkEnd w:id="50"/>
       <w:bookmarkEnd w:id="51"/>
       <w:bookmarkEnd w:id="52"/>
       <w:bookmarkEnd w:id="53"/>
       <w:bookmarkEnd w:id="54"/>
       <w:bookmarkEnd w:id="55"/>
       <w:bookmarkEnd w:id="56"/>
+      <w:r>
+        <w:t>ties</w:t>
+      </w:r>
+      <w:commentRangeEnd w:id="58"/>
+      <w:r>
+        <w:commentReference w:id="58"/>
+      </w:r>
       <w:bookmarkEnd w:id="57"/>
-      <w:r>
-        <w:t>ties</w:t>
-      </w:r>
-      <w:commentRangeEnd w:id="59"/>
-      <w:r>
-        <w:commentReference w:id="59"/>
-      </w:r>
-      <w:bookmarkEnd w:id="58"/>
     </w:p>
     <w:p>
       <w:pPr>
@@ -2467,41 +2314,41 @@
     </w:p>
     <w:p>
       <w:pPr>
-        <w:pStyle w:val="Kop1"/>
-      </w:pPr>
-      <w:bookmarkStart w:id="60" w:name="_Toc31378073"/>
-      <w:bookmarkStart w:id="61" w:name="_Toc33538874"/>
-      <w:bookmarkStart w:id="62" w:name="_Toc33540978"/>
-      <w:bookmarkStart w:id="63" w:name="_Toc33541810"/>
-      <w:bookmarkStart w:id="64" w:name="_Toc55125084"/>
-      <w:bookmarkStart w:id="65" w:name="_Toc55308014"/>
-      <w:bookmarkStart w:id="66" w:name="_Toc55308679"/>
-      <w:bookmarkStart w:id="67" w:name="_Toc103333067"/>
-      <w:commentRangeStart w:id="68"/>
+        <w:pStyle w:val="Heading1"/>
+      </w:pPr>
+      <w:bookmarkStart w:id="59" w:name="_Toc31378073"/>
+      <w:bookmarkStart w:id="60" w:name="_Toc33538874"/>
+      <w:bookmarkStart w:id="61" w:name="_Toc33540978"/>
+      <w:bookmarkStart w:id="62" w:name="_Toc33541810"/>
+      <w:bookmarkStart w:id="63" w:name="_Toc55125084"/>
+      <w:bookmarkStart w:id="64" w:name="_Toc55308014"/>
+      <w:bookmarkStart w:id="65" w:name="_Toc55308679"/>
+      <w:bookmarkStart w:id="66" w:name="_Toc103333067"/>
+      <w:commentRangeStart w:id="67"/>
       <w:r>
         <w:rPr>
           <w:lang w:val="nl-BE"/>
         </w:rPr>
         <w:t>Bij</w:t>
       </w:r>
+      <w:bookmarkEnd w:id="59"/>
       <w:bookmarkEnd w:id="60"/>
       <w:bookmarkEnd w:id="61"/>
       <w:bookmarkEnd w:id="62"/>
       <w:bookmarkEnd w:id="63"/>
       <w:bookmarkEnd w:id="64"/>
       <w:bookmarkEnd w:id="65"/>
+      <w:r>
+        <w:rPr>
+          <w:lang w:val="nl-BE"/>
+        </w:rPr>
+        <w:t>lagen</w:t>
+      </w:r>
+      <w:commentRangeEnd w:id="67"/>
+      <w:r>
+        <w:commentReference w:id="67"/>
+      </w:r>
       <w:bookmarkEnd w:id="66"/>
-      <w:r>
-        <w:rPr>
-          <w:lang w:val="nl-BE"/>
-        </w:rPr>
-        <w:t>lagen</w:t>
-      </w:r>
-      <w:commentRangeEnd w:id="68"/>
-      <w:r>
-        <w:commentReference w:id="68"/>
-      </w:r>
-      <w:bookmarkEnd w:id="67"/>
     </w:p>
     <w:p>
       <w:pPr>
@@ -2522,14 +2369,7 @@
           <w:shd w:val="clear" w:color="auto" w:fill="3465A4"/>
           <w:lang w:val="nl-NL"/>
         </w:rPr>
-        <w:t>Geprint kan e</w:t>
-      </w:r>
-      <w:r>
-        <w:rPr>
-          <w:shd w:val="clear" w:color="auto" w:fill="3465A4"/>
-          <w:lang w:val="nl-NL"/>
-        </w:rPr>
-        <w:t>en bijlage zich beperken tot een opsomming die digitaal te raadplegen is.</w:t>
+        <w:t>Geprint kan een bijlage zich beperken tot een opsomming die digitaal te raadplegen is.</w:t>
       </w:r>
     </w:p>
     <w:sectPr>
@@ -2549,2264 +2389,163 @@
 </file>
 
 <file path=word/comments.xml><?xml version="1.0" encoding="utf-8"?>
-<w:comments xmlns:wpc="http://schemas.microsoft.com/office/word/2010/wordprocessingCanvas" xmlns:cx="http://schemas.microsoft.com/office/drawing/2014/chartex" xmlns:cx1="http://schemas.microsoft.com/office/drawing/2015/9/8/chartex" xmlns:cx2="http://schemas.microsoft.com/office/drawing/2015/10/21/chartex" xmlns:cx3="http://schemas.microsoft.com/office/drawing/2016/5/9/chartex" xmlns:cx4="http://schemas.microsoft.com/office/drawing/2016/5/10/chartex" xmlns:cx5="http://schemas.microsoft.com/office/drawing/2016/5/11/chartex" xmlns:cx6="http://schemas.microsoft.com/office/drawing/2016/5/12/chartex" xmlns:cx7="http://schemas.microsoft.com/office/drawing/2016/5/13/chartex" xmlns:cx8="http://schemas.microsoft.com/office/drawing/2016/5/14/chartex" xmlns:mc="http://schemas.openxmlformats.org/markup-compatibility/2006" xmlns:aink="http://schemas.microsoft.com/office/drawing/2016/ink" xmlns:am3d="http://schemas.microsoft.com/office/drawing/2017/model3d" xmlns:o="urn:schemas-microsoft-com:office:office" xmlns:r="http://schemas.openxmlformats.org/officeDocument/2006/relationships" xmlns:m="http://schemas.openxmlformats.org/officeDocument/2006/math" xmlns:v="urn:schemas-microsoft-com:vml" xmlns:wp14="http://schemas.microsoft.com/office/word/2010/wordprocessingDrawing" xmlns:wp="http://schemas.openxmlformats.org/drawingml/2006/wordprocessingDrawing" xmlns:w10="urn:schemas-microsoft-com:office:word" xmlns:w="http://schemas.openxmlformats.org/wordprocessingml/2006/main" xmlns:w14="http://schemas.microsoft.com/office/word/2010/wordml" xmlns:w15="http://schemas.microsoft.com/office/word/2012/wordml" xmlns:w16cid="http://schemas.microsoft.com/office/word/2016/wordml/cid" xmlns:w16se="http://schemas.microsoft.com/office/word/2015/wordml/symex" xmlns:wpg="http://schemas.microsoft.com/office/word/2010/wordprocessingGroup" xmlns:wpi="http://schemas.microsoft.com/office/word/2010/wordprocessingInk" xmlns:wne="http://schemas.microsoft.com/office/word/2006/wordml" xmlns:wps="http://schemas.microsoft.com/office/word/2010/wordprocessingShape" mc:Ignorable="w14 w15 w16se w16cid wp14">
+<w:comments xmlns:wpc="http://schemas.microsoft.com/office/word/2010/wordprocessingCanvas" xmlns:cx="http://schemas.microsoft.com/office/drawing/2014/chartex" xmlns:cx1="http://schemas.microsoft.com/office/drawing/2015/9/8/chartex" xmlns:cx2="http://schemas.microsoft.com/office/drawing/2015/10/21/chartex" xmlns:cx3="http://schemas.microsoft.com/office/drawing/2016/5/9/chartex" xmlns:cx4="http://schemas.microsoft.com/office/drawing/2016/5/10/chartex" xmlns:cx5="http://schemas.microsoft.com/office/drawing/2016/5/11/chartex" xmlns:cx6="http://schemas.microsoft.com/office/drawing/2016/5/12/chartex" xmlns:cx7="http://schemas.microsoft.com/office/drawing/2016/5/13/chartex" xmlns:cx8="http://schemas.microsoft.com/office/drawing/2016/5/14/chartex" xmlns:mc="http://schemas.openxmlformats.org/markup-compatibility/2006" xmlns:aink="http://schemas.microsoft.com/office/drawing/2016/ink" xmlns:am3d="http://schemas.microsoft.com/office/drawing/2017/model3d" xmlns:o="urn:schemas-microsoft-com:office:office" xmlns:oel="http://schemas.microsoft.com/office/2019/extlst" xmlns:r="http://schemas.openxmlformats.org/officeDocument/2006/relationships" xmlns:m="http://schemas.openxmlformats.org/officeDocument/2006/math" xmlns:v="urn:schemas-microsoft-com:vml" xmlns:wp14="http://schemas.microsoft.com/office/word/2010/wordprocessingDrawing" xmlns:wp="http://schemas.openxmlformats.org/drawingml/2006/wordprocessingDrawing" xmlns:w10="urn:schemas-microsoft-com:office:word" xmlns:w="http://schemas.openxmlformats.org/wordprocessingml/2006/main" xmlns:w14="http://schemas.microsoft.com/office/word/2010/wordml" xmlns:w15="http://schemas.microsoft.com/office/word/2012/wordml" xmlns:w16cex="http://schemas.microsoft.com/office/word/2018/wordml/cex" xmlns:w16cid="http://schemas.microsoft.com/office/word/2016/wordml/cid" xmlns:w16="http://schemas.microsoft.com/office/word/2018/wordml" xmlns:w16sdtdh="http://schemas.microsoft.com/office/word/2020/wordml/sdtdatahash" xmlns:w16se="http://schemas.microsoft.com/office/word/2015/wordml/symex" xmlns:wpg="http://schemas.microsoft.com/office/word/2010/wordprocessingGroup" xmlns:wpi="http://schemas.microsoft.com/office/word/2010/wordprocessingInk" xmlns:wne="http://schemas.microsoft.com/office/word/2006/wordml" xmlns:wps="http://schemas.microsoft.com/office/word/2010/wordprocessingShape" mc:Ignorable="w14 w15 w16se w16cid w16 w16cex w16sdtdh wp14">
   <w:comment w:id="2" w:author="Bart Stukken" w:date="2020-11-01T12:03:00Z" w:initials="Bart Stuk">
     <w:p>
-      <w:proofErr w:type="spellStart"/>
       <w:r>
         <w:rPr>
           <w:rFonts w:ascii="Liberation Serif" w:eastAsia="Segoe UI" w:hAnsi="Liberation Serif" w:cs="Tahoma"/>
           <w:sz w:val="24"/>
           <w:szCs w:val="24"/>
-          <w:lang w:val="en-US" w:bidi="en-US"/>
-        </w:rPr>
-        <w:t>Minimaal</w:t>
-      </w:r>
-      <w:proofErr w:type="spellEnd"/>
+          <w:lang w:val="nl-NL" w:bidi="en-US"/>
+        </w:rPr>
+        <w:t>Minimaal 150 woorden en maximaal 300 woorden.</w:t>
+      </w:r>
+    </w:p>
+    <w:p>
       <w:r>
         <w:rPr>
           <w:rFonts w:ascii="Liberation Serif" w:eastAsia="Segoe UI" w:hAnsi="Liberation Serif" w:cs="Tahoma"/>
           <w:sz w:val="24"/>
           <w:szCs w:val="24"/>
-          <w:lang w:val="en-US" w:bidi="en-US"/>
-        </w:rPr>
-        <w:t xml:space="preserve"> 150 </w:t>
-      </w:r>
-      <w:proofErr w:type="spellStart"/>
+          <w:lang w:val="nl-NL" w:bidi="en-US"/>
+        </w:rPr>
+        <w:t>Te schrijven tegen fase 3 en 4 (Bachelorproef).</w:t>
+      </w:r>
+    </w:p>
+  </w:comment>
+  <w:comment w:id="3" w:author="Bart Stukken" w:date="2020-11-01T12:42:00Z" w:initials="Bart Stuk">
+    <w:p>
       <w:r>
         <w:rPr>
           <w:rFonts w:ascii="Liberation Serif" w:eastAsia="Segoe UI" w:hAnsi="Liberation Serif" w:cs="Tahoma"/>
           <w:sz w:val="24"/>
           <w:szCs w:val="24"/>
-          <w:lang w:val="en-US" w:bidi="en-US"/>
-        </w:rPr>
-        <w:t>woorden</w:t>
-      </w:r>
-      <w:proofErr w:type="spellEnd"/>
+          <w:lang w:val="nl-NL" w:bidi="en-US"/>
+        </w:rPr>
+        <w:t>Alle genummerde titels komen hier. Beperk in overdosis van titels en maximale aangeraden diepte is 3 niveaus, maar meeste kunnen zich best beperken tot 2 niveaus.</w:t>
+      </w:r>
+    </w:p>
+  </w:comment>
+  <w:comment w:id="13" w:author="Bart Stukken" w:date="2020-11-01T12:13:00Z" w:initials="Bart Stuk">
+    <w:p>
       <w:r>
         <w:rPr>
           <w:rFonts w:ascii="Liberation Serif" w:eastAsia="Segoe UI" w:hAnsi="Liberation Serif" w:cs="Tahoma"/>
           <w:sz w:val="24"/>
           <w:szCs w:val="24"/>
-          <w:lang w:val="en-US" w:bidi="en-US"/>
-        </w:rPr>
-        <w:t xml:space="preserve"> </w:t>
-      </w:r>
-      <w:proofErr w:type="spellStart"/>
+          <w:lang w:val="nl-NL" w:bidi="en-US"/>
+        </w:rPr>
+        <w:t>Minimaal 750 woorden en aangeraden 2000 woorden (meer mag).</w:t>
+      </w:r>
+    </w:p>
+    <w:p>
       <w:r>
         <w:rPr>
           <w:rFonts w:ascii="Liberation Serif" w:eastAsia="Segoe UI" w:hAnsi="Liberation Serif" w:cs="Tahoma"/>
           <w:sz w:val="24"/>
           <w:szCs w:val="24"/>
-          <w:lang w:val="en-US" w:bidi="en-US"/>
-        </w:rPr>
-        <w:t>en</w:t>
-      </w:r>
-      <w:proofErr w:type="spellEnd"/>
+          <w:lang w:val="nl-NL" w:bidi="en-US"/>
+        </w:rPr>
+        <w:t>Te schrijven tegen fase 1 (Bachelorproef).</w:t>
+      </w:r>
+    </w:p>
+  </w:comment>
+  <w:comment w:id="22" w:author="Bart Stukken" w:date="2020-11-01T12:13:00Z" w:initials="Bart Stuk">
+    <w:p>
       <w:r>
         <w:rPr>
           <w:rFonts w:ascii="Liberation Serif" w:eastAsia="Segoe UI" w:hAnsi="Liberation Serif" w:cs="Tahoma"/>
           <w:sz w:val="24"/>
           <w:szCs w:val="24"/>
-          <w:lang w:val="en-US" w:bidi="en-US"/>
-        </w:rPr>
-        <w:t xml:space="preserve"> </w:t>
-      </w:r>
-      <w:proofErr w:type="spellStart"/>
+          <w:lang w:val="nl-NL" w:bidi="en-US"/>
+        </w:rPr>
+        <w:t>Minimaal 250 woorden en aangeraden 1000 woorden (meer mag).</w:t>
+      </w:r>
+    </w:p>
+    <w:p>
       <w:r>
         <w:rPr>
           <w:rFonts w:ascii="Liberation Serif" w:eastAsia="Segoe UI" w:hAnsi="Liberation Serif" w:cs="Tahoma"/>
           <w:sz w:val="24"/>
           <w:szCs w:val="24"/>
-          <w:lang w:val="en-US" w:bidi="en-US"/>
-        </w:rPr>
-        <w:t>maximaal</w:t>
-      </w:r>
-      <w:proofErr w:type="spellEnd"/>
+          <w:lang w:val="nl-NL" w:bidi="en-US"/>
+        </w:rPr>
+        <w:t>Te schrijven tegen fase 2 en 3 (Bachelorproef).</w:t>
+      </w:r>
+    </w:p>
+  </w:comment>
+  <w:comment w:id="40" w:author="Bart Stukken" w:date="2020-11-01T12:14:00Z" w:initials="Bart Stuk">
+    <w:p>
       <w:r>
         <w:rPr>
           <w:rFonts w:ascii="Liberation Serif" w:eastAsia="Segoe UI" w:hAnsi="Liberation Serif" w:cs="Tahoma"/>
           <w:sz w:val="24"/>
           <w:szCs w:val="24"/>
-          <w:lang w:val="en-US" w:bidi="en-US"/>
-        </w:rPr>
-        <w:t xml:space="preserve"> 300 </w:t>
-      </w:r>
-      <w:proofErr w:type="spellStart"/>
+          <w:lang w:val="nl-NL" w:bidi="en-US"/>
+        </w:rPr>
+        <w:t>Minimaal 750 woorden en aangeraden 2000 woorden (meer mag).</w:t>
+      </w:r>
+    </w:p>
+    <w:p>
       <w:r>
         <w:rPr>
           <w:rFonts w:ascii="Liberation Serif" w:eastAsia="Segoe UI" w:hAnsi="Liberation Serif" w:cs="Tahoma"/>
           <w:sz w:val="24"/>
           <w:szCs w:val="24"/>
-          <w:lang w:val="en-US" w:bidi="en-US"/>
-        </w:rPr>
-        <w:t>woorden</w:t>
-      </w:r>
-      <w:proofErr w:type="spellEnd"/>
+          <w:lang w:val="nl-NL" w:bidi="en-US"/>
+        </w:rPr>
+        <w:t>Te schrijven tegen fase 2 en 3 (Bachelorproef).</w:t>
+      </w:r>
+    </w:p>
+  </w:comment>
+  <w:comment w:id="49" w:author="Bart Stukken" w:date="2020-11-01T12:15:00Z" w:initials="Bart Stuk">
+    <w:p>
       <w:r>
         <w:rPr>
           <w:rFonts w:ascii="Liberation Serif" w:eastAsia="Segoe UI" w:hAnsi="Liberation Serif" w:cs="Tahoma"/>
           <w:sz w:val="24"/>
           <w:szCs w:val="24"/>
-          <w:lang w:val="en-US" w:bidi="en-US"/>
-        </w:rPr>
-        <w:t>.</w:t>
-      </w:r>
-    </w:p>
-    <w:p>
-      <w:proofErr w:type="spellStart"/>
+          <w:lang w:val="nl-NL" w:bidi="en-US"/>
+        </w:rPr>
+        <w:t>Minimaal 150 woorden en maximaal 300 woorden.</w:t>
+      </w:r>
+    </w:p>
+    <w:p>
       <w:r>
         <w:rPr>
           <w:rFonts w:ascii="Liberation Serif" w:eastAsia="Segoe UI" w:hAnsi="Liberation Serif" w:cs="Tahoma"/>
           <w:sz w:val="24"/>
           <w:szCs w:val="24"/>
-          <w:lang w:val="en-US" w:bidi="en-US"/>
-        </w:rPr>
-        <w:t>Te</w:t>
-      </w:r>
-      <w:proofErr w:type="spellEnd"/>
+          <w:lang w:val="nl-NL" w:bidi="en-US"/>
+        </w:rPr>
+        <w:t>Te schrijven tegen fase 4 (Bachelorproef).</w:t>
+      </w:r>
+    </w:p>
+  </w:comment>
+  <w:comment w:id="58" w:author="Bart Stukken" w:date="2020-11-01T12:21:00Z" w:initials="Bart Stuk">
+    <w:p>
       <w:r>
         <w:rPr>
           <w:rFonts w:ascii="Liberation Serif" w:eastAsia="Segoe UI" w:hAnsi="Liberation Serif" w:cs="Tahoma"/>
           <w:sz w:val="24"/>
           <w:szCs w:val="24"/>
-          <w:lang w:val="en-US" w:bidi="en-US"/>
-        </w:rPr>
-        <w:t xml:space="preserve"> </w:t>
-      </w:r>
-      <w:proofErr w:type="spellStart"/>
+          <w:lang w:val="nl-NL" w:bidi="en-US"/>
+        </w:rPr>
+        <w:t>Alle bronnen moeten hier in IEEE-standaard getoond worden. Steeds als je ergens informatie van haalt, moet er een bronvermelding zijn.</w:t>
+      </w:r>
+    </w:p>
+  </w:comment>
+  <w:comment w:id="67" w:author="Bart Stukken" w:date="2020-11-01T12:22:00Z" w:initials="Bart Stuk">
+    <w:p>
       <w:r>
         <w:rPr>
           <w:rFonts w:ascii="Liberation Serif" w:eastAsia="Segoe UI" w:hAnsi="Liberation Serif" w:cs="Tahoma"/>
           <w:sz w:val="24"/>
           <w:szCs w:val="24"/>
-          <w:lang w:val="en-US" w:bidi="en-US"/>
-        </w:rPr>
-        <w:t>schrijven</w:t>
-      </w:r>
-      <w:proofErr w:type="spellEnd"/>
-      <w:r>
-        <w:rPr>
-          <w:rFonts w:ascii="Liberation Serif" w:eastAsia="Segoe UI" w:hAnsi="Liberation Serif" w:cs="Tahoma"/>
-          <w:sz w:val="24"/>
-          <w:szCs w:val="24"/>
-          <w:lang w:val="en-US" w:bidi="en-US"/>
-        </w:rPr>
-        <w:t xml:space="preserve"> </w:t>
-      </w:r>
-      <w:proofErr w:type="spellStart"/>
-      <w:r>
-        <w:rPr>
-          <w:rFonts w:ascii="Liberation Serif" w:eastAsia="Segoe UI" w:hAnsi="Liberation Serif" w:cs="Tahoma"/>
-          <w:sz w:val="24"/>
-          <w:szCs w:val="24"/>
-          <w:lang w:val="en-US" w:bidi="en-US"/>
-        </w:rPr>
-        <w:t>tegen</w:t>
-      </w:r>
-      <w:proofErr w:type="spellEnd"/>
-      <w:r>
-        <w:rPr>
-          <w:rFonts w:ascii="Liberation Serif" w:eastAsia="Segoe UI" w:hAnsi="Liberation Serif" w:cs="Tahoma"/>
-          <w:sz w:val="24"/>
-          <w:szCs w:val="24"/>
-          <w:lang w:val="en-US" w:bidi="en-US"/>
-        </w:rPr>
-        <w:t xml:space="preserve"> </w:t>
-      </w:r>
-      <w:proofErr w:type="spellStart"/>
-      <w:r>
-        <w:rPr>
-          <w:rFonts w:ascii="Liberation Serif" w:eastAsia="Segoe UI" w:hAnsi="Liberation Serif" w:cs="Tahoma"/>
-          <w:sz w:val="24"/>
-          <w:szCs w:val="24"/>
-          <w:lang w:val="en-US" w:bidi="en-US"/>
-        </w:rPr>
-        <w:t>fase</w:t>
-      </w:r>
-      <w:proofErr w:type="spellEnd"/>
-      <w:r>
-        <w:rPr>
-          <w:rFonts w:ascii="Liberation Serif" w:eastAsia="Segoe UI" w:hAnsi="Liberation Serif" w:cs="Tahoma"/>
-          <w:sz w:val="24"/>
-          <w:szCs w:val="24"/>
-          <w:lang w:val="en-US" w:bidi="en-US"/>
-        </w:rPr>
-        <w:t xml:space="preserve"> 3 </w:t>
-      </w:r>
-      <w:proofErr w:type="spellStart"/>
-      <w:r>
-        <w:rPr>
-          <w:rFonts w:ascii="Liberation Serif" w:eastAsia="Segoe UI" w:hAnsi="Liberation Serif" w:cs="Tahoma"/>
-          <w:sz w:val="24"/>
-          <w:szCs w:val="24"/>
-          <w:lang w:val="en-US" w:bidi="en-US"/>
-        </w:rPr>
-        <w:t>en</w:t>
-      </w:r>
-      <w:proofErr w:type="spellEnd"/>
-      <w:r>
-        <w:rPr>
-          <w:rFonts w:ascii="Liberation Serif" w:eastAsia="Segoe UI" w:hAnsi="Liberation Serif" w:cs="Tahoma"/>
-          <w:sz w:val="24"/>
-          <w:szCs w:val="24"/>
-          <w:lang w:val="en-US" w:bidi="en-US"/>
-        </w:rPr>
-        <w:t xml:space="preserve"> 4 (</w:t>
-      </w:r>
-      <w:proofErr w:type="spellStart"/>
-      <w:r>
-        <w:rPr>
-          <w:rFonts w:ascii="Liberation Serif" w:eastAsia="Segoe UI" w:hAnsi="Liberation Serif" w:cs="Tahoma"/>
-          <w:sz w:val="24"/>
-          <w:szCs w:val="24"/>
-          <w:lang w:val="en-US" w:bidi="en-US"/>
-        </w:rPr>
-        <w:t>Bachelorproef</w:t>
-      </w:r>
-      <w:proofErr w:type="spellEnd"/>
-      <w:r>
-        <w:rPr>
-          <w:rFonts w:ascii="Liberation Serif" w:eastAsia="Segoe UI" w:hAnsi="Liberation Serif" w:cs="Tahoma"/>
-          <w:sz w:val="24"/>
-          <w:szCs w:val="24"/>
-          <w:lang w:val="en-US" w:bidi="en-US"/>
-        </w:rPr>
-        <w:t>).</w:t>
-      </w:r>
-    </w:p>
-  </w:comment>
-  <w:comment w:id="3" w:author="Bart Stukken" w:date="2020-11-01T12:42:00Z" w:initials="Bart Stuk">
-    <w:p>
-      <w:proofErr w:type="spellStart"/>
-      <w:r>
-        <w:rPr>
-          <w:rFonts w:ascii="Liberation Serif" w:eastAsia="Segoe UI" w:hAnsi="Liberation Serif" w:cs="Tahoma"/>
-          <w:sz w:val="24"/>
-          <w:szCs w:val="24"/>
-          <w:lang w:val="en-US" w:bidi="en-US"/>
-        </w:rPr>
-        <w:t>Alle</w:t>
-      </w:r>
-      <w:proofErr w:type="spellEnd"/>
-      <w:r>
-        <w:rPr>
-          <w:rFonts w:ascii="Liberation Serif" w:eastAsia="Segoe UI" w:hAnsi="Liberation Serif" w:cs="Tahoma"/>
-          <w:sz w:val="24"/>
-          <w:szCs w:val="24"/>
-          <w:lang w:val="en-US" w:bidi="en-US"/>
-        </w:rPr>
-        <w:t xml:space="preserve"> </w:t>
-      </w:r>
-      <w:proofErr w:type="spellStart"/>
-      <w:r>
-        <w:rPr>
-          <w:rFonts w:ascii="Liberation Serif" w:eastAsia="Segoe UI" w:hAnsi="Liberation Serif" w:cs="Tahoma"/>
-          <w:sz w:val="24"/>
-          <w:szCs w:val="24"/>
-          <w:lang w:val="en-US" w:bidi="en-US"/>
-        </w:rPr>
-        <w:t>genummerde</w:t>
-      </w:r>
-      <w:proofErr w:type="spellEnd"/>
-      <w:r>
-        <w:rPr>
-          <w:rFonts w:ascii="Liberation Serif" w:eastAsia="Segoe UI" w:hAnsi="Liberation Serif" w:cs="Tahoma"/>
-          <w:sz w:val="24"/>
-          <w:szCs w:val="24"/>
-          <w:lang w:val="en-US" w:bidi="en-US"/>
-        </w:rPr>
-        <w:t xml:space="preserve"> </w:t>
-      </w:r>
-      <w:proofErr w:type="spellStart"/>
-      <w:r>
-        <w:rPr>
-          <w:rFonts w:ascii="Liberation Serif" w:eastAsia="Segoe UI" w:hAnsi="Liberation Serif" w:cs="Tahoma"/>
-          <w:sz w:val="24"/>
-          <w:szCs w:val="24"/>
-          <w:lang w:val="en-US" w:bidi="en-US"/>
-        </w:rPr>
-        <w:t>titels</w:t>
-      </w:r>
-      <w:proofErr w:type="spellEnd"/>
-      <w:r>
-        <w:rPr>
-          <w:rFonts w:ascii="Liberation Serif" w:eastAsia="Segoe UI" w:hAnsi="Liberation Serif" w:cs="Tahoma"/>
-          <w:sz w:val="24"/>
-          <w:szCs w:val="24"/>
-          <w:lang w:val="en-US" w:bidi="en-US"/>
-        </w:rPr>
-        <w:t xml:space="preserve"> </w:t>
-      </w:r>
-      <w:proofErr w:type="spellStart"/>
-      <w:r>
-        <w:rPr>
-          <w:rFonts w:ascii="Liberation Serif" w:eastAsia="Segoe UI" w:hAnsi="Liberation Serif" w:cs="Tahoma"/>
-          <w:sz w:val="24"/>
-          <w:szCs w:val="24"/>
-          <w:lang w:val="en-US" w:bidi="en-US"/>
-        </w:rPr>
-        <w:t>komen</w:t>
-      </w:r>
-      <w:proofErr w:type="spellEnd"/>
-      <w:r>
-        <w:rPr>
-          <w:rFonts w:ascii="Liberation Serif" w:eastAsia="Segoe UI" w:hAnsi="Liberation Serif" w:cs="Tahoma"/>
-          <w:sz w:val="24"/>
-          <w:szCs w:val="24"/>
-          <w:lang w:val="en-US" w:bidi="en-US"/>
-        </w:rPr>
-        <w:t xml:space="preserve"> </w:t>
-      </w:r>
-      <w:proofErr w:type="spellStart"/>
-      <w:r>
-        <w:rPr>
-          <w:rFonts w:ascii="Liberation Serif" w:eastAsia="Segoe UI" w:hAnsi="Liberation Serif" w:cs="Tahoma"/>
-          <w:sz w:val="24"/>
-          <w:szCs w:val="24"/>
-          <w:lang w:val="en-US" w:bidi="en-US"/>
-        </w:rPr>
-        <w:t>hier</w:t>
-      </w:r>
-      <w:proofErr w:type="spellEnd"/>
-      <w:r>
-        <w:rPr>
-          <w:rFonts w:ascii="Liberation Serif" w:eastAsia="Segoe UI" w:hAnsi="Liberation Serif" w:cs="Tahoma"/>
-          <w:sz w:val="24"/>
-          <w:szCs w:val="24"/>
-          <w:lang w:val="en-US" w:bidi="en-US"/>
-        </w:rPr>
-        <w:t xml:space="preserve">. </w:t>
-      </w:r>
-      <w:proofErr w:type="spellStart"/>
-      <w:r>
-        <w:rPr>
-          <w:rFonts w:ascii="Liberation Serif" w:eastAsia="Segoe UI" w:hAnsi="Liberation Serif" w:cs="Tahoma"/>
-          <w:sz w:val="24"/>
-          <w:szCs w:val="24"/>
-          <w:lang w:val="en-US" w:bidi="en-US"/>
-        </w:rPr>
-        <w:t>Beperk</w:t>
-      </w:r>
-      <w:proofErr w:type="spellEnd"/>
-      <w:r>
-        <w:rPr>
-          <w:rFonts w:ascii="Liberation Serif" w:eastAsia="Segoe UI" w:hAnsi="Liberation Serif" w:cs="Tahoma"/>
-          <w:sz w:val="24"/>
-          <w:szCs w:val="24"/>
-          <w:lang w:val="en-US" w:bidi="en-US"/>
-        </w:rPr>
-        <w:t xml:space="preserve"> in </w:t>
-      </w:r>
-      <w:proofErr w:type="spellStart"/>
-      <w:r>
-        <w:rPr>
-          <w:rFonts w:ascii="Liberation Serif" w:eastAsia="Segoe UI" w:hAnsi="Liberation Serif" w:cs="Tahoma"/>
-          <w:sz w:val="24"/>
-          <w:szCs w:val="24"/>
-          <w:lang w:val="en-US" w:bidi="en-US"/>
-        </w:rPr>
-        <w:t>overdosis</w:t>
-      </w:r>
-      <w:proofErr w:type="spellEnd"/>
-      <w:r>
-        <w:rPr>
-          <w:rFonts w:ascii="Liberation Serif" w:eastAsia="Segoe UI" w:hAnsi="Liberation Serif" w:cs="Tahoma"/>
-          <w:sz w:val="24"/>
-          <w:szCs w:val="24"/>
-          <w:lang w:val="en-US" w:bidi="en-US"/>
-        </w:rPr>
-        <w:t xml:space="preserve"> van </w:t>
-      </w:r>
-      <w:proofErr w:type="spellStart"/>
-      <w:r>
-        <w:rPr>
-          <w:rFonts w:ascii="Liberation Serif" w:eastAsia="Segoe UI" w:hAnsi="Liberation Serif" w:cs="Tahoma"/>
-          <w:sz w:val="24"/>
-          <w:szCs w:val="24"/>
-          <w:lang w:val="en-US" w:bidi="en-US"/>
-        </w:rPr>
-        <w:t>titels</w:t>
-      </w:r>
-      <w:proofErr w:type="spellEnd"/>
-      <w:r>
-        <w:rPr>
-          <w:rFonts w:ascii="Liberation Serif" w:eastAsia="Segoe UI" w:hAnsi="Liberation Serif" w:cs="Tahoma"/>
-          <w:sz w:val="24"/>
-          <w:szCs w:val="24"/>
-          <w:lang w:val="en-US" w:bidi="en-US"/>
-        </w:rPr>
-        <w:t xml:space="preserve"> </w:t>
-      </w:r>
-      <w:proofErr w:type="spellStart"/>
-      <w:r>
-        <w:rPr>
-          <w:rFonts w:ascii="Liberation Serif" w:eastAsia="Segoe UI" w:hAnsi="Liberation Serif" w:cs="Tahoma"/>
-          <w:sz w:val="24"/>
-          <w:szCs w:val="24"/>
-          <w:lang w:val="en-US" w:bidi="en-US"/>
-        </w:rPr>
-        <w:t>en</w:t>
-      </w:r>
-      <w:proofErr w:type="spellEnd"/>
-      <w:r>
-        <w:rPr>
-          <w:rFonts w:ascii="Liberation Serif" w:eastAsia="Segoe UI" w:hAnsi="Liberation Serif" w:cs="Tahoma"/>
-          <w:sz w:val="24"/>
-          <w:szCs w:val="24"/>
-          <w:lang w:val="en-US" w:bidi="en-US"/>
-        </w:rPr>
-        <w:t xml:space="preserve"> </w:t>
-      </w:r>
-      <w:proofErr w:type="spellStart"/>
-      <w:r>
-        <w:rPr>
-          <w:rFonts w:ascii="Liberation Serif" w:eastAsia="Segoe UI" w:hAnsi="Liberation Serif" w:cs="Tahoma"/>
-          <w:sz w:val="24"/>
-          <w:szCs w:val="24"/>
-          <w:lang w:val="en-US" w:bidi="en-US"/>
-        </w:rPr>
-        <w:t>maximale</w:t>
-      </w:r>
-      <w:proofErr w:type="spellEnd"/>
-      <w:r>
-        <w:rPr>
-          <w:rFonts w:ascii="Liberation Serif" w:eastAsia="Segoe UI" w:hAnsi="Liberation Serif" w:cs="Tahoma"/>
-          <w:sz w:val="24"/>
-          <w:szCs w:val="24"/>
-          <w:lang w:val="en-US" w:bidi="en-US"/>
-        </w:rPr>
-        <w:t xml:space="preserve"> </w:t>
-      </w:r>
-      <w:proofErr w:type="spellStart"/>
-      <w:r>
-        <w:rPr>
-          <w:rFonts w:ascii="Liberation Serif" w:eastAsia="Segoe UI" w:hAnsi="Liberation Serif" w:cs="Tahoma"/>
-          <w:sz w:val="24"/>
-          <w:szCs w:val="24"/>
-          <w:lang w:val="en-US" w:bidi="en-US"/>
-        </w:rPr>
-        <w:t>aangeraden</w:t>
-      </w:r>
-      <w:proofErr w:type="spellEnd"/>
-      <w:r>
-        <w:rPr>
-          <w:rFonts w:ascii="Liberation Serif" w:eastAsia="Segoe UI" w:hAnsi="Liberation Serif" w:cs="Tahoma"/>
-          <w:sz w:val="24"/>
-          <w:szCs w:val="24"/>
-          <w:lang w:val="en-US" w:bidi="en-US"/>
-        </w:rPr>
-        <w:t xml:space="preserve"> </w:t>
-      </w:r>
-      <w:proofErr w:type="spellStart"/>
-      <w:r>
-        <w:rPr>
-          <w:rFonts w:ascii="Liberation Serif" w:eastAsia="Segoe UI" w:hAnsi="Liberation Serif" w:cs="Tahoma"/>
-          <w:sz w:val="24"/>
-          <w:szCs w:val="24"/>
-          <w:lang w:val="en-US" w:bidi="en-US"/>
-        </w:rPr>
-        <w:t>diepte</w:t>
-      </w:r>
-      <w:proofErr w:type="spellEnd"/>
-      <w:r>
-        <w:rPr>
-          <w:rFonts w:ascii="Liberation Serif" w:eastAsia="Segoe UI" w:hAnsi="Liberation Serif" w:cs="Tahoma"/>
-          <w:sz w:val="24"/>
-          <w:szCs w:val="24"/>
-          <w:lang w:val="en-US" w:bidi="en-US"/>
-        </w:rPr>
-        <w:t xml:space="preserve"> is 3 </w:t>
-      </w:r>
-      <w:proofErr w:type="spellStart"/>
-      <w:r>
-        <w:rPr>
-          <w:rFonts w:ascii="Liberation Serif" w:eastAsia="Segoe UI" w:hAnsi="Liberation Serif" w:cs="Tahoma"/>
-          <w:sz w:val="24"/>
-          <w:szCs w:val="24"/>
-          <w:lang w:val="en-US" w:bidi="en-US"/>
-        </w:rPr>
-        <w:t>niveaus</w:t>
-      </w:r>
-      <w:proofErr w:type="spellEnd"/>
-      <w:r>
-        <w:rPr>
-          <w:rFonts w:ascii="Liberation Serif" w:eastAsia="Segoe UI" w:hAnsi="Liberation Serif" w:cs="Tahoma"/>
-          <w:sz w:val="24"/>
-          <w:szCs w:val="24"/>
-          <w:lang w:val="en-US" w:bidi="en-US"/>
-        </w:rPr>
-        <w:t xml:space="preserve">, </w:t>
-      </w:r>
-      <w:r>
-        <w:rPr>
-          <w:rFonts w:ascii="Liberation Serif" w:eastAsia="Segoe UI" w:hAnsi="Liberation Serif" w:cs="Tahoma"/>
-          <w:sz w:val="24"/>
-          <w:szCs w:val="24"/>
-          <w:lang w:val="en-US" w:bidi="en-US"/>
-        </w:rPr>
-        <w:t xml:space="preserve">maar </w:t>
-      </w:r>
-      <w:proofErr w:type="spellStart"/>
-      <w:r>
-        <w:rPr>
-          <w:rFonts w:ascii="Liberation Serif" w:eastAsia="Segoe UI" w:hAnsi="Liberation Serif" w:cs="Tahoma"/>
-          <w:sz w:val="24"/>
-          <w:szCs w:val="24"/>
-          <w:lang w:val="en-US" w:bidi="en-US"/>
-        </w:rPr>
-        <w:t>meeste</w:t>
-      </w:r>
-      <w:proofErr w:type="spellEnd"/>
-      <w:r>
-        <w:rPr>
-          <w:rFonts w:ascii="Liberation Serif" w:eastAsia="Segoe UI" w:hAnsi="Liberation Serif" w:cs="Tahoma"/>
-          <w:sz w:val="24"/>
-          <w:szCs w:val="24"/>
-          <w:lang w:val="en-US" w:bidi="en-US"/>
-        </w:rPr>
-        <w:t xml:space="preserve"> </w:t>
-      </w:r>
-      <w:proofErr w:type="spellStart"/>
-      <w:r>
-        <w:rPr>
-          <w:rFonts w:ascii="Liberation Serif" w:eastAsia="Segoe UI" w:hAnsi="Liberation Serif" w:cs="Tahoma"/>
-          <w:sz w:val="24"/>
-          <w:szCs w:val="24"/>
-          <w:lang w:val="en-US" w:bidi="en-US"/>
-        </w:rPr>
-        <w:t>kunnen</w:t>
-      </w:r>
-      <w:proofErr w:type="spellEnd"/>
-      <w:r>
-        <w:rPr>
-          <w:rFonts w:ascii="Liberation Serif" w:eastAsia="Segoe UI" w:hAnsi="Liberation Serif" w:cs="Tahoma"/>
-          <w:sz w:val="24"/>
-          <w:szCs w:val="24"/>
-          <w:lang w:val="en-US" w:bidi="en-US"/>
-        </w:rPr>
-        <w:t xml:space="preserve"> </w:t>
-      </w:r>
-      <w:proofErr w:type="spellStart"/>
-      <w:r>
-        <w:rPr>
-          <w:rFonts w:ascii="Liberation Serif" w:eastAsia="Segoe UI" w:hAnsi="Liberation Serif" w:cs="Tahoma"/>
-          <w:sz w:val="24"/>
-          <w:szCs w:val="24"/>
-          <w:lang w:val="en-US" w:bidi="en-US"/>
-        </w:rPr>
-        <w:t>zich</w:t>
-      </w:r>
-      <w:proofErr w:type="spellEnd"/>
-      <w:r>
-        <w:rPr>
-          <w:rFonts w:ascii="Liberation Serif" w:eastAsia="Segoe UI" w:hAnsi="Liberation Serif" w:cs="Tahoma"/>
-          <w:sz w:val="24"/>
-          <w:szCs w:val="24"/>
-          <w:lang w:val="en-US" w:bidi="en-US"/>
-        </w:rPr>
-        <w:t xml:space="preserve"> best </w:t>
-      </w:r>
-      <w:proofErr w:type="spellStart"/>
-      <w:r>
-        <w:rPr>
-          <w:rFonts w:ascii="Liberation Serif" w:eastAsia="Segoe UI" w:hAnsi="Liberation Serif" w:cs="Tahoma"/>
-          <w:sz w:val="24"/>
-          <w:szCs w:val="24"/>
-          <w:lang w:val="en-US" w:bidi="en-US"/>
-        </w:rPr>
-        <w:t>beperken</w:t>
-      </w:r>
-      <w:proofErr w:type="spellEnd"/>
-      <w:r>
-        <w:rPr>
-          <w:rFonts w:ascii="Liberation Serif" w:eastAsia="Segoe UI" w:hAnsi="Liberation Serif" w:cs="Tahoma"/>
-          <w:sz w:val="24"/>
-          <w:szCs w:val="24"/>
-          <w:lang w:val="en-US" w:bidi="en-US"/>
-        </w:rPr>
-        <w:t xml:space="preserve"> tot 2 </w:t>
-      </w:r>
-      <w:proofErr w:type="spellStart"/>
-      <w:r>
-        <w:rPr>
-          <w:rFonts w:ascii="Liberation Serif" w:eastAsia="Segoe UI" w:hAnsi="Liberation Serif" w:cs="Tahoma"/>
-          <w:sz w:val="24"/>
-          <w:szCs w:val="24"/>
-          <w:lang w:val="en-US" w:bidi="en-US"/>
-        </w:rPr>
-        <w:t>niveaus</w:t>
-      </w:r>
-      <w:proofErr w:type="spellEnd"/>
-      <w:r>
-        <w:rPr>
-          <w:rFonts w:ascii="Liberation Serif" w:eastAsia="Segoe UI" w:hAnsi="Liberation Serif" w:cs="Tahoma"/>
-          <w:sz w:val="24"/>
-          <w:szCs w:val="24"/>
-          <w:lang w:val="en-US" w:bidi="en-US"/>
-        </w:rPr>
-        <w:t>.</w:t>
-      </w:r>
-    </w:p>
-  </w:comment>
-  <w:comment w:id="14" w:author="Bart Stukken" w:date="2020-11-01T12:13:00Z" w:initials="Bart Stuk">
-    <w:p>
-      <w:proofErr w:type="spellStart"/>
-      <w:r>
-        <w:rPr>
-          <w:rFonts w:ascii="Liberation Serif" w:eastAsia="Segoe UI" w:hAnsi="Liberation Serif" w:cs="Tahoma"/>
-          <w:sz w:val="24"/>
-          <w:szCs w:val="24"/>
-          <w:lang w:val="en-US" w:bidi="en-US"/>
-        </w:rPr>
-        <w:t>Minimaal</w:t>
-      </w:r>
-      <w:proofErr w:type="spellEnd"/>
-      <w:r>
-        <w:rPr>
-          <w:rFonts w:ascii="Liberation Serif" w:eastAsia="Segoe UI" w:hAnsi="Liberation Serif" w:cs="Tahoma"/>
-          <w:sz w:val="24"/>
-          <w:szCs w:val="24"/>
-          <w:lang w:val="en-US" w:bidi="en-US"/>
-        </w:rPr>
-        <w:t xml:space="preserve"> 750 </w:t>
-      </w:r>
-      <w:proofErr w:type="spellStart"/>
-      <w:r>
-        <w:rPr>
-          <w:rFonts w:ascii="Liberation Serif" w:eastAsia="Segoe UI" w:hAnsi="Liberation Serif" w:cs="Tahoma"/>
-          <w:sz w:val="24"/>
-          <w:szCs w:val="24"/>
-          <w:lang w:val="en-US" w:bidi="en-US"/>
-        </w:rPr>
-        <w:t>woorden</w:t>
-      </w:r>
-      <w:proofErr w:type="spellEnd"/>
-      <w:r>
-        <w:rPr>
-          <w:rFonts w:ascii="Liberation Serif" w:eastAsia="Segoe UI" w:hAnsi="Liberation Serif" w:cs="Tahoma"/>
-          <w:sz w:val="24"/>
-          <w:szCs w:val="24"/>
-          <w:lang w:val="en-US" w:bidi="en-US"/>
-        </w:rPr>
-        <w:t xml:space="preserve"> </w:t>
-      </w:r>
-      <w:proofErr w:type="spellStart"/>
-      <w:r>
-        <w:rPr>
-          <w:rFonts w:ascii="Liberation Serif" w:eastAsia="Segoe UI" w:hAnsi="Liberation Serif" w:cs="Tahoma"/>
-          <w:sz w:val="24"/>
-          <w:szCs w:val="24"/>
-          <w:lang w:val="en-US" w:bidi="en-US"/>
-        </w:rPr>
-        <w:t>en</w:t>
-      </w:r>
-      <w:proofErr w:type="spellEnd"/>
-      <w:r>
-        <w:rPr>
-          <w:rFonts w:ascii="Liberation Serif" w:eastAsia="Segoe UI" w:hAnsi="Liberation Serif" w:cs="Tahoma"/>
-          <w:sz w:val="24"/>
-          <w:szCs w:val="24"/>
-          <w:lang w:val="en-US" w:bidi="en-US"/>
-        </w:rPr>
-        <w:t xml:space="preserve"> </w:t>
-      </w:r>
-      <w:proofErr w:type="spellStart"/>
-      <w:r>
-        <w:rPr>
-          <w:rFonts w:ascii="Liberation Serif" w:eastAsia="Segoe UI" w:hAnsi="Liberation Serif" w:cs="Tahoma"/>
-          <w:sz w:val="24"/>
-          <w:szCs w:val="24"/>
-          <w:lang w:val="en-US" w:bidi="en-US"/>
-        </w:rPr>
-        <w:t>aangeraden</w:t>
-      </w:r>
-      <w:proofErr w:type="spellEnd"/>
-      <w:r>
-        <w:rPr>
-          <w:rFonts w:ascii="Liberation Serif" w:eastAsia="Segoe UI" w:hAnsi="Liberation Serif" w:cs="Tahoma"/>
-          <w:sz w:val="24"/>
-          <w:szCs w:val="24"/>
-          <w:lang w:val="en-US" w:bidi="en-US"/>
-        </w:rPr>
-        <w:t xml:space="preserve"> 2000 </w:t>
-      </w:r>
-      <w:proofErr w:type="spellStart"/>
-      <w:r>
-        <w:rPr>
-          <w:rFonts w:ascii="Liberation Serif" w:eastAsia="Segoe UI" w:hAnsi="Liberation Serif" w:cs="Tahoma"/>
-          <w:sz w:val="24"/>
-          <w:szCs w:val="24"/>
-          <w:lang w:val="en-US" w:bidi="en-US"/>
-        </w:rPr>
-        <w:t>woorden</w:t>
-      </w:r>
-      <w:proofErr w:type="spellEnd"/>
-      <w:r>
-        <w:rPr>
-          <w:rFonts w:ascii="Liberation Serif" w:eastAsia="Segoe UI" w:hAnsi="Liberation Serif" w:cs="Tahoma"/>
-          <w:sz w:val="24"/>
-          <w:szCs w:val="24"/>
-          <w:lang w:val="en-US" w:bidi="en-US"/>
-        </w:rPr>
-        <w:t xml:space="preserve"> (</w:t>
-      </w:r>
-      <w:proofErr w:type="spellStart"/>
-      <w:r>
-        <w:rPr>
-          <w:rFonts w:ascii="Liberation Serif" w:eastAsia="Segoe UI" w:hAnsi="Liberation Serif" w:cs="Tahoma"/>
-          <w:sz w:val="24"/>
-          <w:szCs w:val="24"/>
-          <w:lang w:val="en-US" w:bidi="en-US"/>
-        </w:rPr>
-        <w:t>meer</w:t>
-      </w:r>
-      <w:proofErr w:type="spellEnd"/>
-      <w:r>
-        <w:rPr>
-          <w:rFonts w:ascii="Liberation Serif" w:eastAsia="Segoe UI" w:hAnsi="Liberation Serif" w:cs="Tahoma"/>
-          <w:sz w:val="24"/>
-          <w:szCs w:val="24"/>
-          <w:lang w:val="en-US" w:bidi="en-US"/>
-        </w:rPr>
-        <w:t xml:space="preserve"> mag).</w:t>
-      </w:r>
-    </w:p>
-    <w:p>
-      <w:proofErr w:type="spellStart"/>
-      <w:r>
-        <w:rPr>
-          <w:rFonts w:ascii="Liberation Serif" w:eastAsia="Segoe UI" w:hAnsi="Liberation Serif" w:cs="Tahoma"/>
-          <w:sz w:val="24"/>
-          <w:szCs w:val="24"/>
-          <w:lang w:val="en-US" w:bidi="en-US"/>
-        </w:rPr>
-        <w:t>Te</w:t>
-      </w:r>
-      <w:proofErr w:type="spellEnd"/>
-      <w:r>
-        <w:rPr>
-          <w:rFonts w:ascii="Liberation Serif" w:eastAsia="Segoe UI" w:hAnsi="Liberation Serif" w:cs="Tahoma"/>
-          <w:sz w:val="24"/>
-          <w:szCs w:val="24"/>
-          <w:lang w:val="en-US" w:bidi="en-US"/>
-        </w:rPr>
-        <w:t xml:space="preserve"> </w:t>
-      </w:r>
-      <w:proofErr w:type="spellStart"/>
-      <w:r>
-        <w:rPr>
-          <w:rFonts w:ascii="Liberation Serif" w:eastAsia="Segoe UI" w:hAnsi="Liberation Serif" w:cs="Tahoma"/>
-          <w:sz w:val="24"/>
-          <w:szCs w:val="24"/>
-          <w:lang w:val="en-US" w:bidi="en-US"/>
-        </w:rPr>
-        <w:t>schrijven</w:t>
-      </w:r>
-      <w:proofErr w:type="spellEnd"/>
-      <w:r>
-        <w:rPr>
-          <w:rFonts w:ascii="Liberation Serif" w:eastAsia="Segoe UI" w:hAnsi="Liberation Serif" w:cs="Tahoma"/>
-          <w:sz w:val="24"/>
-          <w:szCs w:val="24"/>
-          <w:lang w:val="en-US" w:bidi="en-US"/>
-        </w:rPr>
-        <w:t xml:space="preserve"> </w:t>
-      </w:r>
-      <w:proofErr w:type="spellStart"/>
-      <w:r>
-        <w:rPr>
-          <w:rFonts w:ascii="Liberation Serif" w:eastAsia="Segoe UI" w:hAnsi="Liberation Serif" w:cs="Tahoma"/>
-          <w:sz w:val="24"/>
-          <w:szCs w:val="24"/>
-          <w:lang w:val="en-US" w:bidi="en-US"/>
-        </w:rPr>
-        <w:t>tegen</w:t>
-      </w:r>
-      <w:proofErr w:type="spellEnd"/>
-      <w:r>
-        <w:rPr>
-          <w:rFonts w:ascii="Liberation Serif" w:eastAsia="Segoe UI" w:hAnsi="Liberation Serif" w:cs="Tahoma"/>
-          <w:sz w:val="24"/>
-          <w:szCs w:val="24"/>
-          <w:lang w:val="en-US" w:bidi="en-US"/>
-        </w:rPr>
-        <w:t xml:space="preserve"> </w:t>
-      </w:r>
-      <w:proofErr w:type="spellStart"/>
-      <w:r>
-        <w:rPr>
-          <w:rFonts w:ascii="Liberation Serif" w:eastAsia="Segoe UI" w:hAnsi="Liberation Serif" w:cs="Tahoma"/>
-          <w:sz w:val="24"/>
-          <w:szCs w:val="24"/>
-          <w:lang w:val="en-US" w:bidi="en-US"/>
-        </w:rPr>
-        <w:t>fase</w:t>
-      </w:r>
-      <w:proofErr w:type="spellEnd"/>
-      <w:r>
-        <w:rPr>
-          <w:rFonts w:ascii="Liberation Serif" w:eastAsia="Segoe UI" w:hAnsi="Liberation Serif" w:cs="Tahoma"/>
-          <w:sz w:val="24"/>
-          <w:szCs w:val="24"/>
-          <w:lang w:val="en-US" w:bidi="en-US"/>
-        </w:rPr>
-        <w:t xml:space="preserve"> 1 (</w:t>
-      </w:r>
-      <w:proofErr w:type="spellStart"/>
-      <w:r>
-        <w:rPr>
-          <w:rFonts w:ascii="Liberation Serif" w:eastAsia="Segoe UI" w:hAnsi="Liberation Serif" w:cs="Tahoma"/>
-          <w:sz w:val="24"/>
-          <w:szCs w:val="24"/>
-          <w:lang w:val="en-US" w:bidi="en-US"/>
-        </w:rPr>
-        <w:t>Bachelorproef</w:t>
-      </w:r>
-      <w:proofErr w:type="spellEnd"/>
-      <w:r>
-        <w:rPr>
-          <w:rFonts w:ascii="Liberation Serif" w:eastAsia="Segoe UI" w:hAnsi="Liberation Serif" w:cs="Tahoma"/>
-          <w:sz w:val="24"/>
-          <w:szCs w:val="24"/>
-          <w:lang w:val="en-US" w:bidi="en-US"/>
-        </w:rPr>
-        <w:t>).</w:t>
-      </w:r>
-    </w:p>
-  </w:comment>
-  <w:comment w:id="23" w:author="Bart Stukken" w:date="2020-11-01T12:13:00Z" w:initials="Bart Stuk">
-    <w:p>
-      <w:proofErr w:type="spellStart"/>
-      <w:r>
-        <w:rPr>
-          <w:rFonts w:ascii="Liberation Serif" w:eastAsia="Segoe UI" w:hAnsi="Liberation Serif" w:cs="Tahoma"/>
-          <w:sz w:val="24"/>
-          <w:szCs w:val="24"/>
-          <w:lang w:val="en-US" w:bidi="en-US"/>
-        </w:rPr>
-        <w:t>Minimaal</w:t>
-      </w:r>
-      <w:proofErr w:type="spellEnd"/>
-      <w:r>
-        <w:rPr>
-          <w:rFonts w:ascii="Liberation Serif" w:eastAsia="Segoe UI" w:hAnsi="Liberation Serif" w:cs="Tahoma"/>
-          <w:sz w:val="24"/>
-          <w:szCs w:val="24"/>
-          <w:lang w:val="en-US" w:bidi="en-US"/>
-        </w:rPr>
-        <w:t xml:space="preserve"> 250 </w:t>
-      </w:r>
-      <w:proofErr w:type="spellStart"/>
-      <w:r>
-        <w:rPr>
-          <w:rFonts w:ascii="Liberation Serif" w:eastAsia="Segoe UI" w:hAnsi="Liberation Serif" w:cs="Tahoma"/>
-          <w:sz w:val="24"/>
-          <w:szCs w:val="24"/>
-          <w:lang w:val="en-US" w:bidi="en-US"/>
-        </w:rPr>
-        <w:t>woorden</w:t>
-      </w:r>
-      <w:proofErr w:type="spellEnd"/>
-      <w:r>
-        <w:rPr>
-          <w:rFonts w:ascii="Liberation Serif" w:eastAsia="Segoe UI" w:hAnsi="Liberation Serif" w:cs="Tahoma"/>
-          <w:sz w:val="24"/>
-          <w:szCs w:val="24"/>
-          <w:lang w:val="en-US" w:bidi="en-US"/>
-        </w:rPr>
-        <w:t xml:space="preserve"> </w:t>
-      </w:r>
-      <w:proofErr w:type="spellStart"/>
-      <w:r>
-        <w:rPr>
-          <w:rFonts w:ascii="Liberation Serif" w:eastAsia="Segoe UI" w:hAnsi="Liberation Serif" w:cs="Tahoma"/>
-          <w:sz w:val="24"/>
-          <w:szCs w:val="24"/>
-          <w:lang w:val="en-US" w:bidi="en-US"/>
-        </w:rPr>
-        <w:t>en</w:t>
-      </w:r>
-      <w:proofErr w:type="spellEnd"/>
-      <w:r>
-        <w:rPr>
-          <w:rFonts w:ascii="Liberation Serif" w:eastAsia="Segoe UI" w:hAnsi="Liberation Serif" w:cs="Tahoma"/>
-          <w:sz w:val="24"/>
-          <w:szCs w:val="24"/>
-          <w:lang w:val="en-US" w:bidi="en-US"/>
-        </w:rPr>
-        <w:t xml:space="preserve"> </w:t>
-      </w:r>
-      <w:proofErr w:type="spellStart"/>
-      <w:r>
-        <w:rPr>
-          <w:rFonts w:ascii="Liberation Serif" w:eastAsia="Segoe UI" w:hAnsi="Liberation Serif" w:cs="Tahoma"/>
-          <w:sz w:val="24"/>
-          <w:szCs w:val="24"/>
-          <w:lang w:val="en-US" w:bidi="en-US"/>
-        </w:rPr>
-        <w:t>aangeraden</w:t>
-      </w:r>
-      <w:proofErr w:type="spellEnd"/>
-      <w:r>
-        <w:rPr>
-          <w:rFonts w:ascii="Liberation Serif" w:eastAsia="Segoe UI" w:hAnsi="Liberation Serif" w:cs="Tahoma"/>
-          <w:sz w:val="24"/>
-          <w:szCs w:val="24"/>
-          <w:lang w:val="en-US" w:bidi="en-US"/>
-        </w:rPr>
-        <w:t xml:space="preserve"> 1000 </w:t>
-      </w:r>
-      <w:proofErr w:type="spellStart"/>
-      <w:r>
-        <w:rPr>
-          <w:rFonts w:ascii="Liberation Serif" w:eastAsia="Segoe UI" w:hAnsi="Liberation Serif" w:cs="Tahoma"/>
-          <w:sz w:val="24"/>
-          <w:szCs w:val="24"/>
-          <w:lang w:val="en-US" w:bidi="en-US"/>
-        </w:rPr>
-        <w:t>woorden</w:t>
-      </w:r>
-      <w:proofErr w:type="spellEnd"/>
-      <w:r>
-        <w:rPr>
-          <w:rFonts w:ascii="Liberation Serif" w:eastAsia="Segoe UI" w:hAnsi="Liberation Serif" w:cs="Tahoma"/>
-          <w:sz w:val="24"/>
-          <w:szCs w:val="24"/>
-          <w:lang w:val="en-US" w:bidi="en-US"/>
-        </w:rPr>
-        <w:t xml:space="preserve"> (</w:t>
-      </w:r>
-      <w:proofErr w:type="spellStart"/>
-      <w:r>
-        <w:rPr>
-          <w:rFonts w:ascii="Liberation Serif" w:eastAsia="Segoe UI" w:hAnsi="Liberation Serif" w:cs="Tahoma"/>
-          <w:sz w:val="24"/>
-          <w:szCs w:val="24"/>
-          <w:lang w:val="en-US" w:bidi="en-US"/>
-        </w:rPr>
-        <w:t>meer</w:t>
-      </w:r>
-      <w:proofErr w:type="spellEnd"/>
-      <w:r>
-        <w:rPr>
-          <w:rFonts w:ascii="Liberation Serif" w:eastAsia="Segoe UI" w:hAnsi="Liberation Serif" w:cs="Tahoma"/>
-          <w:sz w:val="24"/>
-          <w:szCs w:val="24"/>
-          <w:lang w:val="en-US" w:bidi="en-US"/>
-        </w:rPr>
-        <w:t xml:space="preserve"> mag).</w:t>
-      </w:r>
-    </w:p>
-    <w:p>
-      <w:proofErr w:type="spellStart"/>
-      <w:r>
-        <w:rPr>
-          <w:rFonts w:ascii="Liberation Serif" w:eastAsia="Segoe UI" w:hAnsi="Liberation Serif" w:cs="Tahoma"/>
-          <w:sz w:val="24"/>
-          <w:szCs w:val="24"/>
-          <w:lang w:val="en-US" w:bidi="en-US"/>
-        </w:rPr>
-        <w:t>Te</w:t>
-      </w:r>
-      <w:proofErr w:type="spellEnd"/>
-      <w:r>
-        <w:rPr>
-          <w:rFonts w:ascii="Liberation Serif" w:eastAsia="Segoe UI" w:hAnsi="Liberation Serif" w:cs="Tahoma"/>
-          <w:sz w:val="24"/>
-          <w:szCs w:val="24"/>
-          <w:lang w:val="en-US" w:bidi="en-US"/>
-        </w:rPr>
-        <w:t xml:space="preserve"> </w:t>
-      </w:r>
-      <w:proofErr w:type="spellStart"/>
-      <w:r>
-        <w:rPr>
-          <w:rFonts w:ascii="Liberation Serif" w:eastAsia="Segoe UI" w:hAnsi="Liberation Serif" w:cs="Tahoma"/>
-          <w:sz w:val="24"/>
-          <w:szCs w:val="24"/>
-          <w:lang w:val="en-US" w:bidi="en-US"/>
-        </w:rPr>
-        <w:t>schrijven</w:t>
-      </w:r>
-      <w:proofErr w:type="spellEnd"/>
-      <w:r>
-        <w:rPr>
-          <w:rFonts w:ascii="Liberation Serif" w:eastAsia="Segoe UI" w:hAnsi="Liberation Serif" w:cs="Tahoma"/>
-          <w:sz w:val="24"/>
-          <w:szCs w:val="24"/>
-          <w:lang w:val="en-US" w:bidi="en-US"/>
-        </w:rPr>
-        <w:t xml:space="preserve"> </w:t>
-      </w:r>
-      <w:proofErr w:type="spellStart"/>
-      <w:r>
-        <w:rPr>
-          <w:rFonts w:ascii="Liberation Serif" w:eastAsia="Segoe UI" w:hAnsi="Liberation Serif" w:cs="Tahoma"/>
-          <w:sz w:val="24"/>
-          <w:szCs w:val="24"/>
-          <w:lang w:val="en-US" w:bidi="en-US"/>
-        </w:rPr>
-        <w:t>tegen</w:t>
-      </w:r>
-      <w:proofErr w:type="spellEnd"/>
-      <w:r>
-        <w:rPr>
-          <w:rFonts w:ascii="Liberation Serif" w:eastAsia="Segoe UI" w:hAnsi="Liberation Serif" w:cs="Tahoma"/>
-          <w:sz w:val="24"/>
-          <w:szCs w:val="24"/>
-          <w:lang w:val="en-US" w:bidi="en-US"/>
-        </w:rPr>
-        <w:t xml:space="preserve"> </w:t>
-      </w:r>
-      <w:proofErr w:type="spellStart"/>
-      <w:r>
-        <w:rPr>
-          <w:rFonts w:ascii="Liberation Serif" w:eastAsia="Segoe UI" w:hAnsi="Liberation Serif" w:cs="Tahoma"/>
-          <w:sz w:val="24"/>
-          <w:szCs w:val="24"/>
-          <w:lang w:val="en-US" w:bidi="en-US"/>
-        </w:rPr>
-        <w:t>fase</w:t>
-      </w:r>
-      <w:proofErr w:type="spellEnd"/>
-      <w:r>
-        <w:rPr>
-          <w:rFonts w:ascii="Liberation Serif" w:eastAsia="Segoe UI" w:hAnsi="Liberation Serif" w:cs="Tahoma"/>
-          <w:sz w:val="24"/>
-          <w:szCs w:val="24"/>
-          <w:lang w:val="en-US" w:bidi="en-US"/>
-        </w:rPr>
-        <w:t xml:space="preserve"> 2 </w:t>
-      </w:r>
-      <w:proofErr w:type="spellStart"/>
-      <w:r>
-        <w:rPr>
-          <w:rFonts w:ascii="Liberation Serif" w:eastAsia="Segoe UI" w:hAnsi="Liberation Serif" w:cs="Tahoma"/>
-          <w:sz w:val="24"/>
-          <w:szCs w:val="24"/>
-          <w:lang w:val="en-US" w:bidi="en-US"/>
-        </w:rPr>
-        <w:t>en</w:t>
-      </w:r>
-      <w:proofErr w:type="spellEnd"/>
-      <w:r>
-        <w:rPr>
-          <w:rFonts w:ascii="Liberation Serif" w:eastAsia="Segoe UI" w:hAnsi="Liberation Serif" w:cs="Tahoma"/>
-          <w:sz w:val="24"/>
-          <w:szCs w:val="24"/>
-          <w:lang w:val="en-US" w:bidi="en-US"/>
-        </w:rPr>
-        <w:t xml:space="preserve"> 3 </w:t>
-      </w:r>
-      <w:r>
-        <w:rPr>
-          <w:rFonts w:ascii="Liberation Serif" w:eastAsia="Segoe UI" w:hAnsi="Liberation Serif" w:cs="Tahoma"/>
-          <w:sz w:val="24"/>
-          <w:szCs w:val="24"/>
-          <w:lang w:val="en-US" w:bidi="en-US"/>
-        </w:rPr>
-        <w:t>(</w:t>
-      </w:r>
-      <w:proofErr w:type="spellStart"/>
-      <w:r>
-        <w:rPr>
-          <w:rFonts w:ascii="Liberation Serif" w:eastAsia="Segoe UI" w:hAnsi="Liberation Serif" w:cs="Tahoma"/>
-          <w:sz w:val="24"/>
-          <w:szCs w:val="24"/>
-          <w:lang w:val="en-US" w:bidi="en-US"/>
-        </w:rPr>
-        <w:t>Bachelorproef</w:t>
-      </w:r>
-      <w:proofErr w:type="spellEnd"/>
-      <w:r>
-        <w:rPr>
-          <w:rFonts w:ascii="Liberation Serif" w:eastAsia="Segoe UI" w:hAnsi="Liberation Serif" w:cs="Tahoma"/>
-          <w:sz w:val="24"/>
-          <w:szCs w:val="24"/>
-          <w:lang w:val="en-US" w:bidi="en-US"/>
-        </w:rPr>
-        <w:t>).</w:t>
-      </w:r>
-    </w:p>
-  </w:comment>
-  <w:comment w:id="41" w:author="Bart Stukken" w:date="2020-11-01T12:14:00Z" w:initials="Bart Stuk">
-    <w:p>
-      <w:proofErr w:type="spellStart"/>
-      <w:r>
-        <w:rPr>
-          <w:rFonts w:ascii="Liberation Serif" w:eastAsia="Segoe UI" w:hAnsi="Liberation Serif" w:cs="Tahoma"/>
-          <w:sz w:val="24"/>
-          <w:szCs w:val="24"/>
-          <w:lang w:val="en-US" w:bidi="en-US"/>
-        </w:rPr>
-        <w:t>Minimaal</w:t>
-      </w:r>
-      <w:proofErr w:type="spellEnd"/>
-      <w:r>
-        <w:rPr>
-          <w:rFonts w:ascii="Liberation Serif" w:eastAsia="Segoe UI" w:hAnsi="Liberation Serif" w:cs="Tahoma"/>
-          <w:sz w:val="24"/>
-          <w:szCs w:val="24"/>
-          <w:lang w:val="en-US" w:bidi="en-US"/>
-        </w:rPr>
-        <w:t xml:space="preserve"> 750 </w:t>
-      </w:r>
-      <w:proofErr w:type="spellStart"/>
-      <w:r>
-        <w:rPr>
-          <w:rFonts w:ascii="Liberation Serif" w:eastAsia="Segoe UI" w:hAnsi="Liberation Serif" w:cs="Tahoma"/>
-          <w:sz w:val="24"/>
-          <w:szCs w:val="24"/>
-          <w:lang w:val="en-US" w:bidi="en-US"/>
-        </w:rPr>
-        <w:t>woorden</w:t>
-      </w:r>
-      <w:proofErr w:type="spellEnd"/>
-      <w:r>
-        <w:rPr>
-          <w:rFonts w:ascii="Liberation Serif" w:eastAsia="Segoe UI" w:hAnsi="Liberation Serif" w:cs="Tahoma"/>
-          <w:sz w:val="24"/>
-          <w:szCs w:val="24"/>
-          <w:lang w:val="en-US" w:bidi="en-US"/>
-        </w:rPr>
-        <w:t xml:space="preserve"> </w:t>
-      </w:r>
-      <w:proofErr w:type="spellStart"/>
-      <w:r>
-        <w:rPr>
-          <w:rFonts w:ascii="Liberation Serif" w:eastAsia="Segoe UI" w:hAnsi="Liberation Serif" w:cs="Tahoma"/>
-          <w:sz w:val="24"/>
-          <w:szCs w:val="24"/>
-          <w:lang w:val="en-US" w:bidi="en-US"/>
-        </w:rPr>
-        <w:t>en</w:t>
-      </w:r>
-      <w:proofErr w:type="spellEnd"/>
-      <w:r>
-        <w:rPr>
-          <w:rFonts w:ascii="Liberation Serif" w:eastAsia="Segoe UI" w:hAnsi="Liberation Serif" w:cs="Tahoma"/>
-          <w:sz w:val="24"/>
-          <w:szCs w:val="24"/>
-          <w:lang w:val="en-US" w:bidi="en-US"/>
-        </w:rPr>
-        <w:t xml:space="preserve"> </w:t>
-      </w:r>
-      <w:proofErr w:type="spellStart"/>
-      <w:r>
-        <w:rPr>
-          <w:rFonts w:ascii="Liberation Serif" w:eastAsia="Segoe UI" w:hAnsi="Liberation Serif" w:cs="Tahoma"/>
-          <w:sz w:val="24"/>
-          <w:szCs w:val="24"/>
-          <w:lang w:val="en-US" w:bidi="en-US"/>
-        </w:rPr>
-        <w:t>aangeraden</w:t>
-      </w:r>
-      <w:proofErr w:type="spellEnd"/>
-      <w:r>
-        <w:rPr>
-          <w:rFonts w:ascii="Liberation Serif" w:eastAsia="Segoe UI" w:hAnsi="Liberation Serif" w:cs="Tahoma"/>
-          <w:sz w:val="24"/>
-          <w:szCs w:val="24"/>
-          <w:lang w:val="en-US" w:bidi="en-US"/>
-        </w:rPr>
-        <w:t xml:space="preserve"> 2000 </w:t>
-      </w:r>
-      <w:proofErr w:type="spellStart"/>
-      <w:r>
-        <w:rPr>
-          <w:rFonts w:ascii="Liberation Serif" w:eastAsia="Segoe UI" w:hAnsi="Liberation Serif" w:cs="Tahoma"/>
-          <w:sz w:val="24"/>
-          <w:szCs w:val="24"/>
-          <w:lang w:val="en-US" w:bidi="en-US"/>
-        </w:rPr>
-        <w:t>woorden</w:t>
-      </w:r>
-      <w:proofErr w:type="spellEnd"/>
-      <w:r>
-        <w:rPr>
-          <w:rFonts w:ascii="Liberation Serif" w:eastAsia="Segoe UI" w:hAnsi="Liberation Serif" w:cs="Tahoma"/>
-          <w:sz w:val="24"/>
-          <w:szCs w:val="24"/>
-          <w:lang w:val="en-US" w:bidi="en-US"/>
-        </w:rPr>
-        <w:t xml:space="preserve"> (</w:t>
-      </w:r>
-      <w:proofErr w:type="spellStart"/>
-      <w:r>
-        <w:rPr>
-          <w:rFonts w:ascii="Liberation Serif" w:eastAsia="Segoe UI" w:hAnsi="Liberation Serif" w:cs="Tahoma"/>
-          <w:sz w:val="24"/>
-          <w:szCs w:val="24"/>
-          <w:lang w:val="en-US" w:bidi="en-US"/>
-        </w:rPr>
-        <w:t>meer</w:t>
-      </w:r>
-      <w:proofErr w:type="spellEnd"/>
-      <w:r>
-        <w:rPr>
-          <w:rFonts w:ascii="Liberation Serif" w:eastAsia="Segoe UI" w:hAnsi="Liberation Serif" w:cs="Tahoma"/>
-          <w:sz w:val="24"/>
-          <w:szCs w:val="24"/>
-          <w:lang w:val="en-US" w:bidi="en-US"/>
-        </w:rPr>
-        <w:t xml:space="preserve"> mag).</w:t>
-      </w:r>
-    </w:p>
-    <w:p>
-      <w:proofErr w:type="spellStart"/>
-      <w:r>
-        <w:rPr>
-          <w:rFonts w:ascii="Liberation Serif" w:eastAsia="Segoe UI" w:hAnsi="Liberation Serif" w:cs="Tahoma"/>
-          <w:sz w:val="24"/>
-          <w:szCs w:val="24"/>
-          <w:lang w:val="en-US" w:bidi="en-US"/>
-        </w:rPr>
-        <w:t>Te</w:t>
-      </w:r>
-      <w:proofErr w:type="spellEnd"/>
-      <w:r>
-        <w:rPr>
-          <w:rFonts w:ascii="Liberation Serif" w:eastAsia="Segoe UI" w:hAnsi="Liberation Serif" w:cs="Tahoma"/>
-          <w:sz w:val="24"/>
-          <w:szCs w:val="24"/>
-          <w:lang w:val="en-US" w:bidi="en-US"/>
-        </w:rPr>
-        <w:t xml:space="preserve"> </w:t>
-      </w:r>
-      <w:proofErr w:type="spellStart"/>
-      <w:r>
-        <w:rPr>
-          <w:rFonts w:ascii="Liberation Serif" w:eastAsia="Segoe UI" w:hAnsi="Liberation Serif" w:cs="Tahoma"/>
-          <w:sz w:val="24"/>
-          <w:szCs w:val="24"/>
-          <w:lang w:val="en-US" w:bidi="en-US"/>
-        </w:rPr>
-        <w:t>schrijven</w:t>
-      </w:r>
-      <w:proofErr w:type="spellEnd"/>
-      <w:r>
-        <w:rPr>
-          <w:rFonts w:ascii="Liberation Serif" w:eastAsia="Segoe UI" w:hAnsi="Liberation Serif" w:cs="Tahoma"/>
-          <w:sz w:val="24"/>
-          <w:szCs w:val="24"/>
-          <w:lang w:val="en-US" w:bidi="en-US"/>
-        </w:rPr>
-        <w:t xml:space="preserve"> </w:t>
-      </w:r>
-      <w:proofErr w:type="spellStart"/>
-      <w:r>
-        <w:rPr>
-          <w:rFonts w:ascii="Liberation Serif" w:eastAsia="Segoe UI" w:hAnsi="Liberation Serif" w:cs="Tahoma"/>
-          <w:sz w:val="24"/>
-          <w:szCs w:val="24"/>
-          <w:lang w:val="en-US" w:bidi="en-US"/>
-        </w:rPr>
-        <w:t>tegen</w:t>
-      </w:r>
-      <w:proofErr w:type="spellEnd"/>
-      <w:r>
-        <w:rPr>
-          <w:rFonts w:ascii="Liberation Serif" w:eastAsia="Segoe UI" w:hAnsi="Liberation Serif" w:cs="Tahoma"/>
-          <w:sz w:val="24"/>
-          <w:szCs w:val="24"/>
-          <w:lang w:val="en-US" w:bidi="en-US"/>
-        </w:rPr>
-        <w:t xml:space="preserve"> </w:t>
-      </w:r>
-      <w:proofErr w:type="spellStart"/>
-      <w:r>
-        <w:rPr>
-          <w:rFonts w:ascii="Liberation Serif" w:eastAsia="Segoe UI" w:hAnsi="Liberation Serif" w:cs="Tahoma"/>
-          <w:sz w:val="24"/>
-          <w:szCs w:val="24"/>
-          <w:lang w:val="en-US" w:bidi="en-US"/>
-        </w:rPr>
-        <w:t>fase</w:t>
-      </w:r>
-      <w:proofErr w:type="spellEnd"/>
-      <w:r>
-        <w:rPr>
-          <w:rFonts w:ascii="Liberation Serif" w:eastAsia="Segoe UI" w:hAnsi="Liberation Serif" w:cs="Tahoma"/>
-          <w:sz w:val="24"/>
-          <w:szCs w:val="24"/>
-          <w:lang w:val="en-US" w:bidi="en-US"/>
-        </w:rPr>
-        <w:t xml:space="preserve"> 2 </w:t>
-      </w:r>
-      <w:proofErr w:type="spellStart"/>
-      <w:r>
-        <w:rPr>
-          <w:rFonts w:ascii="Liberation Serif" w:eastAsia="Segoe UI" w:hAnsi="Liberation Serif" w:cs="Tahoma"/>
-          <w:sz w:val="24"/>
-          <w:szCs w:val="24"/>
-          <w:lang w:val="en-US" w:bidi="en-US"/>
-        </w:rPr>
-        <w:t>en</w:t>
-      </w:r>
-      <w:proofErr w:type="spellEnd"/>
-      <w:r>
-        <w:rPr>
-          <w:rFonts w:ascii="Liberation Serif" w:eastAsia="Segoe UI" w:hAnsi="Liberation Serif" w:cs="Tahoma"/>
-          <w:sz w:val="24"/>
-          <w:szCs w:val="24"/>
-          <w:lang w:val="en-US" w:bidi="en-US"/>
-        </w:rPr>
-        <w:t xml:space="preserve"> 3 (</w:t>
-      </w:r>
-      <w:proofErr w:type="spellStart"/>
-      <w:r>
-        <w:rPr>
-          <w:rFonts w:ascii="Liberation Serif" w:eastAsia="Segoe UI" w:hAnsi="Liberation Serif" w:cs="Tahoma"/>
-          <w:sz w:val="24"/>
-          <w:szCs w:val="24"/>
-          <w:lang w:val="en-US" w:bidi="en-US"/>
-        </w:rPr>
-        <w:t>Bachelorproef</w:t>
-      </w:r>
-      <w:proofErr w:type="spellEnd"/>
-      <w:r>
-        <w:rPr>
-          <w:rFonts w:ascii="Liberation Serif" w:eastAsia="Segoe UI" w:hAnsi="Liberation Serif" w:cs="Tahoma"/>
-          <w:sz w:val="24"/>
-          <w:szCs w:val="24"/>
-          <w:lang w:val="en-US" w:bidi="en-US"/>
-        </w:rPr>
-        <w:t>).</w:t>
-      </w:r>
-    </w:p>
-  </w:comment>
-  <w:comment w:id="50" w:author="Bart Stukken" w:date="2020-11-01T12:15:00Z" w:initials="Bart Stuk">
-    <w:p>
-      <w:proofErr w:type="spellStart"/>
-      <w:r>
-        <w:rPr>
-          <w:rFonts w:ascii="Liberation Serif" w:eastAsia="Segoe UI" w:hAnsi="Liberation Serif" w:cs="Tahoma"/>
-          <w:sz w:val="24"/>
-          <w:szCs w:val="24"/>
-          <w:lang w:val="en-US" w:bidi="en-US"/>
-        </w:rPr>
-        <w:t>Minimaal</w:t>
-      </w:r>
-      <w:proofErr w:type="spellEnd"/>
-      <w:r>
-        <w:rPr>
-          <w:rFonts w:ascii="Liberation Serif" w:eastAsia="Segoe UI" w:hAnsi="Liberation Serif" w:cs="Tahoma"/>
-          <w:sz w:val="24"/>
-          <w:szCs w:val="24"/>
-          <w:lang w:val="en-US" w:bidi="en-US"/>
-        </w:rPr>
-        <w:t xml:space="preserve"> 150 </w:t>
-      </w:r>
-      <w:proofErr w:type="spellStart"/>
-      <w:r>
-        <w:rPr>
-          <w:rFonts w:ascii="Liberation Serif" w:eastAsia="Segoe UI" w:hAnsi="Liberation Serif" w:cs="Tahoma"/>
-          <w:sz w:val="24"/>
-          <w:szCs w:val="24"/>
-          <w:lang w:val="en-US" w:bidi="en-US"/>
-        </w:rPr>
-        <w:t>woorden</w:t>
-      </w:r>
-      <w:proofErr w:type="spellEnd"/>
-      <w:r>
-        <w:rPr>
-          <w:rFonts w:ascii="Liberation Serif" w:eastAsia="Segoe UI" w:hAnsi="Liberation Serif" w:cs="Tahoma"/>
-          <w:sz w:val="24"/>
-          <w:szCs w:val="24"/>
-          <w:lang w:val="en-US" w:bidi="en-US"/>
-        </w:rPr>
-        <w:t xml:space="preserve"> </w:t>
-      </w:r>
-      <w:proofErr w:type="spellStart"/>
-      <w:r>
-        <w:rPr>
-          <w:rFonts w:ascii="Liberation Serif" w:eastAsia="Segoe UI" w:hAnsi="Liberation Serif" w:cs="Tahoma"/>
-          <w:sz w:val="24"/>
-          <w:szCs w:val="24"/>
-          <w:lang w:val="en-US" w:bidi="en-US"/>
-        </w:rPr>
-        <w:t>en</w:t>
-      </w:r>
-      <w:proofErr w:type="spellEnd"/>
-      <w:r>
-        <w:rPr>
-          <w:rFonts w:ascii="Liberation Serif" w:eastAsia="Segoe UI" w:hAnsi="Liberation Serif" w:cs="Tahoma"/>
-          <w:sz w:val="24"/>
-          <w:szCs w:val="24"/>
-          <w:lang w:val="en-US" w:bidi="en-US"/>
-        </w:rPr>
-        <w:t xml:space="preserve"> </w:t>
-      </w:r>
-      <w:proofErr w:type="spellStart"/>
-      <w:r>
-        <w:rPr>
-          <w:rFonts w:ascii="Liberation Serif" w:eastAsia="Segoe UI" w:hAnsi="Liberation Serif" w:cs="Tahoma"/>
-          <w:sz w:val="24"/>
-          <w:szCs w:val="24"/>
-          <w:lang w:val="en-US" w:bidi="en-US"/>
-        </w:rPr>
-        <w:t>maximaal</w:t>
-      </w:r>
-      <w:proofErr w:type="spellEnd"/>
-      <w:r>
-        <w:rPr>
-          <w:rFonts w:ascii="Liberation Serif" w:eastAsia="Segoe UI" w:hAnsi="Liberation Serif" w:cs="Tahoma"/>
-          <w:sz w:val="24"/>
-          <w:szCs w:val="24"/>
-          <w:lang w:val="en-US" w:bidi="en-US"/>
-        </w:rPr>
-        <w:t xml:space="preserve"> 300 </w:t>
-      </w:r>
-      <w:proofErr w:type="spellStart"/>
-      <w:r>
-        <w:rPr>
-          <w:rFonts w:ascii="Liberation Serif" w:eastAsia="Segoe UI" w:hAnsi="Liberation Serif" w:cs="Tahoma"/>
-          <w:sz w:val="24"/>
-          <w:szCs w:val="24"/>
-          <w:lang w:val="en-US" w:bidi="en-US"/>
-        </w:rPr>
-        <w:t>woorden</w:t>
-      </w:r>
-      <w:proofErr w:type="spellEnd"/>
-      <w:r>
-        <w:rPr>
-          <w:rFonts w:ascii="Liberation Serif" w:eastAsia="Segoe UI" w:hAnsi="Liberation Serif" w:cs="Tahoma"/>
-          <w:sz w:val="24"/>
-          <w:szCs w:val="24"/>
-          <w:lang w:val="en-US" w:bidi="en-US"/>
-        </w:rPr>
-        <w:t>.</w:t>
-      </w:r>
-    </w:p>
-    <w:p>
-      <w:proofErr w:type="spellStart"/>
-      <w:r>
-        <w:rPr>
-          <w:rFonts w:ascii="Liberation Serif" w:eastAsia="Segoe UI" w:hAnsi="Liberation Serif" w:cs="Tahoma"/>
-          <w:sz w:val="24"/>
-          <w:szCs w:val="24"/>
-          <w:lang w:val="en-US" w:bidi="en-US"/>
-        </w:rPr>
-        <w:t>Te</w:t>
-      </w:r>
-      <w:proofErr w:type="spellEnd"/>
-      <w:r>
-        <w:rPr>
-          <w:rFonts w:ascii="Liberation Serif" w:eastAsia="Segoe UI" w:hAnsi="Liberation Serif" w:cs="Tahoma"/>
-          <w:sz w:val="24"/>
-          <w:szCs w:val="24"/>
-          <w:lang w:val="en-US" w:bidi="en-US"/>
-        </w:rPr>
-        <w:t xml:space="preserve"> </w:t>
-      </w:r>
-      <w:proofErr w:type="spellStart"/>
-      <w:r>
-        <w:rPr>
-          <w:rFonts w:ascii="Liberation Serif" w:eastAsia="Segoe UI" w:hAnsi="Liberation Serif" w:cs="Tahoma"/>
-          <w:sz w:val="24"/>
-          <w:szCs w:val="24"/>
-          <w:lang w:val="en-US" w:bidi="en-US"/>
-        </w:rPr>
-        <w:t>schrijven</w:t>
-      </w:r>
-      <w:proofErr w:type="spellEnd"/>
-      <w:r>
-        <w:rPr>
-          <w:rFonts w:ascii="Liberation Serif" w:eastAsia="Segoe UI" w:hAnsi="Liberation Serif" w:cs="Tahoma"/>
-          <w:sz w:val="24"/>
-          <w:szCs w:val="24"/>
-          <w:lang w:val="en-US" w:bidi="en-US"/>
-        </w:rPr>
-        <w:t xml:space="preserve"> </w:t>
-      </w:r>
-      <w:proofErr w:type="spellStart"/>
-      <w:r>
-        <w:rPr>
-          <w:rFonts w:ascii="Liberation Serif" w:eastAsia="Segoe UI" w:hAnsi="Liberation Serif" w:cs="Tahoma"/>
-          <w:sz w:val="24"/>
-          <w:szCs w:val="24"/>
-          <w:lang w:val="en-US" w:bidi="en-US"/>
-        </w:rPr>
-        <w:t>tegen</w:t>
-      </w:r>
-      <w:proofErr w:type="spellEnd"/>
-      <w:r>
-        <w:rPr>
-          <w:rFonts w:ascii="Liberation Serif" w:eastAsia="Segoe UI" w:hAnsi="Liberation Serif" w:cs="Tahoma"/>
-          <w:sz w:val="24"/>
-          <w:szCs w:val="24"/>
-          <w:lang w:val="en-US" w:bidi="en-US"/>
-        </w:rPr>
-        <w:t xml:space="preserve"> </w:t>
-      </w:r>
-      <w:proofErr w:type="spellStart"/>
-      <w:r>
-        <w:rPr>
-          <w:rFonts w:ascii="Liberation Serif" w:eastAsia="Segoe UI" w:hAnsi="Liberation Serif" w:cs="Tahoma"/>
-          <w:sz w:val="24"/>
-          <w:szCs w:val="24"/>
-          <w:lang w:val="en-US" w:bidi="en-US"/>
-        </w:rPr>
-        <w:t>fase</w:t>
-      </w:r>
-      <w:proofErr w:type="spellEnd"/>
-      <w:r>
-        <w:rPr>
-          <w:rFonts w:ascii="Liberation Serif" w:eastAsia="Segoe UI" w:hAnsi="Liberation Serif" w:cs="Tahoma"/>
-          <w:sz w:val="24"/>
-          <w:szCs w:val="24"/>
-          <w:lang w:val="en-US" w:bidi="en-US"/>
-        </w:rPr>
-        <w:t xml:space="preserve"> 4 (</w:t>
-      </w:r>
-      <w:proofErr w:type="spellStart"/>
-      <w:r>
-        <w:rPr>
-          <w:rFonts w:ascii="Liberation Serif" w:eastAsia="Segoe UI" w:hAnsi="Liberation Serif" w:cs="Tahoma"/>
-          <w:sz w:val="24"/>
-          <w:szCs w:val="24"/>
-          <w:lang w:val="en-US" w:bidi="en-US"/>
-        </w:rPr>
-        <w:t>Bachelorproef</w:t>
-      </w:r>
-      <w:proofErr w:type="spellEnd"/>
-      <w:r>
-        <w:rPr>
-          <w:rFonts w:ascii="Liberation Serif" w:eastAsia="Segoe UI" w:hAnsi="Liberation Serif" w:cs="Tahoma"/>
-          <w:sz w:val="24"/>
-          <w:szCs w:val="24"/>
-          <w:lang w:val="en-US" w:bidi="en-US"/>
-        </w:rPr>
-        <w:t>).</w:t>
-      </w:r>
-    </w:p>
-  </w:comment>
-  <w:comment w:id="59" w:author="Bart Stukken" w:date="2020-11-01T12:21:00Z" w:initials="Bart Stuk">
-    <w:p>
-      <w:proofErr w:type="spellStart"/>
-      <w:r>
-        <w:rPr>
-          <w:rFonts w:ascii="Liberation Serif" w:eastAsia="Segoe UI" w:hAnsi="Liberation Serif" w:cs="Tahoma"/>
-          <w:sz w:val="24"/>
-          <w:szCs w:val="24"/>
-          <w:lang w:val="en-US" w:bidi="en-US"/>
-        </w:rPr>
-        <w:t>Alle</w:t>
-      </w:r>
-      <w:proofErr w:type="spellEnd"/>
-      <w:r>
-        <w:rPr>
-          <w:rFonts w:ascii="Liberation Serif" w:eastAsia="Segoe UI" w:hAnsi="Liberation Serif" w:cs="Tahoma"/>
-          <w:sz w:val="24"/>
-          <w:szCs w:val="24"/>
-          <w:lang w:val="en-US" w:bidi="en-US"/>
-        </w:rPr>
-        <w:t xml:space="preserve"> </w:t>
-      </w:r>
-      <w:proofErr w:type="spellStart"/>
-      <w:r>
-        <w:rPr>
-          <w:rFonts w:ascii="Liberation Serif" w:eastAsia="Segoe UI" w:hAnsi="Liberation Serif" w:cs="Tahoma"/>
-          <w:sz w:val="24"/>
-          <w:szCs w:val="24"/>
-          <w:lang w:val="en-US" w:bidi="en-US"/>
-        </w:rPr>
-        <w:t>bronnen</w:t>
-      </w:r>
-      <w:proofErr w:type="spellEnd"/>
-      <w:r>
-        <w:rPr>
-          <w:rFonts w:ascii="Liberation Serif" w:eastAsia="Segoe UI" w:hAnsi="Liberation Serif" w:cs="Tahoma"/>
-          <w:sz w:val="24"/>
-          <w:szCs w:val="24"/>
-          <w:lang w:val="en-US" w:bidi="en-US"/>
-        </w:rPr>
-        <w:t xml:space="preserve"> </w:t>
-      </w:r>
-      <w:proofErr w:type="spellStart"/>
-      <w:r>
-        <w:rPr>
-          <w:rFonts w:ascii="Liberation Serif" w:eastAsia="Segoe UI" w:hAnsi="Liberation Serif" w:cs="Tahoma"/>
-          <w:sz w:val="24"/>
-          <w:szCs w:val="24"/>
-          <w:lang w:val="en-US" w:bidi="en-US"/>
-        </w:rPr>
-        <w:t>moeten</w:t>
-      </w:r>
-      <w:proofErr w:type="spellEnd"/>
-      <w:r>
-        <w:rPr>
-          <w:rFonts w:ascii="Liberation Serif" w:eastAsia="Segoe UI" w:hAnsi="Liberation Serif" w:cs="Tahoma"/>
-          <w:sz w:val="24"/>
-          <w:szCs w:val="24"/>
-          <w:lang w:val="en-US" w:bidi="en-US"/>
-        </w:rPr>
-        <w:t xml:space="preserve"> </w:t>
-      </w:r>
-      <w:proofErr w:type="spellStart"/>
-      <w:r>
-        <w:rPr>
-          <w:rFonts w:ascii="Liberation Serif" w:eastAsia="Segoe UI" w:hAnsi="Liberation Serif" w:cs="Tahoma"/>
-          <w:sz w:val="24"/>
-          <w:szCs w:val="24"/>
-          <w:lang w:val="en-US" w:bidi="en-US"/>
-        </w:rPr>
-        <w:t>hier</w:t>
-      </w:r>
-      <w:proofErr w:type="spellEnd"/>
-      <w:r>
-        <w:rPr>
-          <w:rFonts w:ascii="Liberation Serif" w:eastAsia="Segoe UI" w:hAnsi="Liberation Serif" w:cs="Tahoma"/>
-          <w:sz w:val="24"/>
-          <w:szCs w:val="24"/>
-          <w:lang w:val="en-US" w:bidi="en-US"/>
-        </w:rPr>
-        <w:t xml:space="preserve"> in IEEE-</w:t>
-      </w:r>
-      <w:proofErr w:type="spellStart"/>
-      <w:r>
-        <w:rPr>
-          <w:rFonts w:ascii="Liberation Serif" w:eastAsia="Segoe UI" w:hAnsi="Liberation Serif" w:cs="Tahoma"/>
-          <w:sz w:val="24"/>
-          <w:szCs w:val="24"/>
-          <w:lang w:val="en-US" w:bidi="en-US"/>
-        </w:rPr>
-        <w:t>standaard</w:t>
-      </w:r>
-      <w:proofErr w:type="spellEnd"/>
-      <w:r>
-        <w:rPr>
-          <w:rFonts w:ascii="Liberation Serif" w:eastAsia="Segoe UI" w:hAnsi="Liberation Serif" w:cs="Tahoma"/>
-          <w:sz w:val="24"/>
-          <w:szCs w:val="24"/>
-          <w:lang w:val="en-US" w:bidi="en-US"/>
-        </w:rPr>
-        <w:t xml:space="preserve"> </w:t>
-      </w:r>
-      <w:proofErr w:type="spellStart"/>
-      <w:r>
-        <w:rPr>
-          <w:rFonts w:ascii="Liberation Serif" w:eastAsia="Segoe UI" w:hAnsi="Liberation Serif" w:cs="Tahoma"/>
-          <w:sz w:val="24"/>
-          <w:szCs w:val="24"/>
-          <w:lang w:val="en-US" w:bidi="en-US"/>
-        </w:rPr>
-        <w:t>getoond</w:t>
-      </w:r>
-      <w:proofErr w:type="spellEnd"/>
-      <w:r>
-        <w:rPr>
-          <w:rFonts w:ascii="Liberation Serif" w:eastAsia="Segoe UI" w:hAnsi="Liberation Serif" w:cs="Tahoma"/>
-          <w:sz w:val="24"/>
-          <w:szCs w:val="24"/>
-          <w:lang w:val="en-US" w:bidi="en-US"/>
-        </w:rPr>
-        <w:t xml:space="preserve"> </w:t>
-      </w:r>
-      <w:proofErr w:type="spellStart"/>
-      <w:r>
-        <w:rPr>
-          <w:rFonts w:ascii="Liberation Serif" w:eastAsia="Segoe UI" w:hAnsi="Liberation Serif" w:cs="Tahoma"/>
-          <w:sz w:val="24"/>
-          <w:szCs w:val="24"/>
-          <w:lang w:val="en-US" w:bidi="en-US"/>
-        </w:rPr>
-        <w:t>worden</w:t>
-      </w:r>
-      <w:proofErr w:type="spellEnd"/>
-      <w:r>
-        <w:rPr>
-          <w:rFonts w:ascii="Liberation Serif" w:eastAsia="Segoe UI" w:hAnsi="Liberation Serif" w:cs="Tahoma"/>
-          <w:sz w:val="24"/>
-          <w:szCs w:val="24"/>
-          <w:lang w:val="en-US" w:bidi="en-US"/>
-        </w:rPr>
-        <w:t xml:space="preserve">. Steeds </w:t>
-      </w:r>
-      <w:proofErr w:type="spellStart"/>
-      <w:r>
-        <w:rPr>
-          <w:rFonts w:ascii="Liberation Serif" w:eastAsia="Segoe UI" w:hAnsi="Liberation Serif" w:cs="Tahoma"/>
-          <w:sz w:val="24"/>
-          <w:szCs w:val="24"/>
-          <w:lang w:val="en-US" w:bidi="en-US"/>
-        </w:rPr>
-        <w:t>als</w:t>
-      </w:r>
-      <w:proofErr w:type="spellEnd"/>
-      <w:r>
-        <w:rPr>
-          <w:rFonts w:ascii="Liberation Serif" w:eastAsia="Segoe UI" w:hAnsi="Liberation Serif" w:cs="Tahoma"/>
-          <w:sz w:val="24"/>
-          <w:szCs w:val="24"/>
-          <w:lang w:val="en-US" w:bidi="en-US"/>
-        </w:rPr>
-        <w:t xml:space="preserve"> je </w:t>
-      </w:r>
-      <w:proofErr w:type="spellStart"/>
-      <w:r>
-        <w:rPr>
-          <w:rFonts w:ascii="Liberation Serif" w:eastAsia="Segoe UI" w:hAnsi="Liberation Serif" w:cs="Tahoma"/>
-          <w:sz w:val="24"/>
-          <w:szCs w:val="24"/>
-          <w:lang w:val="en-US" w:bidi="en-US"/>
-        </w:rPr>
-        <w:t>ergens</w:t>
-      </w:r>
-      <w:proofErr w:type="spellEnd"/>
-      <w:r>
-        <w:rPr>
-          <w:rFonts w:ascii="Liberation Serif" w:eastAsia="Segoe UI" w:hAnsi="Liberation Serif" w:cs="Tahoma"/>
-          <w:sz w:val="24"/>
-          <w:szCs w:val="24"/>
-          <w:lang w:val="en-US" w:bidi="en-US"/>
-        </w:rPr>
-        <w:t xml:space="preserve"> </w:t>
-      </w:r>
-      <w:proofErr w:type="spellStart"/>
-      <w:r>
-        <w:rPr>
-          <w:rFonts w:ascii="Liberation Serif" w:eastAsia="Segoe UI" w:hAnsi="Liberation Serif" w:cs="Tahoma"/>
-          <w:sz w:val="24"/>
-          <w:szCs w:val="24"/>
-          <w:lang w:val="en-US" w:bidi="en-US"/>
-        </w:rPr>
-        <w:t>informatie</w:t>
-      </w:r>
-      <w:proofErr w:type="spellEnd"/>
-      <w:r>
-        <w:rPr>
-          <w:rFonts w:ascii="Liberation Serif" w:eastAsia="Segoe UI" w:hAnsi="Liberation Serif" w:cs="Tahoma"/>
-          <w:sz w:val="24"/>
-          <w:szCs w:val="24"/>
-          <w:lang w:val="en-US" w:bidi="en-US"/>
-        </w:rPr>
-        <w:t xml:space="preserve"> van </w:t>
-      </w:r>
-      <w:proofErr w:type="spellStart"/>
-      <w:r>
-        <w:rPr>
-          <w:rFonts w:ascii="Liberation Serif" w:eastAsia="Segoe UI" w:hAnsi="Liberation Serif" w:cs="Tahoma"/>
-          <w:sz w:val="24"/>
-          <w:szCs w:val="24"/>
-          <w:lang w:val="en-US" w:bidi="en-US"/>
-        </w:rPr>
-        <w:t>haalt</w:t>
-      </w:r>
-      <w:proofErr w:type="spellEnd"/>
-      <w:r>
-        <w:rPr>
-          <w:rFonts w:ascii="Liberation Serif" w:eastAsia="Segoe UI" w:hAnsi="Liberation Serif" w:cs="Tahoma"/>
-          <w:sz w:val="24"/>
-          <w:szCs w:val="24"/>
-          <w:lang w:val="en-US" w:bidi="en-US"/>
-        </w:rPr>
-        <w:t xml:space="preserve">, </w:t>
-      </w:r>
-      <w:proofErr w:type="spellStart"/>
-      <w:r>
-        <w:rPr>
-          <w:rFonts w:ascii="Liberation Serif" w:eastAsia="Segoe UI" w:hAnsi="Liberation Serif" w:cs="Tahoma"/>
-          <w:sz w:val="24"/>
-          <w:szCs w:val="24"/>
-          <w:lang w:val="en-US" w:bidi="en-US"/>
-        </w:rPr>
-        <w:t>moet</w:t>
-      </w:r>
-      <w:proofErr w:type="spellEnd"/>
-      <w:r>
-        <w:rPr>
-          <w:rFonts w:ascii="Liberation Serif" w:eastAsia="Segoe UI" w:hAnsi="Liberation Serif" w:cs="Tahoma"/>
-          <w:sz w:val="24"/>
-          <w:szCs w:val="24"/>
-          <w:lang w:val="en-US" w:bidi="en-US"/>
-        </w:rPr>
-        <w:t xml:space="preserve"> </w:t>
-      </w:r>
-      <w:proofErr w:type="spellStart"/>
-      <w:r>
-        <w:rPr>
-          <w:rFonts w:ascii="Liberation Serif" w:eastAsia="Segoe UI" w:hAnsi="Liberation Serif" w:cs="Tahoma"/>
-          <w:sz w:val="24"/>
-          <w:szCs w:val="24"/>
-          <w:lang w:val="en-US" w:bidi="en-US"/>
-        </w:rPr>
-        <w:t>er</w:t>
-      </w:r>
-      <w:proofErr w:type="spellEnd"/>
-      <w:r>
-        <w:rPr>
-          <w:rFonts w:ascii="Liberation Serif" w:eastAsia="Segoe UI" w:hAnsi="Liberation Serif" w:cs="Tahoma"/>
-          <w:sz w:val="24"/>
-          <w:szCs w:val="24"/>
-          <w:lang w:val="en-US" w:bidi="en-US"/>
-        </w:rPr>
-        <w:t xml:space="preserve"> </w:t>
-      </w:r>
-      <w:proofErr w:type="spellStart"/>
-      <w:r>
-        <w:rPr>
-          <w:rFonts w:ascii="Liberation Serif" w:eastAsia="Segoe UI" w:hAnsi="Liberation Serif" w:cs="Tahoma"/>
-          <w:sz w:val="24"/>
-          <w:szCs w:val="24"/>
-          <w:lang w:val="en-US" w:bidi="en-US"/>
-        </w:rPr>
-        <w:t>een</w:t>
-      </w:r>
-      <w:proofErr w:type="spellEnd"/>
-      <w:r>
-        <w:rPr>
-          <w:rFonts w:ascii="Liberation Serif" w:eastAsia="Segoe UI" w:hAnsi="Liberation Serif" w:cs="Tahoma"/>
-          <w:sz w:val="24"/>
-          <w:szCs w:val="24"/>
-          <w:lang w:val="en-US" w:bidi="en-US"/>
-        </w:rPr>
-        <w:t xml:space="preserve"> </w:t>
-      </w:r>
-      <w:proofErr w:type="spellStart"/>
-      <w:r>
-        <w:rPr>
-          <w:rFonts w:ascii="Liberation Serif" w:eastAsia="Segoe UI" w:hAnsi="Liberation Serif" w:cs="Tahoma"/>
-          <w:sz w:val="24"/>
-          <w:szCs w:val="24"/>
-          <w:lang w:val="en-US" w:bidi="en-US"/>
-        </w:rPr>
-        <w:t>bronvermelding</w:t>
-      </w:r>
-      <w:proofErr w:type="spellEnd"/>
-      <w:r>
-        <w:rPr>
-          <w:rFonts w:ascii="Liberation Serif" w:eastAsia="Segoe UI" w:hAnsi="Liberation Serif" w:cs="Tahoma"/>
-          <w:sz w:val="24"/>
-          <w:szCs w:val="24"/>
-          <w:lang w:val="en-US" w:bidi="en-US"/>
-        </w:rPr>
-        <w:t xml:space="preserve"> </w:t>
-      </w:r>
-      <w:proofErr w:type="spellStart"/>
-      <w:r>
-        <w:rPr>
-          <w:rFonts w:ascii="Liberation Serif" w:eastAsia="Segoe UI" w:hAnsi="Liberation Serif" w:cs="Tahoma"/>
-          <w:sz w:val="24"/>
-          <w:szCs w:val="24"/>
-          <w:lang w:val="en-US" w:bidi="en-US"/>
-        </w:rPr>
-        <w:t>zijn</w:t>
-      </w:r>
-      <w:proofErr w:type="spellEnd"/>
-      <w:r>
-        <w:rPr>
-          <w:rFonts w:ascii="Liberation Serif" w:eastAsia="Segoe UI" w:hAnsi="Liberation Serif" w:cs="Tahoma"/>
-          <w:sz w:val="24"/>
-          <w:szCs w:val="24"/>
-          <w:lang w:val="en-US" w:bidi="en-US"/>
-        </w:rPr>
-        <w:t>.</w:t>
-      </w:r>
-    </w:p>
-  </w:comment>
-  <w:comment w:id="68" w:author="Bart Stukken" w:date="2020-11-01T12:22:00Z" w:initials="Bart Stuk">
-    <w:p>
-      <w:proofErr w:type="spellStart"/>
-      <w:r>
-        <w:rPr>
-          <w:rFonts w:ascii="Liberation Serif" w:eastAsia="Segoe UI" w:hAnsi="Liberation Serif" w:cs="Tahoma"/>
-          <w:sz w:val="24"/>
-          <w:szCs w:val="24"/>
-          <w:lang w:val="en-US" w:bidi="en-US"/>
-        </w:rPr>
-        <w:t>Lijst</w:t>
-      </w:r>
-      <w:proofErr w:type="spellEnd"/>
-      <w:r>
-        <w:rPr>
-          <w:rFonts w:ascii="Liberation Serif" w:eastAsia="Segoe UI" w:hAnsi="Liberation Serif" w:cs="Tahoma"/>
-          <w:sz w:val="24"/>
-          <w:szCs w:val="24"/>
-          <w:lang w:val="en-US" w:bidi="en-US"/>
-        </w:rPr>
-        <w:t xml:space="preserve"> van </w:t>
-      </w:r>
-      <w:proofErr w:type="spellStart"/>
-      <w:r>
-        <w:rPr>
-          <w:rFonts w:ascii="Liberation Serif" w:eastAsia="Segoe UI" w:hAnsi="Liberation Serif" w:cs="Tahoma"/>
-          <w:sz w:val="24"/>
-          <w:szCs w:val="24"/>
-          <w:lang w:val="en-US" w:bidi="en-US"/>
-        </w:rPr>
-        <w:t>bijlagen</w:t>
-      </w:r>
-      <w:proofErr w:type="spellEnd"/>
-      <w:r>
-        <w:rPr>
-          <w:rFonts w:ascii="Liberation Serif" w:eastAsia="Segoe UI" w:hAnsi="Liberation Serif" w:cs="Tahoma"/>
-          <w:sz w:val="24"/>
-          <w:szCs w:val="24"/>
-          <w:lang w:val="en-US" w:bidi="en-US"/>
-        </w:rPr>
-        <w:t xml:space="preserve">, mag in </w:t>
-      </w:r>
-      <w:proofErr w:type="spellStart"/>
-      <w:r>
-        <w:rPr>
-          <w:rFonts w:ascii="Liberation Serif" w:eastAsia="Segoe UI" w:hAnsi="Liberation Serif" w:cs="Tahoma"/>
-          <w:sz w:val="24"/>
-          <w:szCs w:val="24"/>
-          <w:lang w:val="en-US" w:bidi="en-US"/>
-        </w:rPr>
-        <w:t>totaal</w:t>
-      </w:r>
-      <w:proofErr w:type="spellEnd"/>
-      <w:r>
-        <w:rPr>
-          <w:rFonts w:ascii="Liberation Serif" w:eastAsia="Segoe UI" w:hAnsi="Liberation Serif" w:cs="Tahoma"/>
-          <w:sz w:val="24"/>
-          <w:szCs w:val="24"/>
-          <w:lang w:val="en-US" w:bidi="en-US"/>
-        </w:rPr>
-        <w:t xml:space="preserve"> </w:t>
-      </w:r>
-      <w:proofErr w:type="spellStart"/>
-      <w:r>
-        <w:rPr>
-          <w:rFonts w:ascii="Liberation Serif" w:eastAsia="Segoe UI" w:hAnsi="Liberation Serif" w:cs="Tahoma"/>
-          <w:sz w:val="24"/>
-          <w:szCs w:val="24"/>
-          <w:lang w:val="en-US" w:bidi="en-US"/>
-        </w:rPr>
-        <w:t>niet</w:t>
-      </w:r>
-      <w:proofErr w:type="spellEnd"/>
-      <w:r>
-        <w:rPr>
-          <w:rFonts w:ascii="Liberation Serif" w:eastAsia="Segoe UI" w:hAnsi="Liberation Serif" w:cs="Tahoma"/>
-          <w:sz w:val="24"/>
-          <w:szCs w:val="24"/>
-          <w:lang w:val="en-US" w:bidi="en-US"/>
-        </w:rPr>
-        <w:t xml:space="preserve"> </w:t>
-      </w:r>
-      <w:proofErr w:type="spellStart"/>
-      <w:r>
-        <w:rPr>
-          <w:rFonts w:ascii="Liberation Serif" w:eastAsia="Segoe UI" w:hAnsi="Liberation Serif" w:cs="Tahoma"/>
-          <w:sz w:val="24"/>
-          <w:szCs w:val="24"/>
-          <w:lang w:val="en-US" w:bidi="en-US"/>
-        </w:rPr>
-        <w:t>meer</w:t>
-      </w:r>
-      <w:proofErr w:type="spellEnd"/>
-      <w:r>
-        <w:rPr>
-          <w:rFonts w:ascii="Liberation Serif" w:eastAsia="Segoe UI" w:hAnsi="Liberation Serif" w:cs="Tahoma"/>
-          <w:sz w:val="24"/>
-          <w:szCs w:val="24"/>
-          <w:lang w:val="en-US" w:bidi="en-US"/>
-        </w:rPr>
-        <w:t xml:space="preserve"> </w:t>
-      </w:r>
-      <w:proofErr w:type="spellStart"/>
-      <w:r>
-        <w:rPr>
-          <w:rFonts w:ascii="Liberation Serif" w:eastAsia="Segoe UI" w:hAnsi="Liberation Serif" w:cs="Tahoma"/>
-          <w:sz w:val="24"/>
-          <w:szCs w:val="24"/>
-          <w:lang w:val="en-US" w:bidi="en-US"/>
-        </w:rPr>
-        <w:t>pagina’s</w:t>
-      </w:r>
-      <w:proofErr w:type="spellEnd"/>
-      <w:r>
-        <w:rPr>
-          <w:rFonts w:ascii="Liberation Serif" w:eastAsia="Segoe UI" w:hAnsi="Liberation Serif" w:cs="Tahoma"/>
-          <w:sz w:val="24"/>
-          <w:szCs w:val="24"/>
-          <w:lang w:val="en-US" w:bidi="en-US"/>
-        </w:rPr>
-        <w:t xml:space="preserve"> </w:t>
-      </w:r>
-      <w:proofErr w:type="spellStart"/>
-      <w:r>
-        <w:rPr>
-          <w:rFonts w:ascii="Liberation Serif" w:eastAsia="Segoe UI" w:hAnsi="Liberation Serif" w:cs="Tahoma"/>
-          <w:sz w:val="24"/>
-          <w:szCs w:val="24"/>
-          <w:lang w:val="en-US" w:bidi="en-US"/>
-        </w:rPr>
-        <w:t>bevatten</w:t>
-      </w:r>
-      <w:proofErr w:type="spellEnd"/>
-      <w:r>
-        <w:rPr>
-          <w:rFonts w:ascii="Liberation Serif" w:eastAsia="Segoe UI" w:hAnsi="Liberation Serif" w:cs="Tahoma"/>
-          <w:sz w:val="24"/>
-          <w:szCs w:val="24"/>
-          <w:lang w:val="en-US" w:bidi="en-US"/>
-        </w:rPr>
-        <w:t xml:space="preserve"> </w:t>
-      </w:r>
-      <w:proofErr w:type="spellStart"/>
-      <w:r>
-        <w:rPr>
-          <w:rFonts w:ascii="Liberation Serif" w:eastAsia="Segoe UI" w:hAnsi="Liberation Serif" w:cs="Tahoma"/>
-          <w:sz w:val="24"/>
-          <w:szCs w:val="24"/>
-          <w:lang w:val="en-US" w:bidi="en-US"/>
-        </w:rPr>
-        <w:t>dat</w:t>
-      </w:r>
-      <w:proofErr w:type="spellEnd"/>
-      <w:r>
-        <w:rPr>
-          <w:rFonts w:ascii="Liberation Serif" w:eastAsia="Segoe UI" w:hAnsi="Liberation Serif" w:cs="Tahoma"/>
-          <w:sz w:val="24"/>
-          <w:szCs w:val="24"/>
-          <w:lang w:val="en-US" w:bidi="en-US"/>
-        </w:rPr>
-        <w:t xml:space="preserve"> de </w:t>
-      </w:r>
-      <w:proofErr w:type="spellStart"/>
-      <w:r>
-        <w:rPr>
-          <w:rFonts w:ascii="Liberation Serif" w:eastAsia="Segoe UI" w:hAnsi="Liberation Serif" w:cs="Tahoma"/>
-          <w:sz w:val="24"/>
-          <w:szCs w:val="24"/>
-          <w:lang w:val="en-US" w:bidi="en-US"/>
-        </w:rPr>
-        <w:t>tekst</w:t>
-      </w:r>
-      <w:proofErr w:type="spellEnd"/>
-      <w:r>
-        <w:rPr>
-          <w:rFonts w:ascii="Liberation Serif" w:eastAsia="Segoe UI" w:hAnsi="Liberation Serif" w:cs="Tahoma"/>
-          <w:sz w:val="24"/>
-          <w:szCs w:val="24"/>
-          <w:lang w:val="en-US" w:bidi="en-US"/>
-        </w:rPr>
-        <w:t xml:space="preserve"> </w:t>
-      </w:r>
-      <w:proofErr w:type="spellStart"/>
-      <w:r>
-        <w:rPr>
-          <w:rFonts w:ascii="Liberation Serif" w:eastAsia="Segoe UI" w:hAnsi="Liberation Serif" w:cs="Tahoma"/>
-          <w:sz w:val="24"/>
-          <w:szCs w:val="24"/>
-          <w:lang w:val="en-US" w:bidi="en-US"/>
-        </w:rPr>
-        <w:t>zelf</w:t>
-      </w:r>
-      <w:proofErr w:type="spellEnd"/>
-      <w:r>
-        <w:rPr>
-          <w:rFonts w:ascii="Liberation Serif" w:eastAsia="Segoe UI" w:hAnsi="Liberation Serif" w:cs="Tahoma"/>
-          <w:sz w:val="24"/>
-          <w:szCs w:val="24"/>
-          <w:lang w:val="en-US" w:bidi="en-US"/>
-        </w:rPr>
-        <w:t xml:space="preserve">. </w:t>
-      </w:r>
-      <w:proofErr w:type="spellStart"/>
-      <w:r>
-        <w:rPr>
-          <w:rFonts w:ascii="Liberation Serif" w:eastAsia="Segoe UI" w:hAnsi="Liberation Serif" w:cs="Tahoma"/>
-          <w:sz w:val="24"/>
-          <w:szCs w:val="24"/>
-          <w:lang w:val="en-US" w:bidi="en-US"/>
-        </w:rPr>
-        <w:t>Er</w:t>
-      </w:r>
-      <w:proofErr w:type="spellEnd"/>
-      <w:r>
-        <w:rPr>
-          <w:rFonts w:ascii="Liberation Serif" w:eastAsia="Segoe UI" w:hAnsi="Liberation Serif" w:cs="Tahoma"/>
-          <w:sz w:val="24"/>
-          <w:szCs w:val="24"/>
-          <w:lang w:val="en-US" w:bidi="en-US"/>
-        </w:rPr>
-        <w:t xml:space="preserve"> </w:t>
-      </w:r>
-      <w:proofErr w:type="spellStart"/>
-      <w:r>
-        <w:rPr>
-          <w:rFonts w:ascii="Liberation Serif" w:eastAsia="Segoe UI" w:hAnsi="Liberation Serif" w:cs="Tahoma"/>
-          <w:sz w:val="24"/>
-          <w:szCs w:val="24"/>
-          <w:lang w:val="en-US" w:bidi="en-US"/>
-        </w:rPr>
-        <w:t>moet</w:t>
-      </w:r>
-      <w:proofErr w:type="spellEnd"/>
-      <w:r>
-        <w:rPr>
-          <w:rFonts w:ascii="Liberation Serif" w:eastAsia="Segoe UI" w:hAnsi="Liberation Serif" w:cs="Tahoma"/>
-          <w:sz w:val="24"/>
-          <w:szCs w:val="24"/>
-          <w:lang w:val="en-US" w:bidi="en-US"/>
-        </w:rPr>
-        <w:t xml:space="preserve"> steeds </w:t>
-      </w:r>
-      <w:proofErr w:type="spellStart"/>
-      <w:r>
-        <w:rPr>
-          <w:rFonts w:ascii="Liberation Serif" w:eastAsia="Segoe UI" w:hAnsi="Liberation Serif" w:cs="Tahoma"/>
-          <w:sz w:val="24"/>
-          <w:szCs w:val="24"/>
-          <w:lang w:val="en-US" w:bidi="en-US"/>
-        </w:rPr>
-        <w:t>actief</w:t>
-      </w:r>
-      <w:proofErr w:type="spellEnd"/>
-      <w:r>
-        <w:rPr>
-          <w:rFonts w:ascii="Liberation Serif" w:eastAsia="Segoe UI" w:hAnsi="Liberation Serif" w:cs="Tahoma"/>
-          <w:sz w:val="24"/>
-          <w:szCs w:val="24"/>
-          <w:lang w:val="en-US" w:bidi="en-US"/>
-        </w:rPr>
-        <w:t xml:space="preserve"> </w:t>
-      </w:r>
-      <w:proofErr w:type="spellStart"/>
-      <w:r>
-        <w:rPr>
-          <w:rFonts w:ascii="Liberation Serif" w:eastAsia="Segoe UI" w:hAnsi="Liberation Serif" w:cs="Tahoma"/>
-          <w:sz w:val="24"/>
-          <w:szCs w:val="24"/>
-          <w:lang w:val="en-US" w:bidi="en-US"/>
-        </w:rPr>
-        <w:t>verwezen</w:t>
-      </w:r>
-      <w:proofErr w:type="spellEnd"/>
-      <w:r>
-        <w:rPr>
-          <w:rFonts w:ascii="Liberation Serif" w:eastAsia="Segoe UI" w:hAnsi="Liberation Serif" w:cs="Tahoma"/>
-          <w:sz w:val="24"/>
-          <w:szCs w:val="24"/>
-          <w:lang w:val="en-US" w:bidi="en-US"/>
-        </w:rPr>
-        <w:t xml:space="preserve"> </w:t>
-      </w:r>
-      <w:proofErr w:type="spellStart"/>
-      <w:r>
-        <w:rPr>
-          <w:rFonts w:ascii="Liberation Serif" w:eastAsia="Segoe UI" w:hAnsi="Liberation Serif" w:cs="Tahoma"/>
-          <w:sz w:val="24"/>
-          <w:szCs w:val="24"/>
-          <w:lang w:val="en-US" w:bidi="en-US"/>
-        </w:rPr>
-        <w:t>worden</w:t>
-      </w:r>
-      <w:proofErr w:type="spellEnd"/>
-      <w:r>
-        <w:rPr>
-          <w:rFonts w:ascii="Liberation Serif" w:eastAsia="Segoe UI" w:hAnsi="Liberation Serif" w:cs="Tahoma"/>
-          <w:sz w:val="24"/>
-          <w:szCs w:val="24"/>
-          <w:lang w:val="en-US" w:bidi="en-US"/>
-        </w:rPr>
-        <w:t xml:space="preserve"> </w:t>
-      </w:r>
-      <w:proofErr w:type="spellStart"/>
-      <w:r>
-        <w:rPr>
-          <w:rFonts w:ascii="Liberation Serif" w:eastAsia="Segoe UI" w:hAnsi="Liberation Serif" w:cs="Tahoma"/>
-          <w:sz w:val="24"/>
-          <w:szCs w:val="24"/>
-          <w:lang w:val="en-US" w:bidi="en-US"/>
-        </w:rPr>
-        <w:t>naar</w:t>
-      </w:r>
-      <w:proofErr w:type="spellEnd"/>
-      <w:r>
-        <w:rPr>
-          <w:rFonts w:ascii="Liberation Serif" w:eastAsia="Segoe UI" w:hAnsi="Liberation Serif" w:cs="Tahoma"/>
-          <w:sz w:val="24"/>
-          <w:szCs w:val="24"/>
-          <w:lang w:val="en-US" w:bidi="en-US"/>
-        </w:rPr>
-        <w:t xml:space="preserve"> </w:t>
-      </w:r>
-      <w:proofErr w:type="spellStart"/>
-      <w:r>
-        <w:rPr>
-          <w:rFonts w:ascii="Liberation Serif" w:eastAsia="Segoe UI" w:hAnsi="Liberation Serif" w:cs="Tahoma"/>
-          <w:sz w:val="24"/>
-          <w:szCs w:val="24"/>
-          <w:lang w:val="en-US" w:bidi="en-US"/>
-        </w:rPr>
-        <w:t>een</w:t>
-      </w:r>
-      <w:proofErr w:type="spellEnd"/>
-      <w:r>
-        <w:rPr>
-          <w:rFonts w:ascii="Liberation Serif" w:eastAsia="Segoe UI" w:hAnsi="Liberation Serif" w:cs="Tahoma"/>
-          <w:sz w:val="24"/>
-          <w:szCs w:val="24"/>
-          <w:lang w:val="en-US" w:bidi="en-US"/>
-        </w:rPr>
-        <w:t xml:space="preserve"> </w:t>
-      </w:r>
-      <w:proofErr w:type="spellStart"/>
-      <w:r>
-        <w:rPr>
-          <w:rFonts w:ascii="Liberation Serif" w:eastAsia="Segoe UI" w:hAnsi="Liberation Serif" w:cs="Tahoma"/>
-          <w:sz w:val="24"/>
-          <w:szCs w:val="24"/>
-          <w:lang w:val="en-US" w:bidi="en-US"/>
-        </w:rPr>
-        <w:t>bijlage</w:t>
-      </w:r>
-      <w:proofErr w:type="spellEnd"/>
-      <w:r>
-        <w:rPr>
-          <w:rFonts w:ascii="Liberation Serif" w:eastAsia="Segoe UI" w:hAnsi="Liberation Serif" w:cs="Tahoma"/>
-          <w:sz w:val="24"/>
-          <w:szCs w:val="24"/>
-          <w:lang w:val="en-US" w:bidi="en-US"/>
-        </w:rPr>
-        <w:t xml:space="preserve"> </w:t>
-      </w:r>
-      <w:proofErr w:type="spellStart"/>
-      <w:r>
-        <w:rPr>
-          <w:rFonts w:ascii="Liberation Serif" w:eastAsia="Segoe UI" w:hAnsi="Liberation Serif" w:cs="Tahoma"/>
-          <w:sz w:val="24"/>
-          <w:szCs w:val="24"/>
-          <w:lang w:val="en-US" w:bidi="en-US"/>
-        </w:rPr>
-        <w:t>vanuit</w:t>
-      </w:r>
-      <w:proofErr w:type="spellEnd"/>
-      <w:r>
-        <w:rPr>
-          <w:rFonts w:ascii="Liberation Serif" w:eastAsia="Segoe UI" w:hAnsi="Liberation Serif" w:cs="Tahoma"/>
-          <w:sz w:val="24"/>
-          <w:szCs w:val="24"/>
-          <w:lang w:val="en-US" w:bidi="en-US"/>
-        </w:rPr>
-        <w:t xml:space="preserve"> de </w:t>
-      </w:r>
-      <w:proofErr w:type="spellStart"/>
-      <w:r>
-        <w:rPr>
-          <w:rFonts w:ascii="Liberation Serif" w:eastAsia="Segoe UI" w:hAnsi="Liberation Serif" w:cs="Tahoma"/>
-          <w:sz w:val="24"/>
-          <w:szCs w:val="24"/>
-          <w:lang w:val="en-US" w:bidi="en-US"/>
-        </w:rPr>
-        <w:t>tekst</w:t>
-      </w:r>
-      <w:proofErr w:type="spellEnd"/>
-      <w:r>
-        <w:rPr>
-          <w:rFonts w:ascii="Liberation Serif" w:eastAsia="Segoe UI" w:hAnsi="Liberation Serif" w:cs="Tahoma"/>
-          <w:sz w:val="24"/>
-          <w:szCs w:val="24"/>
-          <w:lang w:val="en-US" w:bidi="en-US"/>
-        </w:rPr>
-        <w:t>.</w:t>
+          <w:lang w:val="nl-NL" w:bidi="en-US"/>
+        </w:rPr>
+        <w:t>Lijst van bijlagen, mag in totaal niet meer pagina’s bevatten dat de tekst zelf. Er moet steeds actief verwezen worden naar een bijlage vanuit de tekst.</w:t>
       </w:r>
     </w:p>
   </w:comment>
@@ -4814,7 +2553,7 @@
 </file>
 
 <file path=word/commentsExtended.xml><?xml version="1.0" encoding="utf-8"?>
-<w15:commentsEx xmlns:wpc="http://schemas.microsoft.com/office/word/2010/wordprocessingCanvas" xmlns:cx="http://schemas.microsoft.com/office/drawing/2014/chartex" xmlns:cx1="http://schemas.microsoft.com/office/drawing/2015/9/8/chartex" xmlns:cx2="http://schemas.microsoft.com/office/drawing/2015/10/21/chartex" xmlns:cx3="http://schemas.microsoft.com/office/drawing/2016/5/9/chartex" xmlns:cx4="http://schemas.microsoft.com/office/drawing/2016/5/10/chartex" xmlns:cx5="http://schemas.microsoft.com/office/drawing/2016/5/11/chartex" xmlns:cx6="http://schemas.microsoft.com/office/drawing/2016/5/12/chartex" xmlns:cx7="http://schemas.microsoft.com/office/drawing/2016/5/13/chartex" xmlns:cx8="http://schemas.microsoft.com/office/drawing/2016/5/14/chartex" xmlns:mc="http://schemas.openxmlformats.org/markup-compatibility/2006" xmlns:aink="http://schemas.microsoft.com/office/drawing/2016/ink" xmlns:am3d="http://schemas.microsoft.com/office/drawing/2017/model3d" xmlns:o="urn:schemas-microsoft-com:office:office" xmlns:r="http://schemas.openxmlformats.org/officeDocument/2006/relationships" xmlns:m="http://schemas.openxmlformats.org/officeDocument/2006/math" xmlns:v="urn:schemas-microsoft-com:vml" xmlns:wp14="http://schemas.microsoft.com/office/word/2010/wordprocessingDrawing" xmlns:wp="http://schemas.openxmlformats.org/drawingml/2006/wordprocessingDrawing" xmlns:w10="urn:schemas-microsoft-com:office:word" xmlns:w="http://schemas.openxmlformats.org/wordprocessingml/2006/main" xmlns:w14="http://schemas.microsoft.com/office/word/2010/wordml" xmlns:w15="http://schemas.microsoft.com/office/word/2012/wordml" xmlns:w16cid="http://schemas.microsoft.com/office/word/2016/wordml/cid" xmlns:w16se="http://schemas.microsoft.com/office/word/2015/wordml/symex" xmlns:wpg="http://schemas.microsoft.com/office/word/2010/wordprocessingGroup" xmlns:wpi="http://schemas.microsoft.com/office/word/2010/wordprocessingInk" xmlns:wne="http://schemas.microsoft.com/office/word/2006/wordml" xmlns:wps="http://schemas.microsoft.com/office/word/2010/wordprocessingShape" mc:Ignorable="w14 w15 w16se w16cid wp14">
+<w15:commentsEx xmlns:wpc="http://schemas.microsoft.com/office/word/2010/wordprocessingCanvas" xmlns:cx="http://schemas.microsoft.com/office/drawing/2014/chartex" xmlns:cx1="http://schemas.microsoft.com/office/drawing/2015/9/8/chartex" xmlns:cx2="http://schemas.microsoft.com/office/drawing/2015/10/21/chartex" xmlns:cx3="http://schemas.microsoft.com/office/drawing/2016/5/9/chartex" xmlns:cx4="http://schemas.microsoft.com/office/drawing/2016/5/10/chartex" xmlns:cx5="http://schemas.microsoft.com/office/drawing/2016/5/11/chartex" xmlns:cx6="http://schemas.microsoft.com/office/drawing/2016/5/12/chartex" xmlns:cx7="http://schemas.microsoft.com/office/drawing/2016/5/13/chartex" xmlns:cx8="http://schemas.microsoft.com/office/drawing/2016/5/14/chartex" xmlns:mc="http://schemas.openxmlformats.org/markup-compatibility/2006" xmlns:aink="http://schemas.microsoft.com/office/drawing/2016/ink" xmlns:am3d="http://schemas.microsoft.com/office/drawing/2017/model3d" xmlns:o="urn:schemas-microsoft-com:office:office" xmlns:oel="http://schemas.microsoft.com/office/2019/extlst" xmlns:r="http://schemas.openxmlformats.org/officeDocument/2006/relationships" xmlns:m="http://schemas.openxmlformats.org/officeDocument/2006/math" xmlns:v="urn:schemas-microsoft-com:vml" xmlns:wp14="http://schemas.microsoft.com/office/word/2010/wordprocessingDrawing" xmlns:wp="http://schemas.openxmlformats.org/drawingml/2006/wordprocessingDrawing" xmlns:w10="urn:schemas-microsoft-com:office:word" xmlns:w="http://schemas.openxmlformats.org/wordprocessingml/2006/main" xmlns:w14="http://schemas.microsoft.com/office/word/2010/wordml" xmlns:w15="http://schemas.microsoft.com/office/word/2012/wordml" xmlns:w16cex="http://schemas.microsoft.com/office/word/2018/wordml/cex" xmlns:w16cid="http://schemas.microsoft.com/office/word/2016/wordml/cid" xmlns:w16="http://schemas.microsoft.com/office/word/2018/wordml" xmlns:w16sdtdh="http://schemas.microsoft.com/office/word/2020/wordml/sdtdatahash" xmlns:w16se="http://schemas.microsoft.com/office/word/2015/wordml/symex" xmlns:wpg="http://schemas.microsoft.com/office/word/2010/wordprocessingGroup" xmlns:wpi="http://schemas.microsoft.com/office/word/2010/wordprocessingInk" xmlns:wne="http://schemas.microsoft.com/office/word/2006/wordml" xmlns:wps="http://schemas.microsoft.com/office/word/2010/wordprocessingShape" mc:Ignorable="w14 w15 w16se w16cid w16 w16cex w16sdtdh wp14">
   <w15:commentEx w15:paraId="40F01752" w15:done="0"/>
   <w15:commentEx w15:paraId="55BB8AC4" w15:done="0"/>
   <w15:commentEx w15:paraId="7A35D891" w15:done="0"/>
@@ -4827,9 +2566,10 @@
 </file>
 
 <file path=word/commentsIds.xml><?xml version="1.0" encoding="utf-8"?>
-<w16cid:commentsIds xmlns:wpc="http://schemas.microsoft.com/office/word/2010/wordprocessingCanvas" xmlns:cx="http://schemas.microsoft.com/office/drawing/2014/chartex" xmlns:cx1="http://schemas.microsoft.com/office/drawing/2015/9/8/chartex" xmlns:cx2="http://schemas.microsoft.com/office/drawing/2015/10/21/chartex" xmlns:cx3="http://schemas.microsoft.com/office/drawing/2016/5/9/chartex" xmlns:cx4="http://schemas.microsoft.com/office/drawing/2016/5/10/chartex" xmlns:cx5="http://schemas.microsoft.com/office/drawing/2016/5/11/chartex" xmlns:cx6="http://schemas.microsoft.com/office/drawing/2016/5/12/chartex" xmlns:cx7="http://schemas.microsoft.com/office/drawing/2016/5/13/chartex" xmlns:cx8="http://schemas.microsoft.com/office/drawing/2016/5/14/chartex" xmlns:mc="http://schemas.openxmlformats.org/markup-compatibility/2006" xmlns:aink="http://schemas.microsoft.com/office/drawing/2016/ink" xmlns:am3d="http://schemas.microsoft.com/office/drawing/2017/model3d" xmlns:o="urn:schemas-microsoft-com:office:office" xmlns:r="http://schemas.openxmlformats.org/officeDocument/2006/relationships" xmlns:m="http://schemas.openxmlformats.org/officeDocument/2006/math" xmlns:v="urn:schemas-microsoft-com:vml" xmlns:wp14="http://schemas.microsoft.com/office/word/2010/wordprocessingDrawing" xmlns:wp="http://schemas.openxmlformats.org/drawingml/2006/wordprocessingDrawing" xmlns:w10="urn:schemas-microsoft-com:office:word" xmlns:w="http://schemas.openxmlformats.org/wordprocessingml/2006/main" xmlns:w14="http://schemas.microsoft.com/office/word/2010/wordml" xmlns:w15="http://schemas.microsoft.com/office/word/2012/wordml" xmlns:w16cid="http://schemas.microsoft.com/office/word/2016/wordml/cid" xmlns:w16se="http://schemas.microsoft.com/office/word/2015/wordml/symex" xmlns:wpg="http://schemas.microsoft.com/office/word/2010/wordprocessingGroup" xmlns:wpi="http://schemas.microsoft.com/office/word/2010/wordprocessingInk" xmlns:wne="http://schemas.microsoft.com/office/word/2006/wordml" xmlns:wps="http://schemas.microsoft.com/office/word/2010/wordprocessingShape" mc:Ignorable="w14 w15 w16se w16cid wp14">
+<w16cid:commentsIds xmlns:wpc="http://schemas.microsoft.com/office/word/2010/wordprocessingCanvas" xmlns:cx="http://schemas.microsoft.com/office/drawing/2014/chartex" xmlns:cx1="http://schemas.microsoft.com/office/drawing/2015/9/8/chartex" xmlns:cx2="http://schemas.microsoft.com/office/drawing/2015/10/21/chartex" xmlns:cx3="http://schemas.microsoft.com/office/drawing/2016/5/9/chartex" xmlns:cx4="http://schemas.microsoft.com/office/drawing/2016/5/10/chartex" xmlns:cx5="http://schemas.microsoft.com/office/drawing/2016/5/11/chartex" xmlns:cx6="http://schemas.microsoft.com/office/drawing/2016/5/12/chartex" xmlns:cx7="http://schemas.microsoft.com/office/drawing/2016/5/13/chartex" xmlns:cx8="http://schemas.microsoft.com/office/drawing/2016/5/14/chartex" xmlns:mc="http://schemas.openxmlformats.org/markup-compatibility/2006" xmlns:aink="http://schemas.microsoft.com/office/drawing/2016/ink" xmlns:am3d="http://schemas.microsoft.com/office/drawing/2017/model3d" xmlns:o="urn:schemas-microsoft-com:office:office" xmlns:oel="http://schemas.microsoft.com/office/2019/extlst" xmlns:r="http://schemas.openxmlformats.org/officeDocument/2006/relationships" xmlns:m="http://schemas.openxmlformats.org/officeDocument/2006/math" xmlns:v="urn:schemas-microsoft-com:vml" xmlns:wp14="http://schemas.microsoft.com/office/word/2010/wordprocessingDrawing" xmlns:wp="http://schemas.openxmlformats.org/drawingml/2006/wordprocessingDrawing" xmlns:w10="urn:schemas-microsoft-com:office:word" xmlns:w="http://schemas.openxmlformats.org/wordprocessingml/2006/main" xmlns:w14="http://schemas.microsoft.com/office/word/2010/wordml" xmlns:w15="http://schemas.microsoft.com/office/word/2012/wordml" xmlns:w16cex="http://schemas.microsoft.com/office/word/2018/wordml/cex" xmlns:w16cid="http://schemas.microsoft.com/office/word/2016/wordml/cid" xmlns:w16="http://schemas.microsoft.com/office/word/2018/wordml" xmlns:w16sdtdh="http://schemas.microsoft.com/office/word/2020/wordml/sdtdatahash" xmlns:w16se="http://schemas.microsoft.com/office/word/2015/wordml/symex" xmlns:wpg="http://schemas.microsoft.com/office/word/2010/wordprocessingGroup" xmlns:wpi="http://schemas.microsoft.com/office/word/2010/wordprocessingInk" xmlns:wne="http://schemas.microsoft.com/office/word/2006/wordml" xmlns:wps="http://schemas.microsoft.com/office/word/2010/wordprocessingShape" mc:Ignorable="w14 w15 w16se w16cid w16 w16cex w16sdtdh wp14">
   <w16cid:commentId w16cid:paraId="40F01752" w16cid:durableId="2628B207"/>
   <w16cid:commentId w16cid:paraId="55BB8AC4" w16cid:durableId="2628B208"/>
+  <w16cid:commentId w16cid:paraId="7A35D891" w16cid:durableId="263A1E16"/>
   <w16cid:commentId w16cid:paraId="7CC1C110" w16cid:durableId="2628B209"/>
   <w16cid:commentId w16cid:paraId="375B82B8" w16cid:durableId="2628B20A"/>
   <w16cid:commentId w16cid:paraId="7A6413C1" w16cid:durableId="2628B20B"/>
@@ -4839,7 +2579,7 @@
 </file>
 
 <file path=word/endnotes.xml><?xml version="1.0" encoding="utf-8"?>
-<w:endnotes xmlns:wpc="http://schemas.microsoft.com/office/word/2010/wordprocessingCanvas" xmlns:cx="http://schemas.microsoft.com/office/drawing/2014/chartex" xmlns:cx1="http://schemas.microsoft.com/office/drawing/2015/9/8/chartex" xmlns:cx2="http://schemas.microsoft.com/office/drawing/2015/10/21/chartex" xmlns:cx3="http://schemas.microsoft.com/office/drawing/2016/5/9/chartex" xmlns:cx4="http://schemas.microsoft.com/office/drawing/2016/5/10/chartex" xmlns:cx5="http://schemas.microsoft.com/office/drawing/2016/5/11/chartex" xmlns:cx6="http://schemas.microsoft.com/office/drawing/2016/5/12/chartex" xmlns:cx7="http://schemas.microsoft.com/office/drawing/2016/5/13/chartex" xmlns:cx8="http://schemas.microsoft.com/office/drawing/2016/5/14/chartex" xmlns:mc="http://schemas.openxmlformats.org/markup-compatibility/2006" xmlns:aink="http://schemas.microsoft.com/office/drawing/2016/ink" xmlns:am3d="http://schemas.microsoft.com/office/drawing/2017/model3d" xmlns:o="urn:schemas-microsoft-com:office:office" xmlns:r="http://schemas.openxmlformats.org/officeDocument/2006/relationships" xmlns:m="http://schemas.openxmlformats.org/officeDocument/2006/math" xmlns:v="urn:schemas-microsoft-com:vml" xmlns:wp14="http://schemas.microsoft.com/office/word/2010/wordprocessingDrawing" xmlns:wp="http://schemas.openxmlformats.org/drawingml/2006/wordprocessingDrawing" xmlns:w10="urn:schemas-microsoft-com:office:word" xmlns:w="http://schemas.openxmlformats.org/wordprocessingml/2006/main" xmlns:w14="http://schemas.microsoft.com/office/word/2010/wordml" xmlns:w15="http://schemas.microsoft.com/office/word/2012/wordml" xmlns:w16cid="http://schemas.microsoft.com/office/word/2016/wordml/cid" xmlns:w16se="http://schemas.microsoft.com/office/word/2015/wordml/symex" xmlns:wpg="http://schemas.microsoft.com/office/word/2010/wordprocessingGroup" xmlns:wpi="http://schemas.microsoft.com/office/word/2010/wordprocessingInk" xmlns:wne="http://schemas.microsoft.com/office/word/2006/wordml" xmlns:wps="http://schemas.microsoft.com/office/word/2010/wordprocessingShape" mc:Ignorable="w14 w15 w16se w16cid wp14">
+<w:endnotes xmlns:wpc="http://schemas.microsoft.com/office/word/2010/wordprocessingCanvas" xmlns:cx="http://schemas.microsoft.com/office/drawing/2014/chartex" xmlns:cx1="http://schemas.microsoft.com/office/drawing/2015/9/8/chartex" xmlns:cx2="http://schemas.microsoft.com/office/drawing/2015/10/21/chartex" xmlns:cx3="http://schemas.microsoft.com/office/drawing/2016/5/9/chartex" xmlns:cx4="http://schemas.microsoft.com/office/drawing/2016/5/10/chartex" xmlns:cx5="http://schemas.microsoft.com/office/drawing/2016/5/11/chartex" xmlns:cx6="http://schemas.microsoft.com/office/drawing/2016/5/12/chartex" xmlns:cx7="http://schemas.microsoft.com/office/drawing/2016/5/13/chartex" xmlns:cx8="http://schemas.microsoft.com/office/drawing/2016/5/14/chartex" xmlns:mc="http://schemas.openxmlformats.org/markup-compatibility/2006" xmlns:aink="http://schemas.microsoft.com/office/drawing/2016/ink" xmlns:am3d="http://schemas.microsoft.com/office/drawing/2017/model3d" xmlns:o="urn:schemas-microsoft-com:office:office" xmlns:oel="http://schemas.microsoft.com/office/2019/extlst" xmlns:r="http://schemas.openxmlformats.org/officeDocument/2006/relationships" xmlns:m="http://schemas.openxmlformats.org/officeDocument/2006/math" xmlns:v="urn:schemas-microsoft-com:vml" xmlns:wp14="http://schemas.microsoft.com/office/word/2010/wordprocessingDrawing" xmlns:wp="http://schemas.openxmlformats.org/drawingml/2006/wordprocessingDrawing" xmlns:w10="urn:schemas-microsoft-com:office:word" xmlns:w="http://schemas.openxmlformats.org/wordprocessingml/2006/main" xmlns:w14="http://schemas.microsoft.com/office/word/2010/wordml" xmlns:w15="http://schemas.microsoft.com/office/word/2012/wordml" xmlns:w16cex="http://schemas.microsoft.com/office/word/2018/wordml/cex" xmlns:w16cid="http://schemas.microsoft.com/office/word/2016/wordml/cid" xmlns:w16="http://schemas.microsoft.com/office/word/2018/wordml" xmlns:w16sdtdh="http://schemas.microsoft.com/office/word/2020/wordml/sdtdatahash" xmlns:w16se="http://schemas.microsoft.com/office/word/2015/wordml/symex" xmlns:wpg="http://schemas.microsoft.com/office/word/2010/wordprocessingGroup" xmlns:wpi="http://schemas.microsoft.com/office/word/2010/wordprocessingInk" xmlns:wne="http://schemas.microsoft.com/office/word/2006/wordml" xmlns:wps="http://schemas.microsoft.com/office/word/2010/wordprocessingShape" mc:Ignorable="w14 w15 w16se w16cid w16 w16cex w16sdtdh wp14">
   <w:endnote w:type="separator" w:id="-1">
     <w:p>
       <w:pPr>
@@ -4864,11 +2604,14 @@
 </file>
 
 <file path=word/footer1.xml><?xml version="1.0" encoding="utf-8"?>
-<w:ftr xmlns:wpc="http://schemas.microsoft.com/office/word/2010/wordprocessingCanvas" xmlns:cx="http://schemas.microsoft.com/office/drawing/2014/chartex" xmlns:cx1="http://schemas.microsoft.com/office/drawing/2015/9/8/chartex" xmlns:cx2="http://schemas.microsoft.com/office/drawing/2015/10/21/chartex" xmlns:cx3="http://schemas.microsoft.com/office/drawing/2016/5/9/chartex" xmlns:cx4="http://schemas.microsoft.com/office/drawing/2016/5/10/chartex" xmlns:cx5="http://schemas.microsoft.com/office/drawing/2016/5/11/chartex" xmlns:cx6="http://schemas.microsoft.com/office/drawing/2016/5/12/chartex" xmlns:cx7="http://schemas.microsoft.com/office/drawing/2016/5/13/chartex" xmlns:cx8="http://schemas.microsoft.com/office/drawing/2016/5/14/chartex" xmlns:mc="http://schemas.openxmlformats.org/markup-compatibility/2006" xmlns:aink="http://schemas.microsoft.com/office/drawing/2016/ink" xmlns:am3d="http://schemas.microsoft.com/office/drawing/2017/model3d" xmlns:o="urn:schemas-microsoft-com:office:office" xmlns:r="http://schemas.openxmlformats.org/officeDocument/2006/relationships" xmlns:m="http://schemas.openxmlformats.org/officeDocument/2006/math" xmlns:v="urn:schemas-microsoft-com:vml" xmlns:wp14="http://schemas.microsoft.com/office/word/2010/wordprocessingDrawing" xmlns:wp="http://schemas.openxmlformats.org/drawingml/2006/wordprocessingDrawing" xmlns:w10="urn:schemas-microsoft-com:office:word" xmlns:w="http://schemas.openxmlformats.org/wordprocessingml/2006/main" xmlns:w14="http://schemas.microsoft.com/office/word/2010/wordml" xmlns:w15="http://schemas.microsoft.com/office/word/2012/wordml" xmlns:w16cid="http://schemas.microsoft.com/office/word/2016/wordml/cid" xmlns:w16se="http://schemas.microsoft.com/office/word/2015/wordml/symex" xmlns:wpg="http://schemas.microsoft.com/office/word/2010/wordprocessingGroup" xmlns:wpi="http://schemas.microsoft.com/office/word/2010/wordprocessingInk" xmlns:wne="http://schemas.microsoft.com/office/word/2006/wordml" xmlns:wps="http://schemas.microsoft.com/office/word/2010/wordprocessingShape" mc:Ignorable="w14 w15 w16se w16cid wp14">
+<w:ftr xmlns:wpc="http://schemas.microsoft.com/office/word/2010/wordprocessingCanvas" xmlns:cx="http://schemas.microsoft.com/office/drawing/2014/chartex" xmlns:cx1="http://schemas.microsoft.com/office/drawing/2015/9/8/chartex" xmlns:cx2="http://schemas.microsoft.com/office/drawing/2015/10/21/chartex" xmlns:cx3="http://schemas.microsoft.com/office/drawing/2016/5/9/chartex" xmlns:cx4="http://schemas.microsoft.com/office/drawing/2016/5/10/chartex" xmlns:cx5="http://schemas.microsoft.com/office/drawing/2016/5/11/chartex" xmlns:cx6="http://schemas.microsoft.com/office/drawing/2016/5/12/chartex" xmlns:cx7="http://schemas.microsoft.com/office/drawing/2016/5/13/chartex" xmlns:cx8="http://schemas.microsoft.com/office/drawing/2016/5/14/chartex" xmlns:mc="http://schemas.openxmlformats.org/markup-compatibility/2006" xmlns:aink="http://schemas.microsoft.com/office/drawing/2016/ink" xmlns:am3d="http://schemas.microsoft.com/office/drawing/2017/model3d" xmlns:o="urn:schemas-microsoft-com:office:office" xmlns:oel="http://schemas.microsoft.com/office/2019/extlst" xmlns:r="http://schemas.openxmlformats.org/officeDocument/2006/relationships" xmlns:m="http://schemas.openxmlformats.org/officeDocument/2006/math" xmlns:v="urn:schemas-microsoft-com:vml" xmlns:wp14="http://schemas.microsoft.com/office/word/2010/wordprocessingDrawing" xmlns:wp="http://schemas.openxmlformats.org/drawingml/2006/wordprocessingDrawing" xmlns:w10="urn:schemas-microsoft-com:office:word" xmlns:w="http://schemas.openxmlformats.org/wordprocessingml/2006/main" xmlns:w14="http://schemas.microsoft.com/office/word/2010/wordml" xmlns:w15="http://schemas.microsoft.com/office/word/2012/wordml" xmlns:w16cex="http://schemas.microsoft.com/office/word/2018/wordml/cex" xmlns:w16cid="http://schemas.microsoft.com/office/word/2016/wordml/cid" xmlns:w16="http://schemas.microsoft.com/office/word/2018/wordml" xmlns:w16sdtdh="http://schemas.microsoft.com/office/word/2020/wordml/sdtdatahash" xmlns:w16se="http://schemas.microsoft.com/office/word/2015/wordml/symex" xmlns:wpg="http://schemas.microsoft.com/office/word/2010/wordprocessingGroup" xmlns:wpi="http://schemas.microsoft.com/office/word/2010/wordprocessingInk" xmlns:wne="http://schemas.microsoft.com/office/word/2006/wordml" xmlns:wps="http://schemas.microsoft.com/office/word/2010/wordprocessingShape" mc:Ignorable="w14 w15 w16se w16cid w16 w16cex w16sdtdh wp14">
   <w:p>
     <w:pPr>
-      <w:pStyle w:val="Voettekst"/>
+      <w:pStyle w:val="Footer"/>
       <w:jc w:val="left"/>
+      <w:rPr>
+        <w:lang w:val="en-GB"/>
+      </w:rPr>
     </w:pPr>
     <w:r>
       <w:rPr>
@@ -4973,25 +2716,21 @@
 </file>
 
 <file path=word/footer2.xml><?xml version="1.0" encoding="utf-8"?>
-<w:ftr xmlns:wpc="http://schemas.microsoft.com/office/word/2010/wordprocessingCanvas" xmlns:cx="http://schemas.microsoft.com/office/drawing/2014/chartex" xmlns:cx1="http://schemas.microsoft.com/office/drawing/2015/9/8/chartex" xmlns:cx2="http://schemas.microsoft.com/office/drawing/2015/10/21/chartex" xmlns:cx3="http://schemas.microsoft.com/office/drawing/2016/5/9/chartex" xmlns:cx4="http://schemas.microsoft.com/office/drawing/2016/5/10/chartex" xmlns:cx5="http://schemas.microsoft.com/office/drawing/2016/5/11/chartex" xmlns:cx6="http://schemas.microsoft.com/office/drawing/2016/5/12/chartex" xmlns:cx7="http://schemas.microsoft.com/office/drawing/2016/5/13/chartex" xmlns:cx8="http://schemas.microsoft.com/office/drawing/2016/5/14/chartex" xmlns:mc="http://schemas.openxmlformats.org/markup-compatibility/2006" xmlns:aink="http://schemas.microsoft.com/office/drawing/2016/ink" xmlns:am3d="http://schemas.microsoft.com/office/drawing/2017/model3d" xmlns:o="urn:schemas-microsoft-com:office:office" xmlns:r="http://schemas.openxmlformats.org/officeDocument/2006/relationships" xmlns:m="http://schemas.openxmlformats.org/officeDocument/2006/math" xmlns:v="urn:schemas-microsoft-com:vml" xmlns:wp14="http://schemas.microsoft.com/office/word/2010/wordprocessingDrawing" xmlns:wp="http://schemas.openxmlformats.org/drawingml/2006/wordprocessingDrawing" xmlns:w10="urn:schemas-microsoft-com:office:word" xmlns:w="http://schemas.openxmlformats.org/wordprocessingml/2006/main" xmlns:w14="http://schemas.microsoft.com/office/word/2010/wordml" xmlns:w15="http://schemas.microsoft.com/office/word/2012/wordml" xmlns:w16cid="http://schemas.microsoft.com/office/word/2016/wordml/cid" xmlns:w16se="http://schemas.microsoft.com/office/word/2015/wordml/symex" xmlns:wpg="http://schemas.microsoft.com/office/word/2010/wordprocessingGroup" xmlns:wpi="http://schemas.microsoft.com/office/word/2010/wordprocessingInk" xmlns:wne="http://schemas.microsoft.com/office/word/2006/wordml" xmlns:wps="http://schemas.microsoft.com/office/word/2010/wordprocessingShape" mc:Ignorable="w14 w15 w16se w16cid wp14">
+<w:ftr xmlns:wpc="http://schemas.microsoft.com/office/word/2010/wordprocessingCanvas" xmlns:cx="http://schemas.microsoft.com/office/drawing/2014/chartex" xmlns:cx1="http://schemas.microsoft.com/office/drawing/2015/9/8/chartex" xmlns:cx2="http://schemas.microsoft.com/office/drawing/2015/10/21/chartex" xmlns:cx3="http://schemas.microsoft.com/office/drawing/2016/5/9/chartex" xmlns:cx4="http://schemas.microsoft.com/office/drawing/2016/5/10/chartex" xmlns:cx5="http://schemas.microsoft.com/office/drawing/2016/5/11/chartex" xmlns:cx6="http://schemas.microsoft.com/office/drawing/2016/5/12/chartex" xmlns:cx7="http://schemas.microsoft.com/office/drawing/2016/5/13/chartex" xmlns:cx8="http://schemas.microsoft.com/office/drawing/2016/5/14/chartex" xmlns:mc="http://schemas.openxmlformats.org/markup-compatibility/2006" xmlns:aink="http://schemas.microsoft.com/office/drawing/2016/ink" xmlns:am3d="http://schemas.microsoft.com/office/drawing/2017/model3d" xmlns:o="urn:schemas-microsoft-com:office:office" xmlns:oel="http://schemas.microsoft.com/office/2019/extlst" xmlns:r="http://schemas.openxmlformats.org/officeDocument/2006/relationships" xmlns:m="http://schemas.openxmlformats.org/officeDocument/2006/math" xmlns:v="urn:schemas-microsoft-com:vml" xmlns:wp14="http://schemas.microsoft.com/office/word/2010/wordprocessingDrawing" xmlns:wp="http://schemas.openxmlformats.org/drawingml/2006/wordprocessingDrawing" xmlns:w10="urn:schemas-microsoft-com:office:word" xmlns:w="http://schemas.openxmlformats.org/wordprocessingml/2006/main" xmlns:w14="http://schemas.microsoft.com/office/word/2010/wordml" xmlns:w15="http://schemas.microsoft.com/office/word/2012/wordml" xmlns:w16cex="http://schemas.microsoft.com/office/word/2018/wordml/cex" xmlns:w16cid="http://schemas.microsoft.com/office/word/2016/wordml/cid" xmlns:w16="http://schemas.microsoft.com/office/word/2018/wordml" xmlns:w16sdtdh="http://schemas.microsoft.com/office/word/2020/wordml/sdtdatahash" xmlns:w16se="http://schemas.microsoft.com/office/word/2015/wordml/symex" xmlns:wpg="http://schemas.microsoft.com/office/word/2010/wordprocessingGroup" xmlns:wpi="http://schemas.microsoft.com/office/word/2010/wordprocessingInk" xmlns:wne="http://schemas.microsoft.com/office/word/2006/wordml" xmlns:wps="http://schemas.microsoft.com/office/word/2010/wordprocessingShape" mc:Ignorable="w14 w15 w16se w16cid w16 w16cex w16sdtdh wp14">
   <w:p>
     <w:pPr>
-      <w:pStyle w:val="Voettekst"/>
+      <w:pStyle w:val="Footer"/>
       <w:jc w:val="left"/>
+      <w:rPr>
+        <w:lang w:val="en-GB"/>
+      </w:rPr>
     </w:pPr>
     <w:r>
       <w:rPr>
         <w:szCs w:val="20"/>
         <w:lang w:val="en-US"/>
       </w:rPr>
-      <w:t xml:space="preserve">&lt;PAST HERE YOUR URL of </w:t>
-    </w:r>
-    <w:r>
-      <w:rPr>
-        <w:szCs w:val="20"/>
-        <w:lang w:val="en-US"/>
-      </w:rPr>
-      <w:t>https://pxl-ea-ict.be&gt;</w:t>
+      <w:t>&lt;PAST HERE YOUR URL of https://pxl-ea-ict.be&gt;</w:t>
     </w:r>
     <w:r>
       <w:rPr>
@@ -5089,7 +2828,7 @@
 </file>
 
 <file path=word/footnotes.xml><?xml version="1.0" encoding="utf-8"?>
-<w:footnotes xmlns:wpc="http://schemas.microsoft.com/office/word/2010/wordprocessingCanvas" xmlns:cx="http://schemas.microsoft.com/office/drawing/2014/chartex" xmlns:cx1="http://schemas.microsoft.com/office/drawing/2015/9/8/chartex" xmlns:cx2="http://schemas.microsoft.com/office/drawing/2015/10/21/chartex" xmlns:cx3="http://schemas.microsoft.com/office/drawing/2016/5/9/chartex" xmlns:cx4="http://schemas.microsoft.com/office/drawing/2016/5/10/chartex" xmlns:cx5="http://schemas.microsoft.com/office/drawing/2016/5/11/chartex" xmlns:cx6="http://schemas.microsoft.com/office/drawing/2016/5/12/chartex" xmlns:cx7="http://schemas.microsoft.com/office/drawing/2016/5/13/chartex" xmlns:cx8="http://schemas.microsoft.com/office/drawing/2016/5/14/chartex" xmlns:mc="http://schemas.openxmlformats.org/markup-compatibility/2006" xmlns:aink="http://schemas.microsoft.com/office/drawing/2016/ink" xmlns:am3d="http://schemas.microsoft.com/office/drawing/2017/model3d" xmlns:o="urn:schemas-microsoft-com:office:office" xmlns:r="http://schemas.openxmlformats.org/officeDocument/2006/relationships" xmlns:m="http://schemas.openxmlformats.org/officeDocument/2006/math" xmlns:v="urn:schemas-microsoft-com:vml" xmlns:wp14="http://schemas.microsoft.com/office/word/2010/wordprocessingDrawing" xmlns:wp="http://schemas.openxmlformats.org/drawingml/2006/wordprocessingDrawing" xmlns:w10="urn:schemas-microsoft-com:office:word" xmlns:w="http://schemas.openxmlformats.org/wordprocessingml/2006/main" xmlns:w14="http://schemas.microsoft.com/office/word/2010/wordml" xmlns:w15="http://schemas.microsoft.com/office/word/2012/wordml" xmlns:w16cid="http://schemas.microsoft.com/office/word/2016/wordml/cid" xmlns:w16se="http://schemas.microsoft.com/office/word/2015/wordml/symex" xmlns:wpg="http://schemas.microsoft.com/office/word/2010/wordprocessingGroup" xmlns:wpi="http://schemas.microsoft.com/office/word/2010/wordprocessingInk" xmlns:wne="http://schemas.microsoft.com/office/word/2006/wordml" xmlns:wps="http://schemas.microsoft.com/office/word/2010/wordprocessingShape" mc:Ignorable="w14 w15 w16se w16cid wp14">
+<w:footnotes xmlns:wpc="http://schemas.microsoft.com/office/word/2010/wordprocessingCanvas" xmlns:cx="http://schemas.microsoft.com/office/drawing/2014/chartex" xmlns:cx1="http://schemas.microsoft.com/office/drawing/2015/9/8/chartex" xmlns:cx2="http://schemas.microsoft.com/office/drawing/2015/10/21/chartex" xmlns:cx3="http://schemas.microsoft.com/office/drawing/2016/5/9/chartex" xmlns:cx4="http://schemas.microsoft.com/office/drawing/2016/5/10/chartex" xmlns:cx5="http://schemas.microsoft.com/office/drawing/2016/5/11/chartex" xmlns:cx6="http://schemas.microsoft.com/office/drawing/2016/5/12/chartex" xmlns:cx7="http://schemas.microsoft.com/office/drawing/2016/5/13/chartex" xmlns:cx8="http://schemas.microsoft.com/office/drawing/2016/5/14/chartex" xmlns:mc="http://schemas.openxmlformats.org/markup-compatibility/2006" xmlns:aink="http://schemas.microsoft.com/office/drawing/2016/ink" xmlns:am3d="http://schemas.microsoft.com/office/drawing/2017/model3d" xmlns:o="urn:schemas-microsoft-com:office:office" xmlns:oel="http://schemas.microsoft.com/office/2019/extlst" xmlns:r="http://schemas.openxmlformats.org/officeDocument/2006/relationships" xmlns:m="http://schemas.openxmlformats.org/officeDocument/2006/math" xmlns:v="urn:schemas-microsoft-com:vml" xmlns:wp14="http://schemas.microsoft.com/office/word/2010/wordprocessingDrawing" xmlns:wp="http://schemas.openxmlformats.org/drawingml/2006/wordprocessingDrawing" xmlns:w10="urn:schemas-microsoft-com:office:word" xmlns:w="http://schemas.openxmlformats.org/wordprocessingml/2006/main" xmlns:w14="http://schemas.microsoft.com/office/word/2010/wordml" xmlns:w15="http://schemas.microsoft.com/office/word/2012/wordml" xmlns:w16cex="http://schemas.microsoft.com/office/word/2018/wordml/cex" xmlns:w16cid="http://schemas.microsoft.com/office/word/2016/wordml/cid" xmlns:w16="http://schemas.microsoft.com/office/word/2018/wordml" xmlns:w16sdtdh="http://schemas.microsoft.com/office/word/2020/wordml/sdtdatahash" xmlns:w16se="http://schemas.microsoft.com/office/word/2015/wordml/symex" xmlns:wpg="http://schemas.microsoft.com/office/word/2010/wordprocessingGroup" xmlns:wpi="http://schemas.microsoft.com/office/word/2010/wordprocessingInk" xmlns:wne="http://schemas.microsoft.com/office/word/2006/wordml" xmlns:wps="http://schemas.microsoft.com/office/word/2010/wordprocessingShape" mc:Ignorable="w14 w15 w16se w16cid w16 w16cex w16sdtdh wp14">
   <w:footnote w:type="separator" w:id="-1">
     <w:p>
       <w:pPr>
@@ -5114,7 +2853,7 @@
 </file>
 
 <file path=word/header1.xml><?xml version="1.0" encoding="utf-8"?>
-<w:hdr xmlns:wpc="http://schemas.microsoft.com/office/word/2010/wordprocessingCanvas" xmlns:cx="http://schemas.microsoft.com/office/drawing/2014/chartex" xmlns:cx1="http://schemas.microsoft.com/office/drawing/2015/9/8/chartex" xmlns:cx2="http://schemas.microsoft.com/office/drawing/2015/10/21/chartex" xmlns:cx3="http://schemas.microsoft.com/office/drawing/2016/5/9/chartex" xmlns:cx4="http://schemas.microsoft.com/office/drawing/2016/5/10/chartex" xmlns:cx5="http://schemas.microsoft.com/office/drawing/2016/5/11/chartex" xmlns:cx6="http://schemas.microsoft.com/office/drawing/2016/5/12/chartex" xmlns:cx7="http://schemas.microsoft.com/office/drawing/2016/5/13/chartex" xmlns:cx8="http://schemas.microsoft.com/office/drawing/2016/5/14/chartex" xmlns:mc="http://schemas.openxmlformats.org/markup-compatibility/2006" xmlns:aink="http://schemas.microsoft.com/office/drawing/2016/ink" xmlns:am3d="http://schemas.microsoft.com/office/drawing/2017/model3d" xmlns:o="urn:schemas-microsoft-com:office:office" xmlns:r="http://schemas.openxmlformats.org/officeDocument/2006/relationships" xmlns:m="http://schemas.openxmlformats.org/officeDocument/2006/math" xmlns:v="urn:schemas-microsoft-com:vml" xmlns:wp14="http://schemas.microsoft.com/office/word/2010/wordprocessingDrawing" xmlns:wp="http://schemas.openxmlformats.org/drawingml/2006/wordprocessingDrawing" xmlns:w10="urn:schemas-microsoft-com:office:word" xmlns:w="http://schemas.openxmlformats.org/wordprocessingml/2006/main" xmlns:w14="http://schemas.microsoft.com/office/word/2010/wordml" xmlns:w15="http://schemas.microsoft.com/office/word/2012/wordml" xmlns:w16cid="http://schemas.microsoft.com/office/word/2016/wordml/cid" xmlns:w16se="http://schemas.microsoft.com/office/word/2015/wordml/symex" xmlns:wpg="http://schemas.microsoft.com/office/word/2010/wordprocessingGroup" xmlns:wpi="http://schemas.microsoft.com/office/word/2010/wordprocessingInk" xmlns:wne="http://schemas.microsoft.com/office/word/2006/wordml" xmlns:wps="http://schemas.microsoft.com/office/word/2010/wordprocessingShape" mc:Ignorable="w14 w15 w16se w16cid wp14">
+<w:hdr xmlns:wpc="http://schemas.microsoft.com/office/word/2010/wordprocessingCanvas" xmlns:cx="http://schemas.microsoft.com/office/drawing/2014/chartex" xmlns:cx1="http://schemas.microsoft.com/office/drawing/2015/9/8/chartex" xmlns:cx2="http://schemas.microsoft.com/office/drawing/2015/10/21/chartex" xmlns:cx3="http://schemas.microsoft.com/office/drawing/2016/5/9/chartex" xmlns:cx4="http://schemas.microsoft.com/office/drawing/2016/5/10/chartex" xmlns:cx5="http://schemas.microsoft.com/office/drawing/2016/5/11/chartex" xmlns:cx6="http://schemas.microsoft.com/office/drawing/2016/5/12/chartex" xmlns:cx7="http://schemas.microsoft.com/office/drawing/2016/5/13/chartex" xmlns:cx8="http://schemas.microsoft.com/office/drawing/2016/5/14/chartex" xmlns:mc="http://schemas.openxmlformats.org/markup-compatibility/2006" xmlns:aink="http://schemas.microsoft.com/office/drawing/2016/ink" xmlns:am3d="http://schemas.microsoft.com/office/drawing/2017/model3d" xmlns:o="urn:schemas-microsoft-com:office:office" xmlns:oel="http://schemas.microsoft.com/office/2019/extlst" xmlns:r="http://schemas.openxmlformats.org/officeDocument/2006/relationships" xmlns:m="http://schemas.openxmlformats.org/officeDocument/2006/math" xmlns:v="urn:schemas-microsoft-com:vml" xmlns:wp14="http://schemas.microsoft.com/office/word/2010/wordprocessingDrawing" xmlns:wp="http://schemas.openxmlformats.org/drawingml/2006/wordprocessingDrawing" xmlns:w10="urn:schemas-microsoft-com:office:word" xmlns:w="http://schemas.openxmlformats.org/wordprocessingml/2006/main" xmlns:w14="http://schemas.microsoft.com/office/word/2010/wordml" xmlns:w15="http://schemas.microsoft.com/office/word/2012/wordml" xmlns:w16cex="http://schemas.microsoft.com/office/word/2018/wordml/cex" xmlns:w16cid="http://schemas.microsoft.com/office/word/2016/wordml/cid" xmlns:w16="http://schemas.microsoft.com/office/word/2018/wordml" xmlns:w16sdtdh="http://schemas.microsoft.com/office/word/2020/wordml/sdtdatahash" xmlns:w16se="http://schemas.microsoft.com/office/word/2015/wordml/symex" xmlns:wpg="http://schemas.microsoft.com/office/word/2010/wordprocessingGroup" xmlns:wpi="http://schemas.microsoft.com/office/word/2010/wordprocessingInk" xmlns:wne="http://schemas.microsoft.com/office/word/2006/wordml" xmlns:wps="http://schemas.microsoft.com/office/word/2010/wordprocessingShape" mc:Ignorable="w14 w15 w16se w16cid w16 w16cex w16sdtdh wp14">
   <w:tbl>
     <w:tblPr>
       <w:tblW w:w="9459" w:type="dxa"/>
@@ -5140,7 +2879,7 @@
         </w:tcPr>
         <w:p>
           <w:pPr>
-            <w:pStyle w:val="Koptekst"/>
+            <w:pStyle w:val="Header"/>
             <w:jc w:val="left"/>
           </w:pPr>
           <w:r>
@@ -5195,7 +2934,7 @@
         </w:tcPr>
         <w:p>
           <w:pPr>
-            <w:pStyle w:val="Koptekst"/>
+            <w:pStyle w:val="Header"/>
             <w:tabs>
               <w:tab w:val="clear" w:pos="4513"/>
               <w:tab w:val="clear" w:pos="9026"/>
@@ -5258,7 +2997,7 @@
   </w:tbl>
   <w:p>
     <w:pPr>
-      <w:pStyle w:val="Koptekst"/>
+      <w:pStyle w:val="Header"/>
       <w:rPr>
         <w:rFonts w:ascii="HelveticaNeueLT Std Med Ext" w:hAnsi="HelveticaNeueLT Std Med Ext"/>
         <w:sz w:val="2"/>
@@ -5270,7 +3009,7 @@
 </file>
 
 <file path=word/header2.xml><?xml version="1.0" encoding="utf-8"?>
-<w:hdr xmlns:wpc="http://schemas.microsoft.com/office/word/2010/wordprocessingCanvas" xmlns:cx="http://schemas.microsoft.com/office/drawing/2014/chartex" xmlns:cx1="http://schemas.microsoft.com/office/drawing/2015/9/8/chartex" xmlns:cx2="http://schemas.microsoft.com/office/drawing/2015/10/21/chartex" xmlns:cx3="http://schemas.microsoft.com/office/drawing/2016/5/9/chartex" xmlns:cx4="http://schemas.microsoft.com/office/drawing/2016/5/10/chartex" xmlns:cx5="http://schemas.microsoft.com/office/drawing/2016/5/11/chartex" xmlns:cx6="http://schemas.microsoft.com/office/drawing/2016/5/12/chartex" xmlns:cx7="http://schemas.microsoft.com/office/drawing/2016/5/13/chartex" xmlns:cx8="http://schemas.microsoft.com/office/drawing/2016/5/14/chartex" xmlns:mc="http://schemas.openxmlformats.org/markup-compatibility/2006" xmlns:aink="http://schemas.microsoft.com/office/drawing/2016/ink" xmlns:am3d="http://schemas.microsoft.com/office/drawing/2017/model3d" xmlns:o="urn:schemas-microsoft-com:office:office" xmlns:r="http://schemas.openxmlformats.org/officeDocument/2006/relationships" xmlns:m="http://schemas.openxmlformats.org/officeDocument/2006/math" xmlns:v="urn:schemas-microsoft-com:vml" xmlns:wp14="http://schemas.microsoft.com/office/word/2010/wordprocessingDrawing" xmlns:wp="http://schemas.openxmlformats.org/drawingml/2006/wordprocessingDrawing" xmlns:w10="urn:schemas-microsoft-com:office:word" xmlns:w="http://schemas.openxmlformats.org/wordprocessingml/2006/main" xmlns:w14="http://schemas.microsoft.com/office/word/2010/wordml" xmlns:w15="http://schemas.microsoft.com/office/word/2012/wordml" xmlns:w16cid="http://schemas.microsoft.com/office/word/2016/wordml/cid" xmlns:w16se="http://schemas.microsoft.com/office/word/2015/wordml/symex" xmlns:wpg="http://schemas.microsoft.com/office/word/2010/wordprocessingGroup" xmlns:wpi="http://schemas.microsoft.com/office/word/2010/wordprocessingInk" xmlns:wne="http://schemas.microsoft.com/office/word/2006/wordml" xmlns:wps="http://schemas.microsoft.com/office/word/2010/wordprocessingShape" mc:Ignorable="w14 w15 w16se w16cid wp14">
+<w:hdr xmlns:wpc="http://schemas.microsoft.com/office/word/2010/wordprocessingCanvas" xmlns:cx="http://schemas.microsoft.com/office/drawing/2014/chartex" xmlns:cx1="http://schemas.microsoft.com/office/drawing/2015/9/8/chartex" xmlns:cx2="http://schemas.microsoft.com/office/drawing/2015/10/21/chartex" xmlns:cx3="http://schemas.microsoft.com/office/drawing/2016/5/9/chartex" xmlns:cx4="http://schemas.microsoft.com/office/drawing/2016/5/10/chartex" xmlns:cx5="http://schemas.microsoft.com/office/drawing/2016/5/11/chartex" xmlns:cx6="http://schemas.microsoft.com/office/drawing/2016/5/12/chartex" xmlns:cx7="http://schemas.microsoft.com/office/drawing/2016/5/13/chartex" xmlns:cx8="http://schemas.microsoft.com/office/drawing/2016/5/14/chartex" xmlns:mc="http://schemas.openxmlformats.org/markup-compatibility/2006" xmlns:aink="http://schemas.microsoft.com/office/drawing/2016/ink" xmlns:am3d="http://schemas.microsoft.com/office/drawing/2017/model3d" xmlns:o="urn:schemas-microsoft-com:office:office" xmlns:oel="http://schemas.microsoft.com/office/2019/extlst" xmlns:r="http://schemas.openxmlformats.org/officeDocument/2006/relationships" xmlns:m="http://schemas.openxmlformats.org/officeDocument/2006/math" xmlns:v="urn:schemas-microsoft-com:vml" xmlns:wp14="http://schemas.microsoft.com/office/word/2010/wordprocessingDrawing" xmlns:wp="http://schemas.openxmlformats.org/drawingml/2006/wordprocessingDrawing" xmlns:w10="urn:schemas-microsoft-com:office:word" xmlns:w="http://schemas.openxmlformats.org/wordprocessingml/2006/main" xmlns:w14="http://schemas.microsoft.com/office/word/2010/wordml" xmlns:w15="http://schemas.microsoft.com/office/word/2012/wordml" xmlns:w16cex="http://schemas.microsoft.com/office/word/2018/wordml/cex" xmlns:w16cid="http://schemas.microsoft.com/office/word/2016/wordml/cid" xmlns:w16="http://schemas.microsoft.com/office/word/2018/wordml" xmlns:w16sdtdh="http://schemas.microsoft.com/office/word/2020/wordml/sdtdatahash" xmlns:w16se="http://schemas.microsoft.com/office/word/2015/wordml/symex" xmlns:wpg="http://schemas.microsoft.com/office/word/2010/wordprocessingGroup" xmlns:wpi="http://schemas.microsoft.com/office/word/2010/wordprocessingInk" xmlns:wne="http://schemas.microsoft.com/office/word/2006/wordml" xmlns:wps="http://schemas.microsoft.com/office/word/2010/wordprocessingShape" mc:Ignorable="w14 w15 w16se w16cid w16 w16cex w16sdtdh wp14">
   <w:tbl>
     <w:tblPr>
       <w:tblW w:w="9459" w:type="dxa"/>
@@ -5296,7 +3035,7 @@
         </w:tcPr>
         <w:p>
           <w:pPr>
-            <w:pStyle w:val="Koptekst"/>
+            <w:pStyle w:val="Header"/>
             <w:jc w:val="left"/>
           </w:pPr>
           <w:r>
@@ -5351,7 +3090,7 @@
         </w:tcPr>
         <w:p>
           <w:pPr>
-            <w:pStyle w:val="Koptekst"/>
+            <w:pStyle w:val="Header"/>
             <w:tabs>
               <w:tab w:val="clear" w:pos="4513"/>
               <w:tab w:val="clear" w:pos="9026"/>
@@ -5414,7 +3153,7 @@
   </w:tbl>
   <w:p>
     <w:pPr>
-      <w:pStyle w:val="Koptekst"/>
+      <w:pStyle w:val="Header"/>
       <w:rPr>
         <w:rFonts w:ascii="HelveticaNeueLT Std Med Ext" w:hAnsi="HelveticaNeueLT Std Med Ext"/>
         <w:sz w:val="2"/>
@@ -5426,7 +3165,7 @@
 </file>
 
 <file path=word/numbering.xml><?xml version="1.0" encoding="utf-8"?>
-<w:numbering xmlns:wpc="http://schemas.microsoft.com/office/word/2010/wordprocessingCanvas" xmlns:cx="http://schemas.microsoft.com/office/drawing/2014/chartex" xmlns:cx1="http://schemas.microsoft.com/office/drawing/2015/9/8/chartex" xmlns:cx2="http://schemas.microsoft.com/office/drawing/2015/10/21/chartex" xmlns:cx3="http://schemas.microsoft.com/office/drawing/2016/5/9/chartex" xmlns:cx4="http://schemas.microsoft.com/office/drawing/2016/5/10/chartex" xmlns:cx5="http://schemas.microsoft.com/office/drawing/2016/5/11/chartex" xmlns:cx6="http://schemas.microsoft.com/office/drawing/2016/5/12/chartex" xmlns:cx7="http://schemas.microsoft.com/office/drawing/2016/5/13/chartex" xmlns:cx8="http://schemas.microsoft.com/office/drawing/2016/5/14/chartex" xmlns:mc="http://schemas.openxmlformats.org/markup-compatibility/2006" xmlns:aink="http://schemas.microsoft.com/office/drawing/2016/ink" xmlns:am3d="http://schemas.microsoft.com/office/drawing/2017/model3d" xmlns:o="urn:schemas-microsoft-com:office:office" xmlns:r="http://schemas.openxmlformats.org/officeDocument/2006/relationships" xmlns:m="http://schemas.openxmlformats.org/officeDocument/2006/math" xmlns:v="urn:schemas-microsoft-com:vml" xmlns:wp14="http://schemas.microsoft.com/office/word/2010/wordprocessingDrawing" xmlns:wp="http://schemas.openxmlformats.org/drawingml/2006/wordprocessingDrawing" xmlns:w10="urn:schemas-microsoft-com:office:word" xmlns:w="http://schemas.openxmlformats.org/wordprocessingml/2006/main" xmlns:w14="http://schemas.microsoft.com/office/word/2010/wordml" xmlns:w15="http://schemas.microsoft.com/office/word/2012/wordml" xmlns:w16cid="http://schemas.microsoft.com/office/word/2016/wordml/cid" xmlns:w16se="http://schemas.microsoft.com/office/word/2015/wordml/symex" xmlns:wpg="http://schemas.microsoft.com/office/word/2010/wordprocessingGroup" xmlns:wpi="http://schemas.microsoft.com/office/word/2010/wordprocessingInk" xmlns:wne="http://schemas.microsoft.com/office/word/2006/wordml" xmlns:wps="http://schemas.microsoft.com/office/word/2010/wordprocessingShape" mc:Ignorable="w14 w15 w16se w16cid wp14">
+<w:numbering xmlns:wpc="http://schemas.microsoft.com/office/word/2010/wordprocessingCanvas" xmlns:cx="http://schemas.microsoft.com/office/drawing/2014/chartex" xmlns:cx1="http://schemas.microsoft.com/office/drawing/2015/9/8/chartex" xmlns:cx2="http://schemas.microsoft.com/office/drawing/2015/10/21/chartex" xmlns:cx3="http://schemas.microsoft.com/office/drawing/2016/5/9/chartex" xmlns:cx4="http://schemas.microsoft.com/office/drawing/2016/5/10/chartex" xmlns:cx5="http://schemas.microsoft.com/office/drawing/2016/5/11/chartex" xmlns:cx6="http://schemas.microsoft.com/office/drawing/2016/5/12/chartex" xmlns:cx7="http://schemas.microsoft.com/office/drawing/2016/5/13/chartex" xmlns:cx8="http://schemas.microsoft.com/office/drawing/2016/5/14/chartex" xmlns:mc="http://schemas.openxmlformats.org/markup-compatibility/2006" xmlns:aink="http://schemas.microsoft.com/office/drawing/2016/ink" xmlns:am3d="http://schemas.microsoft.com/office/drawing/2017/model3d" xmlns:o="urn:schemas-microsoft-com:office:office" xmlns:oel="http://schemas.microsoft.com/office/2019/extlst" xmlns:r="http://schemas.openxmlformats.org/officeDocument/2006/relationships" xmlns:m="http://schemas.openxmlformats.org/officeDocument/2006/math" xmlns:v="urn:schemas-microsoft-com:vml" xmlns:wp14="http://schemas.microsoft.com/office/word/2010/wordprocessingDrawing" xmlns:wp="http://schemas.openxmlformats.org/drawingml/2006/wordprocessingDrawing" xmlns:w10="urn:schemas-microsoft-com:office:word" xmlns:w="http://schemas.openxmlformats.org/wordprocessingml/2006/main" xmlns:w14="http://schemas.microsoft.com/office/word/2010/wordml" xmlns:w15="http://schemas.microsoft.com/office/word/2012/wordml" xmlns:w16cex="http://schemas.microsoft.com/office/word/2018/wordml/cex" xmlns:w16cid="http://schemas.microsoft.com/office/word/2016/wordml/cid" xmlns:w16="http://schemas.microsoft.com/office/word/2018/wordml" xmlns:w16sdtdh="http://schemas.microsoft.com/office/word/2020/wordml/sdtdatahash" xmlns:w16se="http://schemas.microsoft.com/office/word/2015/wordml/symex" xmlns:wpg="http://schemas.microsoft.com/office/word/2010/wordprocessingGroup" xmlns:wpi="http://schemas.microsoft.com/office/word/2010/wordprocessingInk" xmlns:wne="http://schemas.microsoft.com/office/word/2006/wordml" xmlns:wps="http://schemas.microsoft.com/office/word/2010/wordprocessingShape" mc:Ignorable="w14 w15 w16se w16cid w16 w16cex w16sdtdh wp14">
   <w:abstractNum w:abstractNumId="0" w15:restartNumberingAfterBreak="0">
     <w:nsid w:val="08A54DF0"/>
     <w:multiLevelType w:val="multilevel"/>
@@ -5434,7 +3173,7 @@
     <w:lvl w:ilvl="0">
       <w:start w:val="1"/>
       <w:numFmt w:val="decimal"/>
-      <w:pStyle w:val="Kop1"/>
+      <w:pStyle w:val="Heading1"/>
       <w:lvlText w:val="%1"/>
       <w:lvlJc w:val="left"/>
       <w:pPr>
@@ -5447,7 +3186,7 @@
     <w:lvl w:ilvl="1">
       <w:start w:val="1"/>
       <w:numFmt w:val="decimal"/>
-      <w:pStyle w:val="Kop2"/>
+      <w:pStyle w:val="Heading2"/>
       <w:lvlText w:val="%1.%2"/>
       <w:lvlJc w:val="left"/>
       <w:pPr>
@@ -5460,7 +3199,7 @@
     <w:lvl w:ilvl="2">
       <w:start w:val="1"/>
       <w:numFmt w:val="decimal"/>
-      <w:pStyle w:val="Kop3"/>
+      <w:pStyle w:val="Heading3"/>
       <w:lvlText w:val="%1.%2.%3"/>
       <w:lvlJc w:val="left"/>
       <w:pPr>
@@ -5473,7 +3212,7 @@
     <w:lvl w:ilvl="3">
       <w:start w:val="1"/>
       <w:numFmt w:val="decimal"/>
-      <w:pStyle w:val="Kop4"/>
+      <w:pStyle w:val="Heading4"/>
       <w:lvlText w:val="%1.%2.%3.%4"/>
       <w:lvlJc w:val="left"/>
       <w:pPr>
@@ -5486,7 +3225,7 @@
     <w:lvl w:ilvl="4">
       <w:start w:val="1"/>
       <w:numFmt w:val="none"/>
-      <w:pStyle w:val="Kop5"/>
+      <w:pStyle w:val="Heading5"/>
       <w:suff w:val="nothing"/>
       <w:lvlText w:val="%5"/>
       <w:lvlJc w:val="left"/>
@@ -5500,7 +3239,7 @@
     <w:lvl w:ilvl="5">
       <w:start w:val="1"/>
       <w:numFmt w:val="none"/>
-      <w:pStyle w:val="Kop6"/>
+      <w:pStyle w:val="Heading6"/>
       <w:suff w:val="nothing"/>
       <w:lvlText w:val="%6"/>
       <w:lvlJc w:val="left"/>
@@ -5514,7 +3253,7 @@
     <w:lvl w:ilvl="6">
       <w:start w:val="1"/>
       <w:numFmt w:val="none"/>
-      <w:pStyle w:val="Kop7"/>
+      <w:pStyle w:val="Heading7"/>
       <w:suff w:val="nothing"/>
       <w:lvlText w:val="%7"/>
       <w:lvlJc w:val="left"/>
@@ -5528,7 +3267,7 @@
     <w:lvl w:ilvl="7">
       <w:start w:val="1"/>
       <w:numFmt w:val="none"/>
-      <w:pStyle w:val="Kop8"/>
+      <w:pStyle w:val="Heading8"/>
       <w:suff w:val="nothing"/>
       <w:lvlText w:val="%8"/>
       <w:lvlJc w:val="left"/>
@@ -5542,7 +3281,7 @@
     <w:lvl w:ilvl="8">
       <w:start w:val="1"/>
       <w:numFmt w:val="none"/>
-      <w:pStyle w:val="Kop9"/>
+      <w:pStyle w:val="Heading9"/>
       <w:suff w:val="nothing"/>
       <w:lvlText w:val="%9"/>
       <w:lvlJc w:val="left"/>
@@ -5561,7 +3300,7 @@
     <w:lvl w:ilvl="0">
       <w:start w:val="1"/>
       <w:numFmt w:val="bullet"/>
-      <w:pStyle w:val="Lijstalinea"/>
+      <w:pStyle w:val="ListParagraph"/>
       <w:lvlText w:val="-"/>
       <w:lvlJc w:val="left"/>
       <w:pPr>
@@ -5813,20 +3552,20 @@
       </w:pPr>
     </w:lvl>
   </w:abstractNum>
-  <w:num w:numId="1">
+  <w:num w:numId="1" w16cid:durableId="1876385054">
     <w:abstractNumId w:val="0"/>
   </w:num>
-  <w:num w:numId="2">
+  <w:num w:numId="2" w16cid:durableId="1037008155">
     <w:abstractNumId w:val="2"/>
   </w:num>
-  <w:num w:numId="3">
+  <w:num w:numId="3" w16cid:durableId="456803657">
     <w:abstractNumId w:val="1"/>
   </w:num>
 </w:numbering>
 </file>
 
 <file path=word/styles.xml><?xml version="1.0" encoding="utf-8"?>
-<w:styles xmlns:mc="http://schemas.openxmlformats.org/markup-compatibility/2006" xmlns:r="http://schemas.openxmlformats.org/officeDocument/2006/relationships" xmlns:w="http://schemas.openxmlformats.org/wordprocessingml/2006/main" xmlns:w14="http://schemas.microsoft.com/office/word/2010/wordml" xmlns:w15="http://schemas.microsoft.com/office/word/2012/wordml" xmlns:w16cid="http://schemas.microsoft.com/office/word/2016/wordml/cid" xmlns:w16se="http://schemas.microsoft.com/office/word/2015/wordml/symex" mc:Ignorable="w14 w15 w16se w16cid">
+<w:styles xmlns:mc="http://schemas.openxmlformats.org/markup-compatibility/2006" xmlns:r="http://schemas.openxmlformats.org/officeDocument/2006/relationships" xmlns:w="http://schemas.openxmlformats.org/wordprocessingml/2006/main" xmlns:w14="http://schemas.microsoft.com/office/word/2010/wordml" xmlns:w15="http://schemas.microsoft.com/office/word/2012/wordml" xmlns:w16cex="http://schemas.microsoft.com/office/word/2018/wordml/cex" xmlns:w16cid="http://schemas.microsoft.com/office/word/2016/wordml/cid" xmlns:w16="http://schemas.microsoft.com/office/word/2018/wordml" xmlns:w16sdtdh="http://schemas.microsoft.com/office/word/2020/wordml/sdtdatahash" xmlns:w16se="http://schemas.microsoft.com/office/word/2015/wordml/symex" mc:Ignorable="w14 w15 w16se w16cid w16 w16cex w16sdtdh">
   <w:docDefaults>
     <w:rPrDefault>
       <w:rPr>
@@ -5838,7 +3577,7 @@
     </w:rPrDefault>
     <w:pPrDefault/>
   </w:docDefaults>
-  <w:latentStyles w:defLockedState="0" w:defUIPriority="99" w:defSemiHidden="0" w:defUnhideWhenUsed="0" w:defQFormat="0" w:count="375">
+  <w:latentStyles w:defLockedState="0" w:defUIPriority="99" w:defSemiHidden="0" w:defUnhideWhenUsed="0" w:defQFormat="0" w:count="376">
     <w:lsdException w:name="Normal" w:uiPriority="0" w:qFormat="1"/>
     <w:lsdException w:name="heading 1" w:uiPriority="9" w:qFormat="1"/>
     <w:lsdException w:name="heading 2" w:semiHidden="1" w:uiPriority="9" w:unhideWhenUsed="1" w:qFormat="1"/>
@@ -6214,8 +3953,9 @@
     <w:lsdException w:name="Smart Hyperlink" w:semiHidden="1" w:unhideWhenUsed="1"/>
     <w:lsdException w:name="Hashtag" w:semiHidden="1" w:unhideWhenUsed="1"/>
     <w:lsdException w:name="Unresolved Mention" w:semiHidden="1" w:unhideWhenUsed="1"/>
+    <w:lsdException w:name="Smart Link" w:semiHidden="1" w:unhideWhenUsed="1"/>
   </w:latentStyles>
-  <w:style w:type="paragraph" w:default="1" w:styleId="Standaard">
+  <w:style w:type="paragraph" w:default="1" w:styleId="Normal">
     <w:name w:val="Normal"/>
     <w:qFormat/>
     <w:pPr>
@@ -6228,10 +3968,10 @@
       <w:lang w:val="nl-BE"/>
     </w:rPr>
   </w:style>
-  <w:style w:type="paragraph" w:styleId="Kop1">
+  <w:style w:type="paragraph" w:styleId="Heading1">
     <w:name w:val="heading 1"/>
-    <w:basedOn w:val="Ondertitel"/>
-    <w:next w:val="Standaard"/>
+    <w:basedOn w:val="Subtitle"/>
+    <w:next w:val="Normal"/>
     <w:uiPriority w:val="9"/>
     <w:qFormat/>
     <w:pPr>
@@ -6244,10 +3984,10 @@
       <w:szCs w:val="32"/>
     </w:rPr>
   </w:style>
-  <w:style w:type="paragraph" w:styleId="Kop2">
+  <w:style w:type="paragraph" w:styleId="Heading2">
     <w:name w:val="heading 2"/>
-    <w:basedOn w:val="Kop1"/>
-    <w:next w:val="Standaard"/>
+    <w:basedOn w:val="Heading1"/>
+    <w:next w:val="Normal"/>
     <w:uiPriority w:val="9"/>
     <w:unhideWhenUsed/>
     <w:qFormat/>
@@ -6262,10 +4002,10 @@
       <w:szCs w:val="28"/>
     </w:rPr>
   </w:style>
-  <w:style w:type="paragraph" w:styleId="Kop3">
+  <w:style w:type="paragraph" w:styleId="Heading3">
     <w:name w:val="heading 3"/>
-    <w:basedOn w:val="Standaard"/>
-    <w:next w:val="Standaard"/>
+    <w:basedOn w:val="Normal"/>
+    <w:next w:val="Normal"/>
     <w:uiPriority w:val="9"/>
     <w:unhideWhenUsed/>
     <w:qFormat/>
@@ -6286,10 +4026,10 @@
       <w:szCs w:val="24"/>
     </w:rPr>
   </w:style>
-  <w:style w:type="paragraph" w:styleId="Kop4">
+  <w:style w:type="paragraph" w:styleId="Heading4">
     <w:name w:val="heading 4"/>
-    <w:basedOn w:val="Standaard"/>
-    <w:next w:val="Standaard"/>
+    <w:basedOn w:val="Normal"/>
+    <w:next w:val="Normal"/>
     <w:uiPriority w:val="9"/>
     <w:semiHidden/>
     <w:unhideWhenUsed/>
@@ -6311,10 +4051,10 @@
       <w:color w:val="2F5496"/>
     </w:rPr>
   </w:style>
-  <w:style w:type="paragraph" w:styleId="Kop5">
+  <w:style w:type="paragraph" w:styleId="Heading5">
     <w:name w:val="heading 5"/>
-    <w:basedOn w:val="Standaard"/>
-    <w:next w:val="Standaard"/>
+    <w:basedOn w:val="Normal"/>
+    <w:next w:val="Normal"/>
     <w:uiPriority w:val="9"/>
     <w:semiHidden/>
     <w:unhideWhenUsed/>
@@ -6334,10 +4074,10 @@
       <w:color w:val="2F5496"/>
     </w:rPr>
   </w:style>
-  <w:style w:type="paragraph" w:styleId="Kop6">
+  <w:style w:type="paragraph" w:styleId="Heading6">
     <w:name w:val="heading 6"/>
-    <w:basedOn w:val="Standaard"/>
-    <w:next w:val="Standaard"/>
+    <w:basedOn w:val="Normal"/>
+    <w:next w:val="Normal"/>
     <w:uiPriority w:val="9"/>
     <w:semiHidden/>
     <w:unhideWhenUsed/>
@@ -6357,10 +4097,10 @@
       <w:color w:val="1F3763"/>
     </w:rPr>
   </w:style>
-  <w:style w:type="paragraph" w:styleId="Kop7">
+  <w:style w:type="paragraph" w:styleId="Heading7">
     <w:name w:val="heading 7"/>
-    <w:basedOn w:val="Standaard"/>
-    <w:next w:val="Standaard"/>
+    <w:basedOn w:val="Normal"/>
+    <w:next w:val="Normal"/>
     <w:qFormat/>
     <w:pPr>
       <w:keepNext/>
@@ -6379,10 +4119,10 @@
       <w:color w:val="1F3763"/>
     </w:rPr>
   </w:style>
-  <w:style w:type="paragraph" w:styleId="Kop8">
+  <w:style w:type="paragraph" w:styleId="Heading8">
     <w:name w:val="heading 8"/>
-    <w:basedOn w:val="Standaard"/>
-    <w:next w:val="Standaard"/>
+    <w:basedOn w:val="Normal"/>
+    <w:next w:val="Normal"/>
     <w:qFormat/>
     <w:pPr>
       <w:keepNext/>
@@ -6401,10 +4141,10 @@
       <w:szCs w:val="21"/>
     </w:rPr>
   </w:style>
-  <w:style w:type="paragraph" w:styleId="Kop9">
+  <w:style w:type="paragraph" w:styleId="Heading9">
     <w:name w:val="heading 9"/>
-    <w:basedOn w:val="Standaard"/>
-    <w:next w:val="Standaard"/>
+    <w:basedOn w:val="Normal"/>
+    <w:next w:val="Normal"/>
     <w:qFormat/>
     <w:pPr>
       <w:keepNext/>
@@ -6425,13 +4165,13 @@
       <w:szCs w:val="21"/>
     </w:rPr>
   </w:style>
-  <w:style w:type="character" w:default="1" w:styleId="Standaardalinea-lettertype">
+  <w:style w:type="character" w:default="1" w:styleId="DefaultParagraphFont">
     <w:name w:val="Default Paragraph Font"/>
     <w:uiPriority w:val="1"/>
     <w:semiHidden/>
     <w:unhideWhenUsed/>
   </w:style>
-  <w:style w:type="table" w:default="1" w:styleId="Standaardtabel">
+  <w:style w:type="table" w:default="1" w:styleId="TableNormal">
     <w:name w:val="Normal Table"/>
     <w:uiPriority w:val="99"/>
     <w:semiHidden/>
@@ -6446,7 +4186,7 @@
       </w:tblCellMar>
     </w:tblPr>
   </w:style>
-  <w:style w:type="numbering" w:default="1" w:styleId="Geenlijst">
+  <w:style w:type="numbering" w:default="1" w:styleId="NoList">
     <w:name w:val="No List"/>
     <w:uiPriority w:val="99"/>
     <w:semiHidden/>
@@ -6454,7 +4194,7 @@
   </w:style>
   <w:style w:type="character" w:customStyle="1" w:styleId="Kop1Char">
     <w:name w:val="Kop 1 Char"/>
-    <w:basedOn w:val="Standaardalinea-lettertype"/>
+    <w:basedOn w:val="DefaultParagraphFont"/>
     <w:qFormat/>
     <w:rPr>
       <w:rFonts w:ascii="Calibri Light" w:eastAsia="Times New Roman" w:hAnsi="Calibri Light" w:cs="Times New Roman"/>
@@ -6468,7 +4208,7 @@
   </w:style>
   <w:style w:type="character" w:customStyle="1" w:styleId="Kop2Char">
     <w:name w:val="Kop 2 Char"/>
-    <w:basedOn w:val="Standaardalinea-lettertype"/>
+    <w:basedOn w:val="DefaultParagraphFont"/>
     <w:qFormat/>
     <w:rPr>
       <w:rFonts w:ascii="Calibri Light" w:eastAsia="Times New Roman" w:hAnsi="Calibri Light" w:cs="Times New Roman"/>
@@ -6479,7 +4219,7 @@
   </w:style>
   <w:style w:type="character" w:customStyle="1" w:styleId="TitelChar">
     <w:name w:val="Titel Char"/>
-    <w:basedOn w:val="Standaardalinea-lettertype"/>
+    <w:basedOn w:val="DefaultParagraphFont"/>
     <w:qFormat/>
     <w:rPr>
       <w:rFonts w:ascii="Calibri Light" w:eastAsia="Times New Roman" w:hAnsi="Calibri Light" w:cs="Times New Roman"/>
@@ -6490,9 +4230,9 @@
       <w:szCs w:val="56"/>
     </w:rPr>
   </w:style>
-  <w:style w:type="character" w:styleId="Intensievebenadrukking">
+  <w:style w:type="character" w:styleId="IntenseEmphasis">
     <w:name w:val="Intense Emphasis"/>
-    <w:basedOn w:val="Standaardalinea-lettertype"/>
+    <w:basedOn w:val="DefaultParagraphFont"/>
     <w:qFormat/>
     <w:rPr>
       <w:i/>
@@ -6502,7 +4242,7 @@
   </w:style>
   <w:style w:type="character" w:customStyle="1" w:styleId="DuidelijkcitaatChar">
     <w:name w:val="Duidelijk citaat Char"/>
-    <w:basedOn w:val="Standaardalinea-lettertype"/>
+    <w:basedOn w:val="DefaultParagraphFont"/>
     <w:qFormat/>
     <w:rPr>
       <w:i/>
@@ -6510,9 +4250,9 @@
       <w:color w:val="00B050"/>
     </w:rPr>
   </w:style>
-  <w:style w:type="character" w:styleId="Intensieveverwijzing">
+  <w:style w:type="character" w:styleId="IntenseReference">
     <w:name w:val="Intense Reference"/>
-    <w:basedOn w:val="Standaardalinea-lettertype"/>
+    <w:basedOn w:val="DefaultParagraphFont"/>
     <w:qFormat/>
     <w:rPr>
       <w:b/>
@@ -6522,17 +4262,17 @@
       <w:spacing w:val="5"/>
     </w:rPr>
   </w:style>
-  <w:style w:type="character" w:styleId="Tekstvantijdelijkeaanduiding">
+  <w:style w:type="character" w:styleId="PlaceholderText">
     <w:name w:val="Placeholder Text"/>
-    <w:basedOn w:val="Standaardalinea-lettertype"/>
+    <w:basedOn w:val="DefaultParagraphFont"/>
     <w:qFormat/>
     <w:rPr>
       <w:color w:val="808080"/>
     </w:rPr>
   </w:style>
-  <w:style w:type="character" w:styleId="Zwaar">
+  <w:style w:type="character" w:styleId="Strong">
     <w:name w:val="Strong"/>
-    <w:basedOn w:val="Standaardalinea-lettertype"/>
+    <w:basedOn w:val="DefaultParagraphFont"/>
     <w:qFormat/>
     <w:rPr>
       <w:b/>
@@ -6541,7 +4281,7 @@
   </w:style>
   <w:style w:type="character" w:styleId="Hyperlink">
     <w:name w:val="Hyperlink"/>
-    <w:basedOn w:val="Standaardalinea-lettertype"/>
+    <w:basedOn w:val="DefaultParagraphFont"/>
     <w:uiPriority w:val="99"/>
     <w:qFormat/>
     <w:rPr>
@@ -6551,7 +4291,7 @@
   </w:style>
   <w:style w:type="character" w:customStyle="1" w:styleId="OndertitelChar">
     <w:name w:val="Ondertitel Char"/>
-    <w:basedOn w:val="Standaardalinea-lettertype"/>
+    <w:basedOn w:val="DefaultParagraphFont"/>
     <w:qFormat/>
     <w:rPr>
       <w:rFonts w:ascii="Calibri Light" w:eastAsia="Times New Roman" w:hAnsi="Calibri Light"/>
@@ -6565,7 +4305,7 @@
   </w:style>
   <w:style w:type="character" w:customStyle="1" w:styleId="KoptekstChar">
     <w:name w:val="Koptekst Char"/>
-    <w:basedOn w:val="Standaardalinea-lettertype"/>
+    <w:basedOn w:val="DefaultParagraphFont"/>
     <w:qFormat/>
     <w:rPr>
       <w:rFonts w:ascii="HelveticaNeueLT Com 63 MdEx" w:hAnsi="HelveticaNeueLT Com 63 MdEx"/>
@@ -6576,7 +4316,7 @@
   </w:style>
   <w:style w:type="character" w:customStyle="1" w:styleId="VoettekstChar">
     <w:name w:val="Voettekst Char"/>
-    <w:basedOn w:val="Standaardalinea-lettertype"/>
+    <w:basedOn w:val="DefaultParagraphFont"/>
     <w:qFormat/>
     <w:rPr>
       <w:color w:val="0A0203"/>
@@ -6586,7 +4326,7 @@
   </w:style>
   <w:style w:type="character" w:customStyle="1" w:styleId="Kop3Char">
     <w:name w:val="Kop 3 Char"/>
-    <w:basedOn w:val="Standaardalinea-lettertype"/>
+    <w:basedOn w:val="DefaultParagraphFont"/>
     <w:qFormat/>
     <w:rPr>
       <w:rFonts w:ascii="Calibri Light" w:eastAsia="Times New Roman" w:hAnsi="Calibri Light" w:cs="Times New Roman"/>
@@ -6598,7 +4338,7 @@
   </w:style>
   <w:style w:type="character" w:customStyle="1" w:styleId="Kop4Char">
     <w:name w:val="Kop 4 Char"/>
-    <w:basedOn w:val="Standaardalinea-lettertype"/>
+    <w:basedOn w:val="DefaultParagraphFont"/>
     <w:qFormat/>
     <w:rPr>
       <w:rFonts w:ascii="Calibri Light" w:eastAsia="Times New Roman" w:hAnsi="Calibri Light" w:cs="Times New Roman"/>
@@ -6610,7 +4350,7 @@
   </w:style>
   <w:style w:type="character" w:customStyle="1" w:styleId="Kop5Char">
     <w:name w:val="Kop 5 Char"/>
-    <w:basedOn w:val="Standaardalinea-lettertype"/>
+    <w:basedOn w:val="DefaultParagraphFont"/>
     <w:qFormat/>
     <w:rPr>
       <w:rFonts w:ascii="Calibri Light" w:eastAsia="Times New Roman" w:hAnsi="Calibri Light" w:cs="Times New Roman"/>
@@ -6620,7 +4360,7 @@
   </w:style>
   <w:style w:type="character" w:customStyle="1" w:styleId="Kop6Char">
     <w:name w:val="Kop 6 Char"/>
-    <w:basedOn w:val="Standaardalinea-lettertype"/>
+    <w:basedOn w:val="DefaultParagraphFont"/>
     <w:qFormat/>
     <w:rPr>
       <w:rFonts w:ascii="Calibri Light" w:eastAsia="Times New Roman" w:hAnsi="Calibri Light" w:cs="Times New Roman"/>
@@ -6630,7 +4370,7 @@
   </w:style>
   <w:style w:type="character" w:customStyle="1" w:styleId="Kop7Char">
     <w:name w:val="Kop 7 Char"/>
-    <w:basedOn w:val="Standaardalinea-lettertype"/>
+    <w:basedOn w:val="DefaultParagraphFont"/>
     <w:qFormat/>
     <w:rPr>
       <w:rFonts w:ascii="Calibri Light" w:eastAsia="Times New Roman" w:hAnsi="Calibri Light" w:cs="Times New Roman"/>
@@ -6642,7 +4382,7 @@
   </w:style>
   <w:style w:type="character" w:customStyle="1" w:styleId="Kop8Char">
     <w:name w:val="Kop 8 Char"/>
-    <w:basedOn w:val="Standaardalinea-lettertype"/>
+    <w:basedOn w:val="DefaultParagraphFont"/>
     <w:qFormat/>
     <w:rPr>
       <w:rFonts w:ascii="Calibri Light" w:eastAsia="Times New Roman" w:hAnsi="Calibri Light" w:cs="Times New Roman"/>
@@ -6654,7 +4394,7 @@
   </w:style>
   <w:style w:type="character" w:customStyle="1" w:styleId="Kop9Char">
     <w:name w:val="Kop 9 Char"/>
-    <w:basedOn w:val="Standaardalinea-lettertype"/>
+    <w:basedOn w:val="DefaultParagraphFont"/>
     <w:qFormat/>
     <w:rPr>
       <w:rFonts w:ascii="Calibri Light" w:eastAsia="Times New Roman" w:hAnsi="Calibri Light" w:cs="Times New Roman"/>
@@ -6666,9 +4406,9 @@
       <w:lang w:val="nl-BE"/>
     </w:rPr>
   </w:style>
-  <w:style w:type="character" w:styleId="Verwijzingopmerking">
+  <w:style w:type="character" w:styleId="CommentReference">
     <w:name w:val="annotation reference"/>
-    <w:basedOn w:val="Standaardalinea-lettertype"/>
+    <w:basedOn w:val="DefaultParagraphFont"/>
     <w:qFormat/>
     <w:rPr>
       <w:sz w:val="16"/>
@@ -6677,7 +4417,7 @@
   </w:style>
   <w:style w:type="character" w:customStyle="1" w:styleId="TekstopmerkingChar">
     <w:name w:val="Tekst opmerking Char"/>
-    <w:basedOn w:val="Standaardalinea-lettertype"/>
+    <w:basedOn w:val="DefaultParagraphFont"/>
     <w:qFormat/>
     <w:rPr>
       <w:color w:val="0A0203"/>
@@ -6701,7 +4441,7 @@
   </w:style>
   <w:style w:type="character" w:customStyle="1" w:styleId="BallontekstChar">
     <w:name w:val="Ballontekst Char"/>
-    <w:basedOn w:val="Standaardalinea-lettertype"/>
+    <w:basedOn w:val="DefaultParagraphFont"/>
     <w:qFormat/>
     <w:rPr>
       <w:rFonts w:ascii="Segoe UI" w:hAnsi="Segoe UI" w:cs="Segoe UI"/>
@@ -6711,9 +4451,9 @@
       <w:lang w:val="nl-BE"/>
     </w:rPr>
   </w:style>
-  <w:style w:type="character" w:styleId="Onopgelostemelding">
+  <w:style w:type="character" w:styleId="UnresolvedMention">
     <w:name w:val="Unresolved Mention"/>
-    <w:basedOn w:val="Standaardalinea-lettertype"/>
+    <w:basedOn w:val="DefaultParagraphFont"/>
     <w:qFormat/>
     <w:rPr>
       <w:color w:val="605E5C"/>
@@ -6722,7 +4462,7 @@
   </w:style>
   <w:style w:type="character" w:customStyle="1" w:styleId="Engelseterm">
     <w:name w:val="Engelse term"/>
-    <w:basedOn w:val="Standaardalinea-lettertype"/>
+    <w:basedOn w:val="DefaultParagraphFont"/>
     <w:qFormat/>
     <w:rPr>
       <w:i/>
@@ -6797,7 +4537,6 @@
     <w:rPr>
       <w:color w:val="000080"/>
       <w:u w:val="single"/>
-      <w:lang/>
     </w:rPr>
   </w:style>
   <w:style w:type="character" w:customStyle="1" w:styleId="Indexkoppeling">
@@ -6806,8 +4545,8 @@
   </w:style>
   <w:style w:type="paragraph" w:customStyle="1" w:styleId="Kop">
     <w:name w:val="Kop"/>
-    <w:basedOn w:val="Standaard"/>
-    <w:next w:val="Plattetekst"/>
+    <w:basedOn w:val="Normal"/>
+    <w:next w:val="BodyText"/>
     <w:qFormat/>
     <w:pPr>
       <w:keepNext/>
@@ -6819,17 +4558,17 @@
       <w:szCs w:val="28"/>
     </w:rPr>
   </w:style>
-  <w:style w:type="paragraph" w:styleId="Plattetekst">
+  <w:style w:type="paragraph" w:styleId="BodyText">
     <w:name w:val="Body Text"/>
-    <w:basedOn w:val="Standaard"/>
+    <w:basedOn w:val="Normal"/>
     <w:pPr>
       <w:spacing w:after="140" w:line="276" w:lineRule="auto"/>
     </w:pPr>
   </w:style>
-  <w:style w:type="paragraph" w:styleId="Titel">
+  <w:style w:type="paragraph" w:styleId="Title">
     <w:name w:val="Title"/>
-    <w:basedOn w:val="Standaard"/>
-    <w:next w:val="Standaard"/>
+    <w:basedOn w:val="Normal"/>
+    <w:next w:val="Normal"/>
     <w:uiPriority w:val="10"/>
     <w:qFormat/>
     <w:pPr>
@@ -6848,10 +4587,10 @@
       <w:szCs w:val="56"/>
     </w:rPr>
   </w:style>
-  <w:style w:type="paragraph" w:styleId="Duidelijkcitaat">
+  <w:style w:type="paragraph" w:styleId="IntenseQuote">
     <w:name w:val="Intense Quote"/>
-    <w:basedOn w:val="Standaard"/>
-    <w:next w:val="Standaard"/>
+    <w:basedOn w:val="Normal"/>
+    <w:next w:val="Normal"/>
     <w:qFormat/>
     <w:pPr>
       <w:pBdr>
@@ -6868,14 +4607,14 @@
       <w:color w:val="00B050"/>
     </w:rPr>
   </w:style>
-  <w:style w:type="paragraph" w:styleId="Kopvaninhoudsopgave">
+  <w:style w:type="paragraph" w:styleId="TOCHeading">
     <w:name w:val="TOC Heading"/>
-    <w:basedOn w:val="Indexkop"/>
-  </w:style>
-  <w:style w:type="paragraph" w:styleId="Inhopg1">
+    <w:basedOn w:val="IndexHeading"/>
+  </w:style>
+  <w:style w:type="paragraph" w:styleId="TOC1">
     <w:name w:val="toc 1"/>
-    <w:basedOn w:val="Standaard"/>
-    <w:next w:val="Standaard"/>
+    <w:basedOn w:val="Normal"/>
+    <w:next w:val="Normal"/>
     <w:autoRedefine/>
     <w:uiPriority w:val="39"/>
     <w:qFormat/>
@@ -6883,9 +4622,9 @@
       <w:spacing w:after="100"/>
     </w:pPr>
   </w:style>
-  <w:style w:type="paragraph" w:styleId="Lijstalinea">
+  <w:style w:type="paragraph" w:styleId="ListParagraph">
     <w:name w:val="List Paragraph"/>
-    <w:basedOn w:val="Standaard"/>
+    <w:basedOn w:val="Normal"/>
     <w:qFormat/>
     <w:pPr>
       <w:numPr>
@@ -6898,8 +4637,8 @@
   </w:style>
   <w:style w:type="paragraph" w:customStyle="1" w:styleId="Koptekst1">
     <w:name w:val="Koptekst1"/>
-    <w:basedOn w:val="Standaard"/>
-    <w:next w:val="Titel"/>
+    <w:basedOn w:val="Normal"/>
+    <w:next w:val="Title"/>
     <w:qFormat/>
     <w:pPr>
       <w:spacing w:after="0" w:line="300" w:lineRule="auto"/>
@@ -6911,8 +4650,8 @@
   </w:style>
   <w:style w:type="paragraph" w:customStyle="1" w:styleId="Author">
     <w:name w:val="Author"/>
-    <w:basedOn w:val="Standaard"/>
-    <w:next w:val="Kop1"/>
+    <w:basedOn w:val="Normal"/>
+    <w:next w:val="Heading1"/>
     <w:qFormat/>
     <w:pPr>
       <w:tabs>
@@ -6928,10 +4667,10 @@
       <w:szCs w:val="18"/>
     </w:rPr>
   </w:style>
-  <w:style w:type="paragraph" w:styleId="Ondertitel">
+  <w:style w:type="paragraph" w:styleId="Subtitle">
     <w:name w:val="Subtitle"/>
-    <w:basedOn w:val="Standaard"/>
-    <w:next w:val="Standaard"/>
+    <w:basedOn w:val="Normal"/>
+    <w:next w:val="Normal"/>
     <w:uiPriority w:val="11"/>
     <w:qFormat/>
     <w:pPr>
@@ -6951,7 +4690,7 @@
   </w:style>
   <w:style w:type="paragraph" w:customStyle="1" w:styleId="Kop-envoettekst">
     <w:name w:val="Kop- en voettekst"/>
-    <w:basedOn w:val="Standaard"/>
+    <w:basedOn w:val="Normal"/>
     <w:qFormat/>
     <w:pPr>
       <w:suppressLineNumbers/>
@@ -6961,9 +4700,9 @@
       </w:tabs>
     </w:pPr>
   </w:style>
-  <w:style w:type="paragraph" w:styleId="Koptekst">
+  <w:style w:type="paragraph" w:styleId="Header">
     <w:name w:val="header"/>
-    <w:basedOn w:val="Standaard"/>
+    <w:basedOn w:val="Normal"/>
     <w:pPr>
       <w:tabs>
         <w:tab w:val="center" w:pos="4513"/>
@@ -6976,9 +4715,9 @@
       <w:sz w:val="20"/>
     </w:rPr>
   </w:style>
-  <w:style w:type="paragraph" w:styleId="Voettekst">
+  <w:style w:type="paragraph" w:styleId="Footer">
     <w:name w:val="footer"/>
-    <w:basedOn w:val="Standaard"/>
+    <w:basedOn w:val="Normal"/>
     <w:pPr>
       <w:tabs>
         <w:tab w:val="center" w:pos="4513"/>
@@ -6990,28 +4729,28 @@
       <w:sz w:val="20"/>
     </w:rPr>
   </w:style>
-  <w:style w:type="paragraph" w:styleId="Tekstopmerking">
+  <w:style w:type="paragraph" w:styleId="CommentText">
     <w:name w:val="annotation text"/>
-    <w:basedOn w:val="Standaard"/>
+    <w:basedOn w:val="Normal"/>
     <w:qFormat/>
     <w:rPr>
       <w:sz w:val="20"/>
       <w:szCs w:val="20"/>
     </w:rPr>
   </w:style>
-  <w:style w:type="paragraph" w:styleId="Onderwerpvanopmerking">
+  <w:style w:type="paragraph" w:styleId="CommentSubject">
     <w:name w:val="annotation subject"/>
-    <w:basedOn w:val="Tekstopmerking"/>
-    <w:next w:val="Tekstopmerking"/>
+    <w:basedOn w:val="CommentText"/>
+    <w:next w:val="CommentText"/>
     <w:qFormat/>
     <w:rPr>
       <w:b/>
       <w:bCs/>
     </w:rPr>
   </w:style>
-  <w:style w:type="paragraph" w:styleId="Ballontekst">
+  <w:style w:type="paragraph" w:styleId="BalloonText">
     <w:name w:val="Balloon Text"/>
-    <w:basedOn w:val="Standaard"/>
+    <w:basedOn w:val="Normal"/>
     <w:qFormat/>
     <w:pPr>
       <w:spacing w:after="0"/>
@@ -7022,10 +4761,10 @@
       <w:szCs w:val="18"/>
     </w:rPr>
   </w:style>
-  <w:style w:type="paragraph" w:styleId="Inhopg2">
+  <w:style w:type="paragraph" w:styleId="TOC2">
     <w:name w:val="toc 2"/>
-    <w:basedOn w:val="Standaard"/>
-    <w:next w:val="Standaard"/>
+    <w:basedOn w:val="Normal"/>
+    <w:next w:val="Normal"/>
     <w:autoRedefine/>
     <w:uiPriority w:val="39"/>
     <w:qFormat/>
@@ -7034,10 +4773,10 @@
       <w:ind w:left="220"/>
     </w:pPr>
   </w:style>
-  <w:style w:type="paragraph" w:styleId="Inhopg3">
+  <w:style w:type="paragraph" w:styleId="TOC3">
     <w:name w:val="toc 3"/>
-    <w:basedOn w:val="Standaard"/>
-    <w:next w:val="Standaard"/>
+    <w:basedOn w:val="Normal"/>
+    <w:next w:val="Normal"/>
     <w:autoRedefine/>
     <w:qFormat/>
     <w:pPr>
@@ -7047,14 +4786,14 @@
   </w:style>
   <w:style w:type="paragraph" w:customStyle="1" w:styleId="Inhoudtabel">
     <w:name w:val="Inhoud tabel"/>
-    <w:basedOn w:val="Standaard"/>
+    <w:basedOn w:val="Normal"/>
     <w:qFormat/>
     <w:pPr>
       <w:widowControl w:val="0"/>
       <w:suppressLineNumbers/>
     </w:pPr>
   </w:style>
-  <w:style w:type="paragraph" w:styleId="Indexkop">
+  <w:style w:type="paragraph" w:styleId="IndexHeading">
     <w:name w:val="index heading"/>
     <w:basedOn w:val="Kop"/>
     <w:pPr>
